--- a/01_bab_1.docx
+++ b/01_bab_1.docx
@@ -18,11 +18,13 @@
       <w:pPr>
         <w:spacing w:after="0" w:line="240" w:lineRule="auto"/>
         <w:rPr>
+          <w:b/>
           <w:sz w:val="52"/>
         </w:rPr>
       </w:pPr>
       <w:r>
         <w:rPr>
+          <w:b/>
           <w:sz w:val="52"/>
           <w:lang w:val="id-ID"/>
         </w:rPr>
@@ -30,6 +32,7 @@
       </w:r>
       <w:r>
         <w:rPr>
+          <w:b/>
           <w:sz w:val="52"/>
         </w:rPr>
         <w:t>AB 1 :</w:t>
@@ -42,12 +45,14 @@
         </w:pBdr>
         <w:spacing w:after="0" w:line="240" w:lineRule="auto"/>
         <w:rPr>
+          <w:b/>
           <w:sz w:val="52"/>
           <w:lang w:val="id-ID"/>
         </w:rPr>
       </w:pPr>
       <w:r>
         <w:rPr>
+          <w:b/>
           <w:sz w:val="52"/>
         </w:rPr>
         <w:t>PERMULAAN</w:t>
@@ -60,6 +65,8 @@
           <w:lang w:val="id-ID"/>
         </w:rPr>
       </w:pPr>
+      <w:bookmarkStart w:id="0" w:name="_GoBack"/>
+      <w:bookmarkEnd w:id="0"/>
     </w:p>
     <w:p>
       <w:pPr>
@@ -412,8 +419,6 @@
           <w:docGrid w:linePitch="360"/>
         </w:sectPr>
       </w:pPr>
-      <w:bookmarkStart w:id="0" w:name="_GoBack"/>
-      <w:bookmarkEnd w:id="0"/>
     </w:p>
     <w:p>
       <w:pPr>

--- a/01_bab_1.docx
+++ b/01_bab_1.docx
@@ -65,8 +65,6 @@
           <w:lang w:val="id-ID"/>
         </w:rPr>
       </w:pPr>
-      <w:bookmarkStart w:id="0" w:name="_GoBack"/>
-      <w:bookmarkEnd w:id="0"/>
     </w:p>
     <w:p>
       <w:pPr>
@@ -655,14 +653,30 @@
         <w:rPr>
           <w:lang w:val="id-ID"/>
         </w:rPr>
-        <w:t xml:space="preserve">Tapi bagaimana dengan ratusan keinginan yang ada dalam benak ini? Bagaimana dengan ribuan hasrat yang masih tersirat dalam pikiran ini? Tentu akan ada pertanyaan seperti itu. Namun sekarang tahan dulu sejenak, dan ambillah pulpen dengan mengisi lembar </w:t>
-      </w:r>
-      <w:r>
-        <w:rPr>
-          <w:b/>
-          <w:lang w:val="id-ID"/>
-        </w:rPr>
-        <w:t>DERETAN KEINGINAN</w:t>
+        <w:t>Tapi bagaimana dengan ratusan keinginan yang ada dalam benak ini? Bagaimana dengan ribuan hasrat yang masih tersirat dalam pikiran ini? Tentu akan a</w:t>
+      </w:r>
+      <w:bookmarkStart w:id="0" w:name="_GoBack"/>
+      <w:bookmarkEnd w:id="0"/>
+      <w:r>
+        <w:rPr>
+          <w:lang w:val="id-ID"/>
+        </w:rPr>
+        <w:t xml:space="preserve">da pertanyaan seperti itu. Namun sekarang tahan dulu sejenak, dan ambillah pulpen dengan mengisi </w:t>
+      </w:r>
+      <w:r>
+        <w:rPr>
+          <w:b/>
+          <w:bCs/>
+          <w:lang w:val="id-ID"/>
+        </w:rPr>
+        <w:t>LEMBAR SEDERET</w:t>
+      </w:r>
+      <w:r>
+        <w:rPr>
+          <w:b/>
+          <w:lang w:val="id-ID"/>
+        </w:rPr>
+        <w:t xml:space="preserve"> KEINGINAN</w:t>
       </w:r>
       <w:r>
         <w:rPr>

--- a/01_bab_1.docx
+++ b/01_bab_1.docx
@@ -151,34 +151,14 @@
                               </w:rPr>
                               <w:t>“</w:t>
                             </w:r>
-                            <w:proofErr w:type="spellStart"/>
                             <w:r>
                               <w:rPr>
                                 <w:rFonts w:ascii="Adobe Devanagari" w:hAnsi="Adobe Devanagari" w:cs="Adobe Devanagari"/>
                                 <w:i/>
                                 <w:sz w:val="32"/>
                               </w:rPr>
-                              <w:t>Siapapun</w:t>
+                              <w:t>Siapapun anda</w:t>
                             </w:r>
-                            <w:proofErr w:type="spellEnd"/>
-                            <w:r>
-                              <w:rPr>
-                                <w:rFonts w:ascii="Adobe Devanagari" w:hAnsi="Adobe Devanagari" w:cs="Adobe Devanagari"/>
-                                <w:i/>
-                                <w:sz w:val="32"/>
-                              </w:rPr>
-                              <w:t xml:space="preserve"> </w:t>
-                            </w:r>
-                            <w:proofErr w:type="spellStart"/>
-                            <w:r>
-                              <w:rPr>
-                                <w:rFonts w:ascii="Adobe Devanagari" w:hAnsi="Adobe Devanagari" w:cs="Adobe Devanagari"/>
-                                <w:i/>
-                                <w:sz w:val="32"/>
-                              </w:rPr>
-                              <w:t>anda</w:t>
-                            </w:r>
-                            <w:proofErr w:type="spellEnd"/>
                             <w:r>
                               <w:rPr>
                                 <w:rFonts w:ascii="Adobe Devanagari" w:hAnsi="Adobe Devanagari" w:cs="Adobe Devanagari"/>
@@ -472,6 +452,8 @@
     </w:p>
     <w:p>
       <w:pPr>
+        <w:ind w:firstLine="720"/>
+        <w:jc w:val="both"/>
         <w:rPr>
           <w:lang w:val="id-ID"/>
         </w:rPr>
@@ -485,6 +467,8 @@
     </w:p>
     <w:p>
       <w:pPr>
+        <w:ind w:firstLine="720"/>
+        <w:jc w:val="both"/>
         <w:rPr>
           <w:lang w:val="id-ID"/>
         </w:rPr>
@@ -546,6 +530,8 @@
     </w:p>
     <w:p>
       <w:pPr>
+        <w:ind w:firstLine="360"/>
+        <w:jc w:val="both"/>
         <w:rPr>
           <w:lang w:val="id-ID"/>
         </w:rPr>
@@ -645,23 +631,17 @@
     </w:p>
     <w:p>
       <w:pPr>
-        <w:rPr>
-          <w:lang w:val="id-ID"/>
-        </w:rPr>
-      </w:pPr>
-      <w:r>
-        <w:rPr>
-          <w:lang w:val="id-ID"/>
-        </w:rPr>
-        <w:t>Tapi bagaimana dengan ratusan keinginan yang ada dalam benak ini? Bagaimana dengan ribuan hasrat yang masih tersirat dalam pikiran ini? Tentu akan a</w:t>
-      </w:r>
-      <w:bookmarkStart w:id="0" w:name="_GoBack"/>
-      <w:bookmarkEnd w:id="0"/>
-      <w:r>
-        <w:rPr>
-          <w:lang w:val="id-ID"/>
-        </w:rPr>
-        <w:t xml:space="preserve">da pertanyaan seperti itu. Namun sekarang tahan dulu sejenak, dan ambillah pulpen dengan mengisi </w:t>
+        <w:ind w:firstLine="360"/>
+        <w:jc w:val="both"/>
+        <w:rPr>
+          <w:lang w:val="id-ID"/>
+        </w:rPr>
+      </w:pPr>
+      <w:r>
+        <w:rPr>
+          <w:lang w:val="id-ID"/>
+        </w:rPr>
+        <w:t xml:space="preserve">Tapi bagaimana dengan ratusan keinginan yang ada dalam benak ini? Bagaimana dengan ribuan hasrat yang masih tersirat dalam pikiran ini? Tentu akan ada pertanyaan seperti itu. Namun sekarang tahan dulu sejenak, dan ambillah pulpen dengan mengisi </w:t>
       </w:r>
       <w:r>
         <w:rPr>
@@ -724,15 +704,26 @@
     </w:p>
     <w:p>
       <w:pPr>
-        <w:rPr>
-          <w:lang w:val="id-ID"/>
-        </w:rPr>
-      </w:pPr>
-      <w:r>
-        <w:rPr>
-          <w:lang w:val="id-ID"/>
-        </w:rPr>
-        <w:t>Anda akan menemukan diri anda, fikiran anda bersinergi dengan rasa, dan  juga nuansa, seolah-olah ada dialog antara anda dan fikiran.</w:t>
+        <w:ind w:firstLine="360"/>
+        <w:jc w:val="both"/>
+        <w:rPr>
+          <w:lang w:val="id-ID"/>
+        </w:rPr>
+      </w:pPr>
+      <w:r>
+        <w:rPr>
+          <w:lang w:val="id-ID"/>
+        </w:rPr>
+        <w:t xml:space="preserve">Anda akan menemukan diri anda, fikiran anda bersinergi dengan rasa, dan  juga nuansa, seolah-olah ada dialog antara anda dan </w:t>
+      </w:r>
+      <w:r>
+        <w:t>hati yang paling dalam</w:t>
+      </w:r>
+      <w:r>
+        <w:rPr>
+          <w:lang w:val="id-ID"/>
+        </w:rPr>
+        <w:t>.</w:t>
       </w:r>
       <w:r>
         <w:rPr>
@@ -832,28 +823,112 @@
     </w:p>
     <w:p>
       <w:pPr>
-        <w:rPr>
-          <w:lang w:val="id-ID"/>
-        </w:rPr>
-      </w:pPr>
-      <w:r>
-        <w:rPr>
-          <w:lang w:val="id-ID"/>
-        </w:rPr>
-        <w:t xml:space="preserve">Kita sudah terbiasa dengan beberapa ketidakstabilan kondisi, terutama dari keluarga, ataupun bahkan dari orang terdekat kita. Dan itu pun saya yakin anda memiliki kasus yang spesifik bisa anda rincikan. Namun, ketahuilah sejenak. Bahwa setiap kondisi tadi sebenarnya meminta focus anda agar beralih padanya dan begitu pula dengan energi yang ada. Bukankah begitu? Ya, energi anda dapat terkuras disana, bukan hanya 1-2x saja, bahkan bisa berulang lebih banyak dari itu. </w:t>
-      </w:r>
-    </w:p>
-    <w:p>
-      <w:pPr>
-        <w:rPr>
-          <w:lang w:val="id-ID"/>
-        </w:rPr>
-      </w:pPr>
-      <w:r>
-        <w:rPr>
-          <w:lang w:val="id-ID"/>
-        </w:rPr>
-        <w:t>Lalu bagaimana? Ya, disitulah ketidakstabilan itu berada. Tepat pada tempatnya, anda sedang diuji. Watak anda yang sebenarnya akan tersisip oleh keburukan yang boleh jadi masih ada sampai detik ini, namun tidak disampaikan kepada semua orang. Dan dianjurkan untuk tidak memajang “status galau” di sosial media sekalipun. Ataupun membeberkan aib sendiri dengan membawa wajah yang murung kepada orang sekitar. Dilarang! Jika anda ingin meneruskan untuk membaca buku ini, mengambil manfa’at daripada buku ini dan juga ilmu yang jelas ada disini. Anda perlu menegaskan diri anda, bahwa ketidakstabilan kondisi saat ini bukan apa-apa. Tetapi anda, saya, kita yang bertanggung jawab untuk merubah langkah yang ada! Siap, tarik nafas yang dalam, ucapkan bismillah. Temukan di lembar berikutnya.</w:t>
+        <w:ind w:firstLine="720"/>
+        <w:jc w:val="both"/>
+        <w:rPr>
+          <w:lang w:val="id-ID"/>
+        </w:rPr>
+      </w:pPr>
+      <w:r>
+        <w:rPr>
+          <w:lang w:val="id-ID"/>
+        </w:rPr>
+        <w:t xml:space="preserve">Kita sudah terbiasa dengan beberapa ketidakstabilan kondisi, terutama dari </w:t>
+      </w:r>
+      <w:r>
+        <w:t>orang disekitar</w:t>
+      </w:r>
+      <w:r>
+        <w:rPr>
+          <w:lang w:val="id-ID"/>
+        </w:rPr>
+        <w:t xml:space="preserve">, </w:t>
+      </w:r>
+      <w:r>
+        <w:t xml:space="preserve">tempat pekerjaan, lingkungan tempat tinggal </w:t>
+      </w:r>
+      <w:r>
+        <w:rPr>
+          <w:lang w:val="id-ID"/>
+        </w:rPr>
+        <w:t xml:space="preserve">ataupun bahkan dari orang terdekat kita. Dan itu pun saya yakin anda memiliki kasus yang spesifik </w:t>
+      </w:r>
+      <w:r>
+        <w:t xml:space="preserve">dan </w:t>
+      </w:r>
+      <w:r>
+        <w:rPr>
+          <w:lang w:val="id-ID"/>
+        </w:rPr>
+        <w:t xml:space="preserve">bisa </w:t>
+      </w:r>
+      <w:r>
+        <w:t>di</w:t>
+      </w:r>
+      <w:r>
+        <w:rPr>
+          <w:lang w:val="id-ID"/>
+        </w:rPr>
+        <w:t xml:space="preserve">rincikan. Namun, ketahuilah sejenak. Bahwa setiap kondisi tadi sebenarnya meminta focus anda agar beralih padanya dan begitu pula dengan energi yang ada. Bukankah begitu? Ya, energi anda dapat terkuras disana, bukan hanya 1-2x saja, bahkan bisa berulang lebih banyak dari itu. </w:t>
+      </w:r>
+    </w:p>
+    <w:p>
+      <w:pPr>
+        <w:ind w:firstLine="720"/>
+        <w:jc w:val="both"/>
+      </w:pPr>
+      <w:r>
+        <w:rPr>
+          <w:lang w:val="id-ID"/>
+        </w:rPr>
+        <w:t xml:space="preserve">Lalu bagaimana? Ya, disitulah ketidakstabilan itu berada. Tepat pada tempatnya, anda sedang diuji. Watak anda yang sebenarnya akan tersisip oleh keburukan yang boleh jadi masih ada sampai detik ini, namun tidak disampaikan kepada semua orang. Dan dianjurkan untuk tidak memajang “status galau” di sosial media sekalipun. Ataupun membeberkan aib sendiri dengan membawa wajah yang murung kepada orang sekitar. </w:t>
+      </w:r>
+      <w:r>
+        <w:t>Kita terlarang untuk melakukan pengulangan seperti itu</w:t>
+      </w:r>
+      <w:r>
+        <w:rPr>
+          <w:lang w:val="id-ID"/>
+        </w:rPr>
+        <w:t xml:space="preserve">! </w:t>
+      </w:r>
+    </w:p>
+    <w:p>
+      <w:pPr>
+        <w:ind w:firstLine="720"/>
+        <w:jc w:val="both"/>
+        <w:rPr>
+          <w:lang w:val="id-ID"/>
+        </w:rPr>
+      </w:pPr>
+      <w:r>
+        <w:t xml:space="preserve">Bagi anda yang </w:t>
+      </w:r>
+      <w:r>
+        <w:rPr>
+          <w:lang w:val="id-ID"/>
+        </w:rPr>
+        <w:t xml:space="preserve">ingin meneruskan untuk membaca buku ini, </w:t>
+      </w:r>
+      <w:r>
+        <w:t xml:space="preserve">maka lanjutkanlah! Dan segera </w:t>
+      </w:r>
+      <w:r>
+        <w:rPr>
+          <w:lang w:val="id-ID"/>
+        </w:rPr>
+        <w:t xml:space="preserve">mengambil manfa’at daripada buku ini dan juga ilmu yang jelas ada disini. Anda perlu menegaskan diri anda, bahwa ketidakstabilan kondisi saat ini bukan apa-apa. Tetapi anda, saya, kita yang bertanggung jawab untuk merubah langkah yang ada! Siap, tarik nafas yang dalam, ucapkan bismillah. Temukan </w:t>
+      </w:r>
+      <w:r>
+        <w:t xml:space="preserve">jawabannya </w:t>
+      </w:r>
+      <w:bookmarkStart w:id="0" w:name="_GoBack"/>
+      <w:bookmarkEnd w:id="0"/>
+      <w:r>
+        <w:rPr>
+          <w:lang w:val="id-ID"/>
+        </w:rPr>
+        <w:t>di lembar berikutnya.</w:t>
       </w:r>
     </w:p>
     <w:p>

--- a/01_bab_1.docx
+++ b/01_bab_1.docx
@@ -151,14 +151,34 @@
                               </w:rPr>
                               <w:t>“</w:t>
                             </w:r>
+                            <w:proofErr w:type="spellStart"/>
                             <w:r>
                               <w:rPr>
                                 <w:rFonts w:ascii="Adobe Devanagari" w:hAnsi="Adobe Devanagari" w:cs="Adobe Devanagari"/>
                                 <w:i/>
                                 <w:sz w:val="32"/>
                               </w:rPr>
-                              <w:t>Siapapun anda</w:t>
+                              <w:t>Siapapun</w:t>
                             </w:r>
+                            <w:proofErr w:type="spellEnd"/>
+                            <w:r>
+                              <w:rPr>
+                                <w:rFonts w:ascii="Adobe Devanagari" w:hAnsi="Adobe Devanagari" w:cs="Adobe Devanagari"/>
+                                <w:i/>
+                                <w:sz w:val="32"/>
+                              </w:rPr>
+                              <w:t xml:space="preserve"> </w:t>
+                            </w:r>
+                            <w:proofErr w:type="spellStart"/>
+                            <w:r>
+                              <w:rPr>
+                                <w:rFonts w:ascii="Adobe Devanagari" w:hAnsi="Adobe Devanagari" w:cs="Adobe Devanagari"/>
+                                <w:i/>
+                                <w:sz w:val="32"/>
+                              </w:rPr>
+                              <w:t>anda</w:t>
+                            </w:r>
+                            <w:proofErr w:type="spellEnd"/>
                             <w:r>
                               <w:rPr>
                                 <w:rFonts w:ascii="Adobe Devanagari" w:hAnsi="Adobe Devanagari" w:cs="Adobe Devanagari"/>
@@ -211,7 +231,77 @@
                                 <w:sz w:val="32"/>
                                 <w:lang w:val="id-ID"/>
                               </w:rPr>
-                              <w:t>menuju jalan kedamaian itu. Perjalanan itu dimulai dari sini.</w:t>
+                              <w:t xml:space="preserve">menuju jalan itu. </w:t>
+                            </w:r>
+                            <w:r>
+                              <w:rPr>
+                                <w:rFonts w:ascii="Adobe Devanagari" w:hAnsi="Adobe Devanagari" w:cs="Adobe Devanagari"/>
+                                <w:i/>
+                                <w:sz w:val="32"/>
+                              </w:rPr>
+                              <w:t xml:space="preserve">Kita </w:t>
+                            </w:r>
+                            <w:proofErr w:type="spellStart"/>
+                            <w:r>
+                              <w:rPr>
+                                <w:rFonts w:ascii="Adobe Devanagari" w:hAnsi="Adobe Devanagari" w:cs="Adobe Devanagari"/>
+                                <w:i/>
+                                <w:sz w:val="32"/>
+                              </w:rPr>
+                              <w:t>akan</w:t>
+                            </w:r>
+                            <w:proofErr w:type="spellEnd"/>
+                            <w:r>
+                              <w:rPr>
+                                <w:rFonts w:ascii="Adobe Devanagari" w:hAnsi="Adobe Devanagari" w:cs="Adobe Devanagari"/>
+                                <w:i/>
+                                <w:sz w:val="32"/>
+                              </w:rPr>
+                              <w:t xml:space="preserve"> </w:t>
+                            </w:r>
+                            <w:proofErr w:type="spellStart"/>
+                            <w:r>
+                              <w:rPr>
+                                <w:rFonts w:ascii="Adobe Devanagari" w:hAnsi="Adobe Devanagari" w:cs="Adobe Devanagari"/>
+                                <w:i/>
+                                <w:sz w:val="32"/>
+                              </w:rPr>
+                              <w:t>mulai</w:t>
+                            </w:r>
+                            <w:proofErr w:type="spellEnd"/>
+                            <w:r>
+                              <w:rPr>
+                                <w:rFonts w:ascii="Adobe Devanagari" w:hAnsi="Adobe Devanagari" w:cs="Adobe Devanagari"/>
+                                <w:i/>
+                                <w:sz w:val="32"/>
+                              </w:rPr>
+                              <w:t xml:space="preserve"> </w:t>
+                            </w:r>
+                            <w:r>
+                              <w:rPr>
+                                <w:rFonts w:ascii="Adobe Devanagari" w:hAnsi="Adobe Devanagari" w:cs="Adobe Devanagari"/>
+                                <w:i/>
+                                <w:sz w:val="32"/>
+                                <w:lang w:val="id-ID"/>
+                              </w:rPr>
+                              <w:t>dari sini</w:t>
+                            </w:r>
+                            <w:r>
+                              <w:rPr>
+                                <w:rFonts w:ascii="Adobe Devanagari" w:hAnsi="Adobe Devanagari" w:cs="Adobe Devanagari"/>
+                                <w:i/>
+                                <w:sz w:val="32"/>
+                              </w:rPr>
+                              <w:t>..</w:t>
+                            </w:r>
+                            <w:r>
+                              <w:rPr>
+                                <w:rFonts w:ascii="Adobe Devanagari" w:hAnsi="Adobe Devanagari" w:cs="Adobe Devanagari"/>
+                                <w:i/>
+                                <w:sz w:val="32"/>
+                                <w:lang w:val="id-ID"/>
+                              </w:rPr>
+                              <w:t>.</w:t>
                             </w:r>
                             <w:r>
                               <w:rPr>
@@ -269,34 +359,14 @@
                         </w:rPr>
                         <w:t>“</w:t>
                       </w:r>
-                      <w:proofErr w:type="spellStart"/>
                       <w:r>
                         <w:rPr>
                           <w:rFonts w:ascii="Adobe Devanagari" w:hAnsi="Adobe Devanagari" w:cs="Adobe Devanagari"/>
                           <w:i/>
                           <w:sz w:val="32"/>
                         </w:rPr>
-                        <w:t>Siapapun</w:t>
+                        <w:t>Siapapun anda</w:t>
                       </w:r>
-                      <w:proofErr w:type="spellEnd"/>
-                      <w:r>
-                        <w:rPr>
-                          <w:rFonts w:ascii="Adobe Devanagari" w:hAnsi="Adobe Devanagari" w:cs="Adobe Devanagari"/>
-                          <w:i/>
-                          <w:sz w:val="32"/>
-                        </w:rPr>
-                        <w:t xml:space="preserve"> </w:t>
-                      </w:r>
-                      <w:proofErr w:type="spellStart"/>
-                      <w:r>
-                        <w:rPr>
-                          <w:rFonts w:ascii="Adobe Devanagari" w:hAnsi="Adobe Devanagari" w:cs="Adobe Devanagari"/>
-                          <w:i/>
-                          <w:sz w:val="32"/>
-                        </w:rPr>
-                        <w:t>anda</w:t>
-                      </w:r>
-                      <w:proofErr w:type="spellEnd"/>
                       <w:r>
                         <w:rPr>
                           <w:rFonts w:ascii="Adobe Devanagari" w:hAnsi="Adobe Devanagari" w:cs="Adobe Devanagari"/>
@@ -349,7 +419,41 @@
                           <w:sz w:val="32"/>
                           <w:lang w:val="id-ID"/>
                         </w:rPr>
-                        <w:t>menuju jalan kedamaian itu. Perjalanan itu dimulai dari sini.</w:t>
+                        <w:t xml:space="preserve">menuju jalan itu. </w:t>
+                      </w:r>
+                      <w:r>
+                        <w:rPr>
+                          <w:rFonts w:ascii="Adobe Devanagari" w:hAnsi="Adobe Devanagari" w:cs="Adobe Devanagari"/>
+                          <w:i/>
+                          <w:sz w:val="32"/>
+                        </w:rPr>
+                        <w:t xml:space="preserve">Kita akan mulai </w:t>
+                      </w:r>
+                      <w:r>
+                        <w:rPr>
+                          <w:rFonts w:ascii="Adobe Devanagari" w:hAnsi="Adobe Devanagari" w:cs="Adobe Devanagari"/>
+                          <w:i/>
+                          <w:sz w:val="32"/>
+                          <w:lang w:val="id-ID"/>
+                        </w:rPr>
+                        <w:t>dari sini</w:t>
+                      </w:r>
+                      <w:r>
+                        <w:rPr>
+                          <w:rFonts w:ascii="Adobe Devanagari" w:hAnsi="Adobe Devanagari" w:cs="Adobe Devanagari"/>
+                          <w:i/>
+                          <w:sz w:val="32"/>
+                        </w:rPr>
+                        <w:t>..</w:t>
+                      </w:r>
+                      <w:r>
+                        <w:rPr>
+                          <w:rFonts w:ascii="Adobe Devanagari" w:hAnsi="Adobe Devanagari" w:cs="Adobe Devanagari"/>
+                          <w:i/>
+                          <w:sz w:val="32"/>
+                          <w:lang w:val="id-ID"/>
+                        </w:rPr>
+                        <w:t>.</w:t>
                       </w:r>
                       <w:r>
                         <w:rPr>
@@ -454,15 +558,160 @@
       <w:pPr>
         <w:ind w:firstLine="720"/>
         <w:jc w:val="both"/>
-        <w:rPr>
-          <w:lang w:val="id-ID"/>
-        </w:rPr>
-      </w:pPr>
-      <w:r>
-        <w:rPr>
-          <w:lang w:val="id-ID"/>
-        </w:rPr>
-        <w:t>Manusia mana yang tidak punya keinginan? Semua orang pasti memiliki keinginan, dan bahkan anak kecil sekalipun yang belum memiliki ketajaman dalam berfikir kritis maupun analisis, mereka punya keinginan. Dan manusia yang memiliki keinginan itu wajar dan lumrah. Justru menjadi celaka bagi mereka yang tidak memiliki keinginan, ibarat pohon yang mati, keinginannya sudah menua, menuju syarat mati.</w:t>
+      </w:pPr>
+      <w:r>
+        <w:rPr>
+          <w:lang w:val="id-ID"/>
+        </w:rPr>
+        <w:t xml:space="preserve">Manusia mana yang tidak punya keinginan? Semua orang pasti memiliki keinginan, dan bahkan anak kecil sekalipun yang belum memiliki ketajaman dalam berfikir kritis maupun analisis, mereka </w:t>
+      </w:r>
+      <w:proofErr w:type="spellStart"/>
+      <w:r>
+        <w:t>pasti</w:t>
+      </w:r>
+      <w:proofErr w:type="spellEnd"/>
+      <w:r>
+        <w:t xml:space="preserve"> </w:t>
+      </w:r>
+      <w:r>
+        <w:rPr>
+          <w:lang w:val="id-ID"/>
+        </w:rPr>
+        <w:t xml:space="preserve">punya keinginan. Dan </w:t>
+      </w:r>
+      <w:proofErr w:type="spellStart"/>
+      <w:r>
+        <w:t>siapapun</w:t>
+      </w:r>
+      <w:proofErr w:type="spellEnd"/>
+      <w:r>
+        <w:t xml:space="preserve"> </w:t>
+      </w:r>
+      <w:r>
+        <w:rPr>
+          <w:lang w:val="id-ID"/>
+        </w:rPr>
+        <w:t xml:space="preserve">yang memiliki keinginan itu </w:t>
+      </w:r>
+      <w:proofErr w:type="spellStart"/>
+      <w:r>
+        <w:t>akan</w:t>
+      </w:r>
+      <w:proofErr w:type="spellEnd"/>
+      <w:r>
+        <w:t xml:space="preserve"> </w:t>
+      </w:r>
+      <w:proofErr w:type="spellStart"/>
+      <w:r>
+        <w:t>dianggap</w:t>
+      </w:r>
+      <w:proofErr w:type="spellEnd"/>
+      <w:r>
+        <w:t xml:space="preserve"> </w:t>
+      </w:r>
+      <w:r>
+        <w:rPr>
+          <w:lang w:val="id-ID"/>
+        </w:rPr>
+        <w:t xml:space="preserve">wajar dan lumrah. Justru menjadi celaka </w:t>
+      </w:r>
+      <w:r>
+        <w:rPr>
+          <w:lang w:val="id-ID"/>
+        </w:rPr>
+        <w:t xml:space="preserve">dan bahaya </w:t>
+      </w:r>
+      <w:r>
+        <w:rPr>
+          <w:lang w:val="id-ID"/>
+        </w:rPr>
+        <w:t xml:space="preserve">bagi mereka yang tidak memiliki keinginan, ibarat pohon yang </w:t>
+      </w:r>
+      <w:r>
+        <w:rPr>
+          <w:lang w:val="id-ID"/>
+        </w:rPr>
+        <w:t>sakit</w:t>
+      </w:r>
+      <w:r>
+        <w:rPr>
+          <w:lang w:val="id-ID"/>
+        </w:rPr>
+        <w:t>,</w:t>
+      </w:r>
+      <w:r>
+        <w:rPr>
+          <w:lang w:val="id-ID"/>
+        </w:rPr>
+        <w:t xml:space="preserve"> daun yang kering,</w:t>
+      </w:r>
+      <w:r>
+        <w:rPr>
+          <w:lang w:val="id-ID"/>
+        </w:rPr>
+        <w:t xml:space="preserve"> keinginannya sudah </w:t>
+      </w:r>
+      <w:r>
+        <w:rPr>
+          <w:lang w:val="id-ID"/>
+        </w:rPr>
+        <w:t>lenyap</w:t>
+      </w:r>
+      <w:r>
+        <w:rPr>
+          <w:lang w:val="id-ID"/>
+        </w:rPr>
+        <w:t xml:space="preserve">, </w:t>
+      </w:r>
+      <w:r>
+        <w:rPr>
+          <w:lang w:val="id-ID"/>
+        </w:rPr>
+        <w:t xml:space="preserve">mengarah ke tanda-tanda dekat dengan </w:t>
+      </w:r>
+      <w:r>
+        <w:rPr>
+          <w:lang w:val="id-ID"/>
+        </w:rPr>
+        <w:t>mati.</w:t>
+      </w:r>
+      <w:r>
+        <w:rPr>
+          <w:lang w:val="id-ID"/>
+        </w:rPr>
+        <w:t xml:space="preserve"> S</w:t>
+      </w:r>
+      <w:proofErr w:type="spellStart"/>
+      <w:r>
+        <w:t>eperti</w:t>
+      </w:r>
+      <w:proofErr w:type="spellEnd"/>
+      <w:r>
+        <w:t xml:space="preserve"> </w:t>
+      </w:r>
+      <w:proofErr w:type="spellStart"/>
+      <w:r>
+        <w:t>itukah</w:t>
+      </w:r>
+      <w:proofErr w:type="spellEnd"/>
+      <w:r>
+        <w:t xml:space="preserve"> </w:t>
+      </w:r>
+      <w:proofErr w:type="spellStart"/>
+      <w:r>
+        <w:t>saat</w:t>
+      </w:r>
+      <w:proofErr w:type="spellEnd"/>
+      <w:r>
+        <w:t xml:space="preserve"> </w:t>
+      </w:r>
+      <w:proofErr w:type="spellStart"/>
+      <w:r>
+        <w:t>ini</w:t>
+      </w:r>
+      <w:proofErr w:type="spellEnd"/>
+      <w:r>
+        <w:t>?</w:t>
       </w:r>
     </w:p>
     <w:p>
@@ -474,28 +723,408 @@
         </w:rPr>
       </w:pPr>
       <w:r>
-        <w:rPr>
-          <w:lang w:val="id-ID"/>
-        </w:rPr>
-        <w:t>Tapi tidak untuk anda,</w:t>
-      </w:r>
-      <w:r>
-        <w:rPr>
-          <w:lang w:val="id-ID"/>
-        </w:rPr>
-        <w:t xml:space="preserve"> tidak bagi</w:t>
-      </w:r>
-      <w:r>
-        <w:rPr>
-          <w:lang w:val="id-ID"/>
-        </w:rPr>
-        <w:t xml:space="preserve"> kita semua yang saat ini sedang membaca. Sebagai pembaca yang baik, bukan hanya membaca,tetapi juga ingin memahami sesuatu, keinginan itu terasa hidup dan berjalan dengan alur dan ritme yang pas. Seperti itulah manusia. Dan diantara keinginan manusia itu perlu </w:t>
-      </w:r>
-      <w:r>
-        <w:rPr>
-          <w:lang w:val="id-ID"/>
-        </w:rPr>
-        <w:t xml:space="preserve">diarahkan, meskipun terkadang terasa seperti </w:t>
+        <w:t>T</w:t>
+      </w:r>
+      <w:r>
+        <w:rPr>
+          <w:lang w:val="id-ID"/>
+        </w:rPr>
+        <w:t>idak</w:t>
+      </w:r>
+      <w:r>
+        <w:t>!</w:t>
+      </w:r>
+      <w:r>
+        <w:rPr>
+          <w:lang w:val="id-ID"/>
+        </w:rPr>
+        <w:t xml:space="preserve"> </w:t>
+      </w:r>
+      <w:r>
+        <w:t>A</w:t>
+      </w:r>
+      <w:r>
+        <w:rPr>
+          <w:lang w:val="id-ID"/>
+        </w:rPr>
+        <w:t>nda</w:t>
+      </w:r>
+      <w:r>
+        <w:t xml:space="preserve"> </w:t>
+      </w:r>
+      <w:proofErr w:type="spellStart"/>
+      <w:r>
+        <w:t>dan</w:t>
+      </w:r>
+      <w:proofErr w:type="spellEnd"/>
+      <w:r>
+        <w:t xml:space="preserve"> </w:t>
+      </w:r>
+      <w:proofErr w:type="spellStart"/>
+      <w:r>
+        <w:t>juga</w:t>
+      </w:r>
+      <w:proofErr w:type="spellEnd"/>
+      <w:r>
+        <w:t xml:space="preserve"> </w:t>
+      </w:r>
+      <w:r>
+        <w:rPr>
+          <w:lang w:val="id-ID"/>
+        </w:rPr>
+        <w:t>kita semua yang saat ini sedang membaca</w:t>
+      </w:r>
+      <w:r>
+        <w:t xml:space="preserve"> </w:t>
+      </w:r>
+      <w:proofErr w:type="spellStart"/>
+      <w:r>
+        <w:t>tidak</w:t>
+      </w:r>
+      <w:proofErr w:type="spellEnd"/>
+      <w:r>
+        <w:t xml:space="preserve"> </w:t>
+      </w:r>
+      <w:proofErr w:type="spellStart"/>
+      <w:proofErr w:type="gramStart"/>
+      <w:r>
+        <w:t>akan</w:t>
+      </w:r>
+      <w:proofErr w:type="spellEnd"/>
+      <w:proofErr w:type="gramEnd"/>
+      <w:r>
+        <w:t xml:space="preserve"> </w:t>
+      </w:r>
+      <w:proofErr w:type="spellStart"/>
+      <w:r>
+        <w:t>menjadi</w:t>
+      </w:r>
+      <w:proofErr w:type="spellEnd"/>
+      <w:r>
+        <w:t xml:space="preserve"> </w:t>
+      </w:r>
+      <w:proofErr w:type="spellStart"/>
+      <w:r>
+        <w:t>seperti</w:t>
+      </w:r>
+      <w:proofErr w:type="spellEnd"/>
+      <w:r>
+        <w:t xml:space="preserve"> </w:t>
+      </w:r>
+      <w:proofErr w:type="spellStart"/>
+      <w:r>
+        <w:t>itu</w:t>
+      </w:r>
+      <w:proofErr w:type="spellEnd"/>
+      <w:r>
+        <w:t>!</w:t>
+      </w:r>
+      <w:r>
+        <w:t xml:space="preserve"> </w:t>
+      </w:r>
+      <w:proofErr w:type="spellStart"/>
+      <w:r>
+        <w:t>Meskipun</w:t>
+      </w:r>
+      <w:proofErr w:type="spellEnd"/>
+      <w:r>
+        <w:t xml:space="preserve"> </w:t>
+      </w:r>
+      <w:proofErr w:type="spellStart"/>
+      <w:r>
+        <w:t>ya</w:t>
+      </w:r>
+      <w:proofErr w:type="spellEnd"/>
+      <w:r>
+        <w:t xml:space="preserve"> </w:t>
+      </w:r>
+      <w:proofErr w:type="spellStart"/>
+      <w:r>
+        <w:t>benar</w:t>
+      </w:r>
+      <w:proofErr w:type="spellEnd"/>
+      <w:r>
+        <w:t xml:space="preserve"> </w:t>
+      </w:r>
+      <w:proofErr w:type="spellStart"/>
+      <w:r>
+        <w:t>kita</w:t>
+      </w:r>
+      <w:proofErr w:type="spellEnd"/>
+      <w:r>
+        <w:t xml:space="preserve"> </w:t>
+      </w:r>
+      <w:proofErr w:type="spellStart"/>
+      <w:r>
+        <w:t>pasti</w:t>
+      </w:r>
+      <w:proofErr w:type="spellEnd"/>
+      <w:r>
+        <w:t xml:space="preserve"> </w:t>
+      </w:r>
+      <w:proofErr w:type="spellStart"/>
+      <w:proofErr w:type="gramStart"/>
+      <w:r>
+        <w:t>akan</w:t>
+      </w:r>
+      <w:proofErr w:type="spellEnd"/>
+      <w:proofErr w:type="gramEnd"/>
+      <w:r>
+        <w:t xml:space="preserve"> </w:t>
+      </w:r>
+      <w:proofErr w:type="spellStart"/>
+      <w:r>
+        <w:t>mati</w:t>
+      </w:r>
+      <w:proofErr w:type="spellEnd"/>
+      <w:r>
+        <w:t xml:space="preserve">, </w:t>
+      </w:r>
+      <w:proofErr w:type="spellStart"/>
+      <w:r>
+        <w:t>tetapi</w:t>
+      </w:r>
+      <w:proofErr w:type="spellEnd"/>
+      <w:r>
+        <w:t xml:space="preserve"> </w:t>
+      </w:r>
+      <w:proofErr w:type="spellStart"/>
+      <w:r>
+        <w:t>sejak</w:t>
+      </w:r>
+      <w:proofErr w:type="spellEnd"/>
+      <w:r>
+        <w:t xml:space="preserve"> </w:t>
+      </w:r>
+      <w:proofErr w:type="spellStart"/>
+      <w:r>
+        <w:t>detik</w:t>
+      </w:r>
+      <w:proofErr w:type="spellEnd"/>
+      <w:r>
+        <w:t xml:space="preserve"> </w:t>
+      </w:r>
+      <w:proofErr w:type="spellStart"/>
+      <w:r>
+        <w:t>ini</w:t>
+      </w:r>
+      <w:proofErr w:type="spellEnd"/>
+      <w:r>
+        <w:rPr>
+          <w:lang w:val="id-ID"/>
+        </w:rPr>
+        <w:t xml:space="preserve"> </w:t>
+      </w:r>
+      <w:r>
+        <w:t>s</w:t>
+      </w:r>
+      <w:r>
+        <w:rPr>
+          <w:lang w:val="id-ID"/>
+        </w:rPr>
+        <w:t xml:space="preserve">ebagai pembaca yang baik, </w:t>
+      </w:r>
+      <w:proofErr w:type="spellStart"/>
+      <w:r>
+        <w:t>kita</w:t>
+      </w:r>
+      <w:proofErr w:type="spellEnd"/>
+      <w:r>
+        <w:t xml:space="preserve"> </w:t>
+      </w:r>
+      <w:r>
+        <w:rPr>
+          <w:lang w:val="id-ID"/>
+        </w:rPr>
+        <w:t>ingin memahami sesuatu</w:t>
+      </w:r>
+      <w:r>
+        <w:t xml:space="preserve"> yang di </w:t>
+      </w:r>
+      <w:proofErr w:type="spellStart"/>
+      <w:r>
+        <w:t>dorong</w:t>
+      </w:r>
+      <w:proofErr w:type="spellEnd"/>
+      <w:r>
+        <w:t xml:space="preserve"> </w:t>
+      </w:r>
+      <w:proofErr w:type="spellStart"/>
+      <w:r>
+        <w:t>dengan</w:t>
+      </w:r>
+      <w:proofErr w:type="spellEnd"/>
+      <w:r>
+        <w:t xml:space="preserve"> </w:t>
+      </w:r>
+      <w:r>
+        <w:t xml:space="preserve">rasa </w:t>
+      </w:r>
+      <w:proofErr w:type="spellStart"/>
+      <w:r>
+        <w:t>dan</w:t>
+      </w:r>
+      <w:proofErr w:type="spellEnd"/>
+      <w:r>
+        <w:t xml:space="preserve"> </w:t>
+      </w:r>
+      <w:proofErr w:type="spellStart"/>
+      <w:r>
+        <w:t>nuansa</w:t>
+      </w:r>
+      <w:proofErr w:type="spellEnd"/>
+      <w:r>
+        <w:t xml:space="preserve"> yang </w:t>
+      </w:r>
+      <w:proofErr w:type="spellStart"/>
+      <w:r>
+        <w:t>lebih</w:t>
+      </w:r>
+      <w:proofErr w:type="spellEnd"/>
+      <w:r>
+        <w:t xml:space="preserve"> </w:t>
+      </w:r>
+      <w:r>
+        <w:rPr>
+          <w:lang w:val="id-ID"/>
+        </w:rPr>
+        <w:t>hidup</w:t>
+      </w:r>
+      <w:r>
+        <w:t xml:space="preserve">, </w:t>
+      </w:r>
+      <w:r>
+        <w:rPr>
+          <w:lang w:val="id-ID"/>
+        </w:rPr>
+        <w:t xml:space="preserve">berjalan dengan alur dan ritme yang pas. </w:t>
+      </w:r>
+      <w:proofErr w:type="spellStart"/>
+      <w:r>
+        <w:t>Kalau</w:t>
+      </w:r>
+      <w:proofErr w:type="spellEnd"/>
+      <w:r>
+        <w:t xml:space="preserve"> </w:t>
+      </w:r>
+      <w:proofErr w:type="spellStart"/>
+      <w:r>
+        <w:t>sudah</w:t>
+      </w:r>
+      <w:proofErr w:type="spellEnd"/>
+      <w:r>
+        <w:t xml:space="preserve"> </w:t>
+      </w:r>
+      <w:proofErr w:type="spellStart"/>
+      <w:r>
+        <w:t>demikian</w:t>
+      </w:r>
+      <w:proofErr w:type="spellEnd"/>
+      <w:r>
+        <w:t xml:space="preserve"> </w:t>
+      </w:r>
+      <w:proofErr w:type="spellStart"/>
+      <w:r>
+        <w:t>maka</w:t>
+      </w:r>
+      <w:proofErr w:type="spellEnd"/>
+      <w:r>
+        <w:t xml:space="preserve"> </w:t>
+      </w:r>
+      <w:proofErr w:type="spellStart"/>
+      <w:r>
+        <w:t>pantaslah</w:t>
+      </w:r>
+      <w:proofErr w:type="spellEnd"/>
+      <w:r>
+        <w:t xml:space="preserve"> </w:t>
+      </w:r>
+      <w:proofErr w:type="spellStart"/>
+      <w:r>
+        <w:t>kita</w:t>
+      </w:r>
+      <w:proofErr w:type="spellEnd"/>
+      <w:r>
+        <w:t xml:space="preserve"> </w:t>
+      </w:r>
+      <w:proofErr w:type="spellStart"/>
+      <w:r>
+        <w:t>disebut</w:t>
+      </w:r>
+      <w:proofErr w:type="spellEnd"/>
+      <w:r>
+        <w:t xml:space="preserve"> </w:t>
+      </w:r>
+      <w:r>
+        <w:rPr>
+          <w:lang w:val="id-ID"/>
+        </w:rPr>
+        <w:t>manusia</w:t>
+      </w:r>
+      <w:r>
+        <w:t xml:space="preserve"> yang </w:t>
+      </w:r>
+      <w:proofErr w:type="spellStart"/>
+      <w:r>
+        <w:t>hidup</w:t>
+      </w:r>
+      <w:proofErr w:type="spellEnd"/>
+      <w:r>
+        <w:t>!</w:t>
+      </w:r>
+      <w:r>
+        <w:rPr>
+          <w:lang w:val="id-ID"/>
+        </w:rPr>
+        <w:t xml:space="preserve"> Dan diantara keinginan manusia itu perlu </w:t>
+      </w:r>
+      <w:r>
+        <w:rPr>
+          <w:lang w:val="id-ID"/>
+        </w:rPr>
+        <w:t>arah.</w:t>
+      </w:r>
+      <w:r>
+        <w:rPr>
+          <w:lang w:val="id-ID"/>
+        </w:rPr>
+        <w:t xml:space="preserve"> </w:t>
+      </w:r>
+      <w:r>
+        <w:rPr>
+          <w:lang w:val="id-ID"/>
+        </w:rPr>
+        <w:t>T</w:t>
+      </w:r>
+      <w:r>
+        <w:rPr>
+          <w:lang w:val="id-ID"/>
+        </w:rPr>
+        <w:t xml:space="preserve">erkadang </w:t>
+      </w:r>
+      <w:r>
+        <w:rPr>
+          <w:lang w:val="id-ID"/>
+        </w:rPr>
+        <w:t xml:space="preserve">dengan </w:t>
+      </w:r>
+      <w:r>
+        <w:rPr>
+          <w:lang w:val="id-ID"/>
+        </w:rPr>
+        <w:t xml:space="preserve">suatu </w:t>
+      </w:r>
+      <w:r>
+        <w:rPr>
+          <w:lang w:val="id-ID"/>
+        </w:rPr>
+        <w:t xml:space="preserve">arah itu kita merasa </w:t>
+      </w:r>
+      <w:r>
+        <w:rPr>
+          <w:lang w:val="id-ID"/>
+        </w:rPr>
+        <w:t xml:space="preserve">seperti </w:t>
       </w:r>
       <w:r>
         <w:rPr>
@@ -525,7 +1154,37 @@
         <w:rPr>
           <w:lang w:val="id-ID"/>
         </w:rPr>
-        <w:t xml:space="preserve">sebaik-baiknya. Agar dapat terwujudkan dengan kehendak yang hakiki, yaitu Ridho Ilahi. </w:t>
+        <w:t>diri,</w:t>
+      </w:r>
+      <w:r>
+        <w:rPr>
+          <w:lang w:val="id-ID"/>
+        </w:rPr>
+        <w:t xml:space="preserve"> </w:t>
+      </w:r>
+      <w:r>
+        <w:rPr>
+          <w:lang w:val="id-ID"/>
+        </w:rPr>
+        <w:t xml:space="preserve">agar </w:t>
+      </w:r>
+      <w:r>
+        <w:rPr>
+          <w:lang w:val="id-ID"/>
+        </w:rPr>
+        <w:t xml:space="preserve">terwujudkan </w:t>
+      </w:r>
+      <w:r>
+        <w:rPr>
+          <w:lang w:val="id-ID"/>
+        </w:rPr>
+        <w:t xml:space="preserve">dan selaras atas </w:t>
+      </w:r>
+      <w:r>
+        <w:rPr>
+          <w:lang w:val="id-ID"/>
+        </w:rPr>
+        <w:t xml:space="preserve">kehendak yang hakiki, yaitu Ridho Ilahi. </w:t>
       </w:r>
     </w:p>
     <w:p>
@@ -558,7 +1217,19 @@
         <w:rPr>
           <w:lang w:val="id-ID"/>
         </w:rPr>
-        <w:t>-apa jika hanya mimpi yang sirna, atau pun angan-angan belaka tanpa manifestasi aplikatif ataupun langkah nyata.</w:t>
+        <w:t xml:space="preserve">-apa jika </w:t>
+      </w:r>
+      <w:r>
+        <w:rPr>
+          <w:lang w:val="id-ID"/>
+        </w:rPr>
+        <w:t xml:space="preserve">diibaratkan suatu </w:t>
+      </w:r>
+      <w:r>
+        <w:rPr>
+          <w:lang w:val="id-ID"/>
+        </w:rPr>
+        <w:t>angan-angan belaka tanpa manifestasi aplikatif ataupun langkah nyata.</w:t>
       </w:r>
       <w:r>
         <w:rPr>
@@ -631,6 +1302,180 @@
     </w:p>
     <w:p>
       <w:pPr>
+        <w:pStyle w:val="ListParagraph"/>
+        <w:numPr>
+          <w:ilvl w:val="0"/>
+          <w:numId w:val="1"/>
+        </w:numPr>
+        <w:rPr>
+          <w:lang w:val="id-ID"/>
+        </w:rPr>
+      </w:pPr>
+      <w:proofErr w:type="spellStart"/>
+      <w:r>
+        <w:t>Apakah</w:t>
+      </w:r>
+      <w:proofErr w:type="spellEnd"/>
+      <w:r>
+        <w:t xml:space="preserve"> </w:t>
+      </w:r>
+      <w:proofErr w:type="spellStart"/>
+      <w:r>
+        <w:t>keinginanku</w:t>
+      </w:r>
+      <w:proofErr w:type="spellEnd"/>
+      <w:r>
+        <w:t xml:space="preserve"> </w:t>
+      </w:r>
+      <w:proofErr w:type="spellStart"/>
+      <w:r>
+        <w:t>ini</w:t>
+      </w:r>
+      <w:proofErr w:type="spellEnd"/>
+      <w:r>
+        <w:t xml:space="preserve"> </w:t>
+      </w:r>
+      <w:r>
+        <w:rPr>
+          <w:b/>
+          <w:bCs/>
+        </w:rPr>
+        <w:t>(SEBUT LAGI)</w:t>
+      </w:r>
+      <w:r>
+        <w:t xml:space="preserve"> </w:t>
+      </w:r>
+      <w:proofErr w:type="spellStart"/>
+      <w:r>
+        <w:t>baik</w:t>
+      </w:r>
+      <w:proofErr w:type="spellEnd"/>
+      <w:r>
+        <w:t xml:space="preserve"> </w:t>
+      </w:r>
+      <w:proofErr w:type="spellStart"/>
+      <w:r>
+        <w:t>untuk</w:t>
+      </w:r>
+      <w:proofErr w:type="spellEnd"/>
+      <w:r>
+        <w:t xml:space="preserve"> orang </w:t>
+      </w:r>
+      <w:proofErr w:type="spellStart"/>
+      <w:r>
+        <w:t>disekitarku</w:t>
+      </w:r>
+      <w:proofErr w:type="spellEnd"/>
+      <w:r>
+        <w:t xml:space="preserve"> </w:t>
+      </w:r>
+      <w:proofErr w:type="spellStart"/>
+      <w:r>
+        <w:t>ya</w:t>
+      </w:r>
+      <w:proofErr w:type="spellEnd"/>
+      <w:r>
+        <w:t xml:space="preserve"> Allah?</w:t>
+      </w:r>
+    </w:p>
+    <w:p>
+      <w:pPr>
+        <w:pStyle w:val="ListParagraph"/>
+        <w:numPr>
+          <w:ilvl w:val="0"/>
+          <w:numId w:val="1"/>
+        </w:numPr>
+        <w:rPr>
+          <w:lang w:val="id-ID"/>
+        </w:rPr>
+      </w:pPr>
+      <w:proofErr w:type="spellStart"/>
+      <w:proofErr w:type="gramStart"/>
+      <w:r>
+        <w:t>Apa</w:t>
+      </w:r>
+      <w:proofErr w:type="spellEnd"/>
+      <w:proofErr w:type="gramEnd"/>
+      <w:r>
+        <w:t xml:space="preserve"> </w:t>
+      </w:r>
+      <w:proofErr w:type="spellStart"/>
+      <w:r>
+        <w:t>kebaikan</w:t>
+      </w:r>
+      <w:proofErr w:type="spellEnd"/>
+      <w:r>
+        <w:t xml:space="preserve"> </w:t>
+      </w:r>
+      <w:proofErr w:type="spellStart"/>
+      <w:r>
+        <w:t>yg</w:t>
+      </w:r>
+      <w:proofErr w:type="spellEnd"/>
+      <w:r>
+        <w:t xml:space="preserve"> </w:t>
+      </w:r>
+      <w:proofErr w:type="spellStart"/>
+      <w:r>
+        <w:t>mampu</w:t>
+      </w:r>
+      <w:proofErr w:type="spellEnd"/>
+      <w:r>
+        <w:t xml:space="preserve"> </w:t>
+      </w:r>
+      <w:proofErr w:type="spellStart"/>
+      <w:r>
+        <w:t>kuperoleh</w:t>
+      </w:r>
+      <w:proofErr w:type="spellEnd"/>
+      <w:r>
+        <w:t xml:space="preserve"> </w:t>
+      </w:r>
+      <w:proofErr w:type="spellStart"/>
+      <w:r>
+        <w:t>dari</w:t>
+      </w:r>
+      <w:proofErr w:type="spellEnd"/>
+      <w:r>
+        <w:t xml:space="preserve"> </w:t>
+      </w:r>
+      <w:proofErr w:type="spellStart"/>
+      <w:r>
+        <w:t>keinginanku</w:t>
+      </w:r>
+      <w:proofErr w:type="spellEnd"/>
+      <w:r>
+        <w:t xml:space="preserve"> </w:t>
+      </w:r>
+      <w:proofErr w:type="spellStart"/>
+      <w:r>
+        <w:t>ini</w:t>
+      </w:r>
+      <w:proofErr w:type="spellEnd"/>
+      <w:r>
+        <w:t xml:space="preserve"> </w:t>
+      </w:r>
+      <w:r>
+        <w:rPr>
+          <w:b/>
+          <w:bCs/>
+        </w:rPr>
+        <w:t>(SEBUT JELAS)</w:t>
+      </w:r>
+      <w:r>
+        <w:t xml:space="preserve"> </w:t>
+      </w:r>
+      <w:proofErr w:type="spellStart"/>
+      <w:r>
+        <w:t>ya</w:t>
+      </w:r>
+      <w:proofErr w:type="spellEnd"/>
+      <w:r>
+        <w:t xml:space="preserve"> Allah?</w:t>
+      </w:r>
+    </w:p>
+    <w:p>
+      <w:pPr>
         <w:ind w:firstLine="360"/>
         <w:jc w:val="both"/>
         <w:rPr>
@@ -641,12 +1486,111 @@
         <w:rPr>
           <w:lang w:val="id-ID"/>
         </w:rPr>
-        <w:t xml:space="preserve">Tapi bagaimana dengan ratusan keinginan yang ada dalam benak ini? Bagaimana dengan ribuan hasrat yang masih tersirat dalam pikiran ini? Tentu akan ada pertanyaan seperti itu. Namun sekarang tahan dulu sejenak, dan ambillah pulpen dengan mengisi </w:t>
+        <w:t xml:space="preserve"> </w:t>
+      </w:r>
+      <w:r>
+        <w:rPr>
+          <w:lang w:val="id-ID"/>
+        </w:rPr>
+        <w:t xml:space="preserve">Tapi bagaimana dengan </w:t>
+      </w:r>
+      <w:proofErr w:type="spellStart"/>
+      <w:r>
+        <w:t>puluhan</w:t>
+      </w:r>
+      <w:proofErr w:type="spellEnd"/>
+      <w:r>
+        <w:rPr>
+          <w:lang w:val="id-ID"/>
+        </w:rPr>
+        <w:t xml:space="preserve"> keinginan yang ada dalam benak ini? Bagaimana dengan ribuan hasrat yang masih tersirat dalam </w:t>
+      </w:r>
+      <w:proofErr w:type="spellStart"/>
+      <w:r>
+        <w:t>hati</w:t>
+      </w:r>
+      <w:proofErr w:type="spellEnd"/>
+      <w:r>
+        <w:t xml:space="preserve"> </w:t>
+      </w:r>
+      <w:r>
+        <w:rPr>
+          <w:lang w:val="id-ID"/>
+        </w:rPr>
+        <w:t>ini? Tentu akan ada pertanyaan seperti itu</w:t>
+      </w:r>
+      <w:r>
+        <w:t xml:space="preserve">, </w:t>
+      </w:r>
+      <w:proofErr w:type="spellStart"/>
+      <w:r>
+        <w:t>ya</w:t>
+      </w:r>
+      <w:proofErr w:type="spellEnd"/>
+      <w:r>
+        <w:t xml:space="preserve"> </w:t>
+      </w:r>
+      <w:proofErr w:type="spellStart"/>
+      <w:r>
+        <w:t>diantara</w:t>
+      </w:r>
+      <w:proofErr w:type="spellEnd"/>
+      <w:r>
+        <w:t xml:space="preserve"> </w:t>
+      </w:r>
+      <w:proofErr w:type="spellStart"/>
+      <w:r>
+        <w:t>kita</w:t>
+      </w:r>
+      <w:proofErr w:type="spellEnd"/>
+      <w:r>
+        <w:t xml:space="preserve">. </w:t>
+      </w:r>
+      <w:r>
+        <w:rPr>
+          <w:lang w:val="id-ID"/>
+        </w:rPr>
+        <w:t xml:space="preserve">Namun </w:t>
+      </w:r>
+      <w:proofErr w:type="spellStart"/>
+      <w:r>
+        <w:t>tolong</w:t>
+      </w:r>
+      <w:proofErr w:type="spellEnd"/>
+      <w:r>
+        <w:t xml:space="preserve">, </w:t>
+      </w:r>
+      <w:r>
+        <w:rPr>
+          <w:lang w:val="id-ID"/>
+        </w:rPr>
+        <w:t xml:space="preserve">tahan dulu sejenak, dan ambillah pulpen dengan mengisi </w:t>
+      </w:r>
+      <w:r>
+        <w:t xml:space="preserve">di </w:t>
+      </w:r>
+      <w:proofErr w:type="spellStart"/>
+      <w:r>
+        <w:t>bagian</w:t>
+      </w:r>
+      <w:proofErr w:type="spellEnd"/>
+      <w:r>
+        <w:t xml:space="preserve"> </w:t>
       </w:r>
       <w:r>
         <w:rPr>
           <w:b/>
           <w:bCs/>
+        </w:rPr>
+        <w:t>Bab 4 :</w:t>
+      </w:r>
+      <w:r>
+        <w:t xml:space="preserve"> </w:t>
+      </w:r>
+      <w:r>
+        <w:rPr>
+          <w:b/>
+          <w:bCs/>
           <w:lang w:val="id-ID"/>
         </w:rPr>
         <w:t>LEMBAR SEDERET</w:t>
@@ -662,26 +1606,407 @@
         <w:rPr>
           <w:lang w:val="id-ID"/>
         </w:rPr>
-        <w:t xml:space="preserve"> di </w:t>
+        <w:t xml:space="preserve">. Isilah dengan lengkap </w:t>
+      </w:r>
+      <w:r>
+        <w:rPr>
+          <w:lang w:val="id-ID"/>
+        </w:rPr>
+        <w:t>satu page, satu halaman ya komplit!</w:t>
+      </w:r>
+      <w:r>
+        <w:rPr>
+          <w:lang w:val="id-ID"/>
+        </w:rPr>
+        <w:t xml:space="preserve"> </w:t>
+      </w:r>
+      <w:proofErr w:type="spellStart"/>
+      <w:proofErr w:type="gramStart"/>
+      <w:r>
+        <w:t>Ungkapkan</w:t>
+      </w:r>
+      <w:proofErr w:type="spellEnd"/>
+      <w:r>
+        <w:t xml:space="preserve"> </w:t>
+      </w:r>
+      <w:proofErr w:type="spellStart"/>
+      <w:r>
+        <w:t>dalam</w:t>
+      </w:r>
+      <w:proofErr w:type="spellEnd"/>
+      <w:r>
+        <w:t xml:space="preserve"> </w:t>
+      </w:r>
+      <w:proofErr w:type="spellStart"/>
+      <w:r>
+        <w:t>bentuk</w:t>
+      </w:r>
+      <w:proofErr w:type="spellEnd"/>
+      <w:r>
+        <w:t xml:space="preserve"> </w:t>
+      </w:r>
+      <w:proofErr w:type="spellStart"/>
+      <w:r>
+        <w:t>tulisan</w:t>
+      </w:r>
+      <w:proofErr w:type="spellEnd"/>
+      <w:r>
+        <w:t xml:space="preserve"> </w:t>
+      </w:r>
+      <w:proofErr w:type="spellStart"/>
+      <w:r>
+        <w:t>sejelas-jelasnya</w:t>
+      </w:r>
+      <w:proofErr w:type="spellEnd"/>
+      <w:r>
+        <w:t>.</w:t>
+      </w:r>
+      <w:proofErr w:type="gramEnd"/>
+      <w:r>
+        <w:t xml:space="preserve"> </w:t>
+      </w:r>
+      <w:r>
+        <w:rPr>
+          <w:lang w:val="id-ID"/>
+        </w:rPr>
+        <w:t xml:space="preserve">Kalaupun masih ada </w:t>
+      </w:r>
+      <w:proofErr w:type="spellStart"/>
+      <w:r>
+        <w:t>rinciannya</w:t>
+      </w:r>
+      <w:proofErr w:type="spellEnd"/>
+      <w:r>
+        <w:rPr>
+          <w:lang w:val="id-ID"/>
+        </w:rPr>
+        <w:t xml:space="preserve">, </w:t>
+      </w:r>
+      <w:proofErr w:type="spellStart"/>
+      <w:r>
+        <w:t>ya</w:t>
+      </w:r>
+      <w:proofErr w:type="spellEnd"/>
+      <w:r>
+        <w:t xml:space="preserve"> </w:t>
+      </w:r>
+      <w:proofErr w:type="spellStart"/>
+      <w:r>
+        <w:t>tulis</w:t>
+      </w:r>
+      <w:proofErr w:type="spellEnd"/>
+      <w:r>
+        <w:t xml:space="preserve"> </w:t>
+      </w:r>
+      <w:r>
+        <w:rPr>
+          <w:lang w:val="id-ID"/>
+        </w:rPr>
+        <w:t>lagi</w:t>
+      </w:r>
+      <w:r>
+        <w:t xml:space="preserve"> </w:t>
+      </w:r>
+      <w:proofErr w:type="spellStart"/>
+      <w:r>
+        <w:t>disitu</w:t>
+      </w:r>
+      <w:proofErr w:type="spellEnd"/>
+      <w:r>
+        <w:t xml:space="preserve">! </w:t>
+      </w:r>
+      <w:proofErr w:type="spellStart"/>
+      <w:proofErr w:type="gramStart"/>
+      <w:r>
+        <w:t>Pastikan</w:t>
+      </w:r>
+      <w:proofErr w:type="spellEnd"/>
+      <w:r>
+        <w:t xml:space="preserve"> </w:t>
+      </w:r>
+      <w:proofErr w:type="spellStart"/>
+      <w:r>
+        <w:t>anda</w:t>
+      </w:r>
+      <w:proofErr w:type="spellEnd"/>
+      <w:r>
+        <w:t xml:space="preserve"> </w:t>
+      </w:r>
+      <w:proofErr w:type="spellStart"/>
+      <w:r>
+        <w:t>menulis</w:t>
+      </w:r>
+      <w:proofErr w:type="spellEnd"/>
+      <w:r>
+        <w:t xml:space="preserve"> </w:t>
+      </w:r>
+      <w:r>
+        <w:rPr>
+          <w:lang w:val="id-ID"/>
+        </w:rPr>
+        <w:t xml:space="preserve">dalam satu </w:t>
+      </w:r>
+      <w:r>
+        <w:t xml:space="preserve">moment </w:t>
+      </w:r>
+      <w:proofErr w:type="spellStart"/>
+      <w:r>
+        <w:t>penulisan</w:t>
+      </w:r>
+      <w:proofErr w:type="spellEnd"/>
+      <w:r>
+        <w:rPr>
+          <w:lang w:val="id-ID"/>
+        </w:rPr>
+        <w:t>.</w:t>
+      </w:r>
+      <w:proofErr w:type="gramEnd"/>
+      <w:r>
+        <w:rPr>
+          <w:lang w:val="id-ID"/>
+        </w:rPr>
+        <w:t xml:space="preserve"> Sekali saja? Ya tentu saja sekali saja, jangan ditunda untuk esok </w:t>
+      </w:r>
+      <w:r>
+        <w:rPr>
+          <w:lang w:val="id-ID"/>
+        </w:rPr>
+        <w:t>dengan bahasa santai, “</w:t>
       </w:r>
       <w:r>
         <w:rPr>
           <w:b/>
-          <w:lang w:val="id-ID"/>
-        </w:rPr>
-        <w:t>BAB 4</w:t>
-      </w:r>
-      <w:r>
-        <w:rPr>
-          <w:lang w:val="id-ID"/>
-        </w:rPr>
-        <w:t>. Isilah dengan lengkap tak tersisa sedikitpun. Kalaupun masih ada anda diizinkan untuk menuliskannya, lagi dan lagi dalam satu kali tulisan. Sekali saja? Ya tentu saja sekali saja, jangan ditunda untuk esok lalu dituliskan kembali tapi cukup momennya ialah sekarang tulis sekali, cukup.</w:t>
-      </w:r>
-      <w:r>
-        <w:rPr>
-          <w:lang w:val="id-ID"/>
-        </w:rPr>
-        <w:t xml:space="preserve"> Lalu kembali kesini dan gunakan 2 pertanyaan diatas tadi, ucapkan dengan ketulusan yang real</w:t>
+          <w:bCs/>
+          <w:lang w:val="id-ID"/>
+        </w:rPr>
+        <w:t>Ah, besok saja lah!</w:t>
+      </w:r>
+      <w:r>
+        <w:rPr>
+          <w:lang w:val="id-ID"/>
+        </w:rPr>
+        <w:t>”.</w:t>
+      </w:r>
+      <w:r>
+        <w:t xml:space="preserve"> </w:t>
+      </w:r>
+      <w:proofErr w:type="spellStart"/>
+      <w:r>
+        <w:t>Itu</w:t>
+      </w:r>
+      <w:proofErr w:type="spellEnd"/>
+      <w:r>
+        <w:t xml:space="preserve"> </w:t>
+      </w:r>
+      <w:proofErr w:type="spellStart"/>
+      <w:r>
+        <w:t>klise</w:t>
+      </w:r>
+      <w:proofErr w:type="spellEnd"/>
+      <w:r>
+        <w:t xml:space="preserve"> </w:t>
+      </w:r>
+      <w:proofErr w:type="spellStart"/>
+      <w:r>
+        <w:t>otak</w:t>
+      </w:r>
+      <w:proofErr w:type="spellEnd"/>
+      <w:r>
+        <w:t xml:space="preserve"> yang </w:t>
+      </w:r>
+      <w:proofErr w:type="spellStart"/>
+      <w:r>
+        <w:t>perlu</w:t>
+      </w:r>
+      <w:proofErr w:type="spellEnd"/>
+      <w:r>
+        <w:t xml:space="preserve"> </w:t>
+      </w:r>
+      <w:proofErr w:type="spellStart"/>
+      <w:r>
+        <w:t>anda</w:t>
+      </w:r>
+      <w:proofErr w:type="spellEnd"/>
+      <w:r>
+        <w:t xml:space="preserve"> </w:t>
+      </w:r>
+      <w:proofErr w:type="spellStart"/>
+      <w:r>
+        <w:t>kenali</w:t>
+      </w:r>
+      <w:proofErr w:type="spellEnd"/>
+      <w:r>
+        <w:t xml:space="preserve"> </w:t>
+      </w:r>
+      <w:proofErr w:type="spellStart"/>
+      <w:r>
+        <w:t>dan</w:t>
+      </w:r>
+      <w:proofErr w:type="spellEnd"/>
+      <w:r>
+        <w:t xml:space="preserve"> </w:t>
+      </w:r>
+      <w:proofErr w:type="spellStart"/>
+      <w:r>
+        <w:t>anda</w:t>
+      </w:r>
+      <w:proofErr w:type="spellEnd"/>
+      <w:r>
+        <w:t xml:space="preserve"> </w:t>
+      </w:r>
+      <w:proofErr w:type="spellStart"/>
+      <w:r>
+        <w:t>ganti</w:t>
+      </w:r>
+      <w:proofErr w:type="spellEnd"/>
+      <w:r>
+        <w:t xml:space="preserve">! </w:t>
+      </w:r>
+      <w:proofErr w:type="spellStart"/>
+      <w:proofErr w:type="gramStart"/>
+      <w:r>
+        <w:t>Pakai</w:t>
+      </w:r>
+      <w:proofErr w:type="spellEnd"/>
+      <w:r>
+        <w:t xml:space="preserve"> </w:t>
+      </w:r>
+      <w:proofErr w:type="spellStart"/>
+      <w:r>
+        <w:t>momen</w:t>
+      </w:r>
+      <w:proofErr w:type="spellEnd"/>
+      <w:r>
+        <w:t xml:space="preserve"> </w:t>
+      </w:r>
+      <w:proofErr w:type="spellStart"/>
+      <w:r>
+        <w:t>ini</w:t>
+      </w:r>
+      <w:proofErr w:type="spellEnd"/>
+      <w:r>
+        <w:t xml:space="preserve"> </w:t>
+      </w:r>
+      <w:proofErr w:type="spellStart"/>
+      <w:r>
+        <w:t>yaitu</w:t>
+      </w:r>
+      <w:proofErr w:type="spellEnd"/>
+      <w:r>
+        <w:t xml:space="preserve"> </w:t>
+      </w:r>
+      <w:proofErr w:type="spellStart"/>
+      <w:r>
+        <w:t>dari</w:t>
+      </w:r>
+      <w:proofErr w:type="spellEnd"/>
+      <w:r>
+        <w:t xml:space="preserve"> </w:t>
+      </w:r>
+      <w:r>
+        <w:rPr>
+          <w:lang w:val="id-ID"/>
+        </w:rPr>
+        <w:t xml:space="preserve">sekarang tulis </w:t>
+      </w:r>
+      <w:proofErr w:type="spellStart"/>
+      <w:r>
+        <w:t>dalam</w:t>
+      </w:r>
+      <w:proofErr w:type="spellEnd"/>
+      <w:r>
+        <w:t xml:space="preserve"> </w:t>
+      </w:r>
+      <w:proofErr w:type="spellStart"/>
+      <w:r>
+        <w:t>satu</w:t>
+      </w:r>
+      <w:proofErr w:type="spellEnd"/>
+      <w:r>
+        <w:t xml:space="preserve"> </w:t>
+      </w:r>
+      <w:proofErr w:type="spellStart"/>
+      <w:r>
+        <w:t>lembar</w:t>
+      </w:r>
+      <w:proofErr w:type="spellEnd"/>
+      <w:r>
+        <w:rPr>
+          <w:lang w:val="id-ID"/>
+        </w:rPr>
+        <w:t>, cukup.</w:t>
+      </w:r>
+      <w:proofErr w:type="gramEnd"/>
+      <w:r>
+        <w:rPr>
+          <w:lang w:val="id-ID"/>
+        </w:rPr>
+        <w:t xml:space="preserve"> Lalu </w:t>
+      </w:r>
+      <w:proofErr w:type="spellStart"/>
+      <w:r>
+        <w:t>kita</w:t>
+      </w:r>
+      <w:proofErr w:type="spellEnd"/>
+      <w:r>
+        <w:t xml:space="preserve"> </w:t>
+      </w:r>
+      <w:proofErr w:type="spellStart"/>
+      <w:r>
+        <w:t>lanjutkan</w:t>
+      </w:r>
+      <w:proofErr w:type="spellEnd"/>
+      <w:r>
+        <w:t xml:space="preserve"> </w:t>
+      </w:r>
+      <w:proofErr w:type="spellStart"/>
+      <w:r>
+        <w:t>pembahasannya</w:t>
+      </w:r>
+      <w:proofErr w:type="spellEnd"/>
+      <w:r>
+        <w:t xml:space="preserve"> </w:t>
+      </w:r>
+      <w:proofErr w:type="spellStart"/>
+      <w:r>
+        <w:t>disini</w:t>
+      </w:r>
+      <w:proofErr w:type="spellEnd"/>
+      <w:r>
+        <w:t xml:space="preserve">. </w:t>
+      </w:r>
+      <w:proofErr w:type="spellStart"/>
+      <w:r>
+        <w:t>Iringi</w:t>
+      </w:r>
+      <w:proofErr w:type="spellEnd"/>
+      <w:r>
+        <w:t xml:space="preserve"> </w:t>
+      </w:r>
+      <w:r>
+        <w:t xml:space="preserve">ke-4 </w:t>
+      </w:r>
+      <w:proofErr w:type="spellStart"/>
+      <w:r>
+        <w:t>pertanyaan</w:t>
+      </w:r>
+      <w:proofErr w:type="spellEnd"/>
+      <w:r>
+        <w:t xml:space="preserve"> </w:t>
+      </w:r>
+      <w:proofErr w:type="spellStart"/>
+      <w:r>
+        <w:t>diatas</w:t>
+      </w:r>
+      <w:proofErr w:type="spellEnd"/>
+      <w:r>
+        <w:t xml:space="preserve"> </w:t>
+      </w:r>
+      <w:r>
+        <w:rPr>
+          <w:lang w:val="id-ID"/>
+        </w:rPr>
+        <w:t>tadi, ucapkan dengan ketulusan yang real</w:t>
       </w:r>
       <w:r>
         <w:rPr>
@@ -690,10 +2015,23 @@
         <w:t xml:space="preserve"> dari diri anda</w:t>
       </w:r>
       <w:r>
-        <w:rPr>
-          <w:lang w:val="id-ID"/>
-        </w:rPr>
-        <w:t>.</w:t>
+        <w:t xml:space="preserve">, </w:t>
+      </w:r>
+      <w:proofErr w:type="spellStart"/>
+      <w:r>
+        <w:t>dan</w:t>
+      </w:r>
+      <w:proofErr w:type="spellEnd"/>
+      <w:r>
+        <w:t xml:space="preserve"> </w:t>
+      </w:r>
+      <w:proofErr w:type="spellStart"/>
+      <w:r>
+        <w:t>tulis</w:t>
+      </w:r>
+      <w:proofErr w:type="spellEnd"/>
+      <w:r>
+        <w:t>!</w:t>
       </w:r>
       <w:r>
         <w:rPr>
@@ -714,11 +2052,91 @@
         <w:rPr>
           <w:lang w:val="id-ID"/>
         </w:rPr>
-        <w:t xml:space="preserve">Anda akan menemukan diri anda, fikiran anda bersinergi dengan rasa, dan  juga nuansa, seolah-olah ada dialog antara anda dan </w:t>
-      </w:r>
-      <w:r>
-        <w:t>hati yang paling dalam</w:t>
-      </w:r>
+        <w:t>Anda akan menemukan diri anda</w:t>
+      </w:r>
+      <w:r>
+        <w:t xml:space="preserve"> yang </w:t>
+      </w:r>
+      <w:proofErr w:type="spellStart"/>
+      <w:r>
+        <w:t>sebenarnya</w:t>
+      </w:r>
+      <w:proofErr w:type="spellEnd"/>
+      <w:r>
+        <w:rPr>
+          <w:lang w:val="id-ID"/>
+        </w:rPr>
+        <w:t>, fikiran anda bersinergi dengan rasa</w:t>
+      </w:r>
+      <w:r>
+        <w:t xml:space="preserve"> </w:t>
+      </w:r>
+      <w:proofErr w:type="spellStart"/>
+      <w:r>
+        <w:t>sehingga</w:t>
+      </w:r>
+      <w:proofErr w:type="spellEnd"/>
+      <w:r>
+        <w:t xml:space="preserve"> </w:t>
+      </w:r>
+      <w:proofErr w:type="spellStart"/>
+      <w:r>
+        <w:t>akan</w:t>
+      </w:r>
+      <w:proofErr w:type="spellEnd"/>
+      <w:r>
+        <w:t xml:space="preserve"> </w:t>
+      </w:r>
+      <w:r>
+        <w:rPr>
+          <w:lang w:val="id-ID"/>
+        </w:rPr>
+        <w:t xml:space="preserve">ada dialog antara anda </w:t>
+      </w:r>
+      <w:r>
+        <w:t xml:space="preserve">yang </w:t>
+      </w:r>
+      <w:proofErr w:type="spellStart"/>
+      <w:r>
+        <w:t>sekarang</w:t>
+      </w:r>
+      <w:proofErr w:type="spellEnd"/>
+      <w:r>
+        <w:t xml:space="preserve"> </w:t>
+      </w:r>
+      <w:r>
+        <w:rPr>
+          <w:lang w:val="id-ID"/>
+        </w:rPr>
+        <w:t xml:space="preserve">dan </w:t>
+      </w:r>
+      <w:proofErr w:type="spellStart"/>
+      <w:r>
+        <w:t>diri</w:t>
+      </w:r>
+      <w:proofErr w:type="spellEnd"/>
+      <w:r>
+        <w:t xml:space="preserve"> </w:t>
+      </w:r>
+      <w:proofErr w:type="spellStart"/>
+      <w:r>
+        <w:t>anda</w:t>
+      </w:r>
+      <w:proofErr w:type="spellEnd"/>
+      <w:r>
+        <w:t xml:space="preserve"> </w:t>
+      </w:r>
+      <w:r>
+        <w:t xml:space="preserve">yang </w:t>
+      </w:r>
+      <w:r>
+        <w:t xml:space="preserve">paling </w:t>
+      </w:r>
+      <w:proofErr w:type="spellStart"/>
+      <w:r>
+        <w:t>dalam</w:t>
+      </w:r>
+      <w:proofErr w:type="spellEnd"/>
       <w:r>
         <w:rPr>
           <w:lang w:val="id-ID"/>
@@ -729,7 +2147,19 @@
         <w:rPr>
           <w:lang w:val="id-ID"/>
         </w:rPr>
-        <w:t xml:space="preserve"> Ikhlaskan jika dari daftar tadi ada yang dihapus </w:t>
+        <w:t xml:space="preserve"> Ikhlaskan jika dari </w:t>
+      </w:r>
+      <w:r>
+        <w:rPr>
+          <w:lang w:val="id-ID"/>
+        </w:rPr>
+        <w:t xml:space="preserve">tulisan </w:t>
+      </w:r>
+      <w:r>
+        <w:rPr>
+          <w:lang w:val="id-ID"/>
+        </w:rPr>
+        <w:t xml:space="preserve">tadi ada yang dihapus </w:t>
       </w:r>
       <w:r>
         <w:rPr>
@@ -741,19 +2171,75 @@
         <w:rPr>
           <w:lang w:val="id-ID"/>
         </w:rPr>
-        <w:t xml:space="preserve">karena pokok dari keinginan </w:t>
-      </w:r>
-      <w:r>
-        <w:rPr>
-          <w:lang w:val="id-ID"/>
-        </w:rPr>
-        <w:t xml:space="preserve">anda yang nyata </w:t>
-      </w:r>
-      <w:r>
-        <w:rPr>
-          <w:lang w:val="id-ID"/>
-        </w:rPr>
-        <w:t>tidak terletak disana.</w:t>
+        <w:t xml:space="preserve">untuk perbaikan </w:t>
+      </w:r>
+      <w:r>
+        <w:rPr>
+          <w:lang w:val="id-ID"/>
+        </w:rPr>
+        <w:t xml:space="preserve">beberapa kali </w:t>
+      </w:r>
+      <w:r>
+        <w:rPr>
+          <w:lang w:val="id-ID"/>
+        </w:rPr>
+        <w:t xml:space="preserve">karena </w:t>
+      </w:r>
+      <w:proofErr w:type="spellStart"/>
+      <w:r>
+        <w:t>memang</w:t>
+      </w:r>
+      <w:proofErr w:type="spellEnd"/>
+      <w:r>
+        <w:t xml:space="preserve"> </w:t>
+      </w:r>
+      <w:r>
+        <w:rPr>
+          <w:lang w:val="id-ID"/>
+        </w:rPr>
+        <w:t xml:space="preserve">anda </w:t>
+      </w:r>
+      <w:r>
+        <w:rPr>
+          <w:lang w:val="id-ID"/>
+        </w:rPr>
+        <w:t xml:space="preserve">sedang </w:t>
+      </w:r>
+      <w:proofErr w:type="spellStart"/>
+      <w:r>
+        <w:t>mulai</w:t>
+      </w:r>
+      <w:proofErr w:type="spellEnd"/>
+      <w:r>
+        <w:t xml:space="preserve"> </w:t>
+      </w:r>
+      <w:proofErr w:type="spellStart"/>
+      <w:r>
+        <w:t>mengenali</w:t>
+      </w:r>
+      <w:proofErr w:type="spellEnd"/>
+      <w:r>
+        <w:t xml:space="preserve"> </w:t>
+      </w:r>
+      <w:proofErr w:type="spellStart"/>
+      <w:r>
+        <w:t>keinginan</w:t>
+      </w:r>
+      <w:proofErr w:type="spellEnd"/>
+      <w:r>
+        <w:t xml:space="preserve"> </w:t>
+      </w:r>
+      <w:r>
+        <w:rPr>
+          <w:lang w:val="id-ID"/>
+        </w:rPr>
+        <w:t>secara terperinci</w:t>
+      </w:r>
+      <w:r>
+        <w:rPr>
+          <w:lang w:val="id-ID"/>
+        </w:rPr>
+        <w:t>.</w:t>
       </w:r>
     </w:p>
     <w:p>
@@ -836,6 +2322,9 @@
         <w:t xml:space="preserve">Kita sudah terbiasa dengan beberapa ketidakstabilan kondisi, terutama dari </w:t>
       </w:r>
       <w:r>
+        <w:rPr>
+          <w:lang w:val="id-ID"/>
+        </w:rPr>
         <w:t>orang disekitar</w:t>
       </w:r>
       <w:r>
@@ -845,31 +2334,88 @@
         <w:t xml:space="preserve">, </w:t>
       </w:r>
       <w:r>
+        <w:rPr>
+          <w:lang w:val="id-ID"/>
+        </w:rPr>
         <w:t xml:space="preserve">tempat pekerjaan, lingkungan tempat tinggal </w:t>
       </w:r>
       <w:r>
         <w:rPr>
           <w:lang w:val="id-ID"/>
         </w:rPr>
-        <w:t xml:space="preserve">ataupun bahkan dari orang terdekat kita. Dan itu pun saya yakin anda memiliki kasus yang spesifik </w:t>
-      </w:r>
-      <w:r>
-        <w:t xml:space="preserve">dan </w:t>
-      </w:r>
-      <w:r>
-        <w:rPr>
-          <w:lang w:val="id-ID"/>
-        </w:rPr>
-        <w:t xml:space="preserve">bisa </w:t>
-      </w:r>
-      <w:r>
-        <w:t>di</w:t>
-      </w:r>
-      <w:r>
-        <w:rPr>
-          <w:lang w:val="id-ID"/>
-        </w:rPr>
-        <w:t xml:space="preserve">rincikan. Namun, ketahuilah sejenak. Bahwa setiap kondisi tadi sebenarnya meminta focus anda agar beralih padanya dan begitu pula dengan energi yang ada. Bukankah begitu? Ya, energi anda dapat terkuras disana, bukan hanya 1-2x saja, bahkan bisa berulang lebih banyak dari itu. </w:t>
+        <w:t xml:space="preserve">ataupun bahkan dari orang terdekat kita. Namun, ketahuilah sejenak. Bahwa setiap kondisi tadi sebenarnya meminta focus </w:t>
+      </w:r>
+      <w:r>
+        <w:rPr>
+          <w:lang w:val="id-ID"/>
+        </w:rPr>
+        <w:t xml:space="preserve">dari diri ini </w:t>
+      </w:r>
+      <w:r>
+        <w:rPr>
+          <w:lang w:val="id-ID"/>
+        </w:rPr>
+        <w:t xml:space="preserve">agar </w:t>
+      </w:r>
+      <w:r>
+        <w:rPr>
+          <w:lang w:val="id-ID"/>
+        </w:rPr>
+        <w:t xml:space="preserve">dapat benar-benar focus </w:t>
+      </w:r>
+      <w:r>
+        <w:rPr>
+          <w:lang w:val="id-ID"/>
+        </w:rPr>
+        <w:t>padanya</w:t>
+      </w:r>
+      <w:r>
+        <w:rPr>
+          <w:lang w:val="id-ID"/>
+        </w:rPr>
+        <w:t xml:space="preserve">, baik waktu dan </w:t>
+      </w:r>
+      <w:r>
+        <w:rPr>
+          <w:lang w:val="id-ID"/>
+        </w:rPr>
+        <w:t xml:space="preserve">dengan energi yang ada. Bukankah begitu? Ya, energi anda dapat </w:t>
+      </w:r>
+      <w:r>
+        <w:rPr>
+          <w:lang w:val="id-ID"/>
+        </w:rPr>
+        <w:t xml:space="preserve">habis </w:t>
+      </w:r>
+      <w:r>
+        <w:rPr>
+          <w:lang w:val="id-ID"/>
+        </w:rPr>
+        <w:t>terkuras disana</w:t>
+      </w:r>
+      <w:r>
+        <w:rPr>
+          <w:lang w:val="id-ID"/>
+        </w:rPr>
+        <w:t xml:space="preserve"> jika tidak dipergunakan sebaik-baiknya</w:t>
+      </w:r>
+      <w:r>
+        <w:rPr>
+          <w:lang w:val="id-ID"/>
+        </w:rPr>
+        <w:t xml:space="preserve">, </w:t>
+      </w:r>
+      <w:r>
+        <w:rPr>
+          <w:lang w:val="id-ID"/>
+        </w:rPr>
+        <w:t xml:space="preserve">dan itu </w:t>
+      </w:r>
+      <w:r>
+        <w:rPr>
+          <w:lang w:val="id-ID"/>
+        </w:rPr>
+        <w:t xml:space="preserve">bukan hanya 1-2x saja, bahkan bisa berulang lebih banyak dari itu. </w:t>
       </w:r>
     </w:p>
     <w:p>
@@ -881,11 +2427,361 @@
         <w:rPr>
           <w:lang w:val="id-ID"/>
         </w:rPr>
-        <w:t xml:space="preserve">Lalu bagaimana? Ya, disitulah ketidakstabilan itu berada. Tepat pada tempatnya, anda sedang diuji. Watak anda yang sebenarnya akan tersisip oleh keburukan yang boleh jadi masih ada sampai detik ini, namun tidak disampaikan kepada semua orang. Dan dianjurkan untuk tidak memajang “status galau” di sosial media sekalipun. Ataupun membeberkan aib sendiri dengan membawa wajah yang murung kepada orang sekitar. </w:t>
-      </w:r>
-      <w:r>
-        <w:t>Kita terlarang untuk melakukan pengulangan seperti itu</w:t>
-      </w:r>
+        <w:t xml:space="preserve">Lalu bagaimana? Ya, disitulah </w:t>
+      </w:r>
+      <w:proofErr w:type="spellStart"/>
+      <w:r>
+        <w:t>diperlukan</w:t>
+      </w:r>
+      <w:proofErr w:type="spellEnd"/>
+      <w:r>
+        <w:t xml:space="preserve"> </w:t>
+      </w:r>
+      <w:proofErr w:type="spellStart"/>
+      <w:r>
+        <w:t>adanya</w:t>
+      </w:r>
+      <w:proofErr w:type="spellEnd"/>
+      <w:r>
+        <w:t xml:space="preserve"> </w:t>
+      </w:r>
+      <w:proofErr w:type="spellStart"/>
+      <w:r>
+        <w:t>kaidah</w:t>
+      </w:r>
+      <w:proofErr w:type="spellEnd"/>
+      <w:r>
+        <w:rPr>
+          <w:lang w:val="id-ID"/>
+        </w:rPr>
+        <w:t xml:space="preserve">. </w:t>
+      </w:r>
+      <w:proofErr w:type="spellStart"/>
+      <w:r>
+        <w:t>Kaidah</w:t>
+      </w:r>
+      <w:proofErr w:type="spellEnd"/>
+      <w:r>
+        <w:t xml:space="preserve"> </w:t>
+      </w:r>
+      <w:proofErr w:type="spellStart"/>
+      <w:r>
+        <w:t>bagaimana</w:t>
+      </w:r>
+      <w:proofErr w:type="spellEnd"/>
+      <w:r>
+        <w:t xml:space="preserve"> </w:t>
+      </w:r>
+      <w:proofErr w:type="spellStart"/>
+      <w:proofErr w:type="gramStart"/>
+      <w:r>
+        <w:t>cara</w:t>
+      </w:r>
+      <w:proofErr w:type="spellEnd"/>
+      <w:proofErr w:type="gramEnd"/>
+      <w:r>
+        <w:t xml:space="preserve"> </w:t>
+      </w:r>
+      <w:proofErr w:type="spellStart"/>
+      <w:r>
+        <w:t>kita</w:t>
+      </w:r>
+      <w:proofErr w:type="spellEnd"/>
+      <w:r>
+        <w:t xml:space="preserve"> </w:t>
+      </w:r>
+      <w:proofErr w:type="spellStart"/>
+      <w:r>
+        <w:t>berfikir</w:t>
+      </w:r>
+      <w:proofErr w:type="spellEnd"/>
+      <w:r>
+        <w:t xml:space="preserve"> </w:t>
+      </w:r>
+      <w:proofErr w:type="spellStart"/>
+      <w:r>
+        <w:t>dan</w:t>
+      </w:r>
+      <w:proofErr w:type="spellEnd"/>
+      <w:r>
+        <w:t xml:space="preserve"> </w:t>
+      </w:r>
+      <w:proofErr w:type="spellStart"/>
+      <w:r>
+        <w:t>menilai</w:t>
+      </w:r>
+      <w:proofErr w:type="spellEnd"/>
+      <w:r>
+        <w:t xml:space="preserve"> </w:t>
+      </w:r>
+      <w:proofErr w:type="spellStart"/>
+      <w:r>
+        <w:t>keadaan</w:t>
+      </w:r>
+      <w:proofErr w:type="spellEnd"/>
+      <w:r>
+        <w:t xml:space="preserve"> yang </w:t>
+      </w:r>
+      <w:proofErr w:type="spellStart"/>
+      <w:r>
+        <w:t>nampak</w:t>
+      </w:r>
+      <w:proofErr w:type="spellEnd"/>
+      <w:r>
+        <w:t xml:space="preserve"> </w:t>
+      </w:r>
+      <w:proofErr w:type="spellStart"/>
+      <w:r>
+        <w:t>jelas</w:t>
+      </w:r>
+      <w:proofErr w:type="spellEnd"/>
+      <w:r>
+        <w:t xml:space="preserve"> </w:t>
+      </w:r>
+      <w:proofErr w:type="spellStart"/>
+      <w:r>
+        <w:t>oleh</w:t>
+      </w:r>
+      <w:proofErr w:type="spellEnd"/>
+      <w:r>
+        <w:t xml:space="preserve"> </w:t>
+      </w:r>
+      <w:proofErr w:type="spellStart"/>
+      <w:r>
+        <w:t>kita</w:t>
+      </w:r>
+      <w:proofErr w:type="spellEnd"/>
+      <w:r>
+        <w:t>.</w:t>
+      </w:r>
+      <w:r>
+        <w:t xml:space="preserve"> </w:t>
+      </w:r>
+      <w:proofErr w:type="spellStart"/>
+      <w:r>
+        <w:t>Jika</w:t>
+      </w:r>
+      <w:proofErr w:type="spellEnd"/>
+      <w:r>
+        <w:t xml:space="preserve"> </w:t>
+      </w:r>
+      <w:proofErr w:type="spellStart"/>
+      <w:r>
+        <w:t>sudah</w:t>
+      </w:r>
+      <w:proofErr w:type="spellEnd"/>
+      <w:r>
+        <w:t xml:space="preserve"> t</w:t>
+      </w:r>
+      <w:r>
+        <w:rPr>
+          <w:lang w:val="id-ID"/>
+        </w:rPr>
+        <w:t xml:space="preserve">epat </w:t>
+      </w:r>
+      <w:proofErr w:type="spellStart"/>
+      <w:r>
+        <w:t>dan</w:t>
+      </w:r>
+      <w:proofErr w:type="spellEnd"/>
+      <w:r>
+        <w:t xml:space="preserve"> </w:t>
+      </w:r>
+      <w:proofErr w:type="spellStart"/>
+      <w:r>
+        <w:t>sesuai</w:t>
+      </w:r>
+      <w:proofErr w:type="spellEnd"/>
+      <w:r>
+        <w:t xml:space="preserve"> </w:t>
+      </w:r>
+      <w:proofErr w:type="spellStart"/>
+      <w:r>
+        <w:t>maka</w:t>
+      </w:r>
+      <w:proofErr w:type="spellEnd"/>
+      <w:r>
+        <w:t xml:space="preserve"> </w:t>
+      </w:r>
+      <w:proofErr w:type="spellStart"/>
+      <w:r>
+        <w:t>ujian</w:t>
+      </w:r>
+      <w:proofErr w:type="spellEnd"/>
+      <w:r>
+        <w:t xml:space="preserve"> </w:t>
+      </w:r>
+      <w:proofErr w:type="spellStart"/>
+      <w:r>
+        <w:t>ini</w:t>
+      </w:r>
+      <w:proofErr w:type="spellEnd"/>
+      <w:r>
+        <w:t xml:space="preserve"> </w:t>
+      </w:r>
+      <w:proofErr w:type="spellStart"/>
+      <w:proofErr w:type="gramStart"/>
+      <w:r>
+        <w:t>akan</w:t>
+      </w:r>
+      <w:proofErr w:type="spellEnd"/>
+      <w:proofErr w:type="gramEnd"/>
+      <w:r>
+        <w:t xml:space="preserve"> </w:t>
+      </w:r>
+      <w:proofErr w:type="spellStart"/>
+      <w:r>
+        <w:t>menghasilkan</w:t>
+      </w:r>
+      <w:proofErr w:type="spellEnd"/>
+      <w:r>
+        <w:t xml:space="preserve"> </w:t>
+      </w:r>
+      <w:proofErr w:type="spellStart"/>
+      <w:r>
+        <w:t>sesuatu</w:t>
+      </w:r>
+      <w:proofErr w:type="spellEnd"/>
+      <w:r>
+        <w:t xml:space="preserve"> yang </w:t>
+      </w:r>
+      <w:proofErr w:type="spellStart"/>
+      <w:r>
+        <w:t>bermanfa’at</w:t>
+      </w:r>
+      <w:proofErr w:type="spellEnd"/>
+      <w:r>
+        <w:rPr>
+          <w:lang w:val="id-ID"/>
+        </w:rPr>
+        <w:t xml:space="preserve">. </w:t>
+      </w:r>
+      <w:r>
+        <w:rPr>
+          <w:lang w:val="id-ID"/>
+        </w:rPr>
+        <w:t>Bahkan tidak sedikit w</w:t>
+      </w:r>
+      <w:r>
+        <w:rPr>
+          <w:lang w:val="id-ID"/>
+        </w:rPr>
+        <w:t xml:space="preserve">atak anda yang sebenarnya akan </w:t>
+      </w:r>
+      <w:r>
+        <w:rPr>
+          <w:lang w:val="id-ID"/>
+        </w:rPr>
+        <w:t xml:space="preserve">disisipi </w:t>
+      </w:r>
+      <w:r>
+        <w:rPr>
+          <w:lang w:val="id-ID"/>
+        </w:rPr>
+        <w:t xml:space="preserve">oleh </w:t>
+      </w:r>
+      <w:proofErr w:type="spellStart"/>
+      <w:r>
+        <w:t>kegalauan</w:t>
+      </w:r>
+      <w:proofErr w:type="spellEnd"/>
+      <w:r>
+        <w:t xml:space="preserve"> yang Nampak </w:t>
+      </w:r>
+      <w:proofErr w:type="spellStart"/>
+      <w:r>
+        <w:t>secara</w:t>
+      </w:r>
+      <w:proofErr w:type="spellEnd"/>
+      <w:r>
+        <w:t xml:space="preserve"> expressive! </w:t>
+      </w:r>
+      <w:proofErr w:type="spellStart"/>
+      <w:proofErr w:type="gramStart"/>
+      <w:r>
+        <w:t>Ingat</w:t>
+      </w:r>
+      <w:proofErr w:type="spellEnd"/>
+      <w:r>
+        <w:t xml:space="preserve"> </w:t>
+      </w:r>
+      <w:proofErr w:type="spellStart"/>
+      <w:r>
+        <w:t>anda</w:t>
+      </w:r>
+      <w:proofErr w:type="spellEnd"/>
+      <w:r>
+        <w:t xml:space="preserve"> </w:t>
+      </w:r>
+      <w:proofErr w:type="spellStart"/>
+      <w:r>
+        <w:t>tidak</w:t>
+      </w:r>
+      <w:proofErr w:type="spellEnd"/>
+      <w:r>
+        <w:t xml:space="preserve"> </w:t>
+      </w:r>
+      <w:r>
+        <w:rPr>
+          <w:lang w:val="id-ID"/>
+        </w:rPr>
+        <w:t>dianjurkan untuk memajang “status galau” di sosial media sekalipun.</w:t>
+      </w:r>
+      <w:proofErr w:type="gramEnd"/>
+      <w:r>
+        <w:rPr>
+          <w:lang w:val="id-ID"/>
+        </w:rPr>
+        <w:t xml:space="preserve"> Ataupun membeberkan aib sendiri dengan membawa wajah yang murung kepada orang sekitar. </w:t>
+      </w:r>
+      <w:r>
+        <w:t xml:space="preserve">Kita </w:t>
+      </w:r>
+      <w:proofErr w:type="spellStart"/>
+      <w:r>
+        <w:t>terlarang</w:t>
+      </w:r>
+      <w:proofErr w:type="spellEnd"/>
+      <w:r>
+        <w:t xml:space="preserve"> </w:t>
+      </w:r>
+      <w:proofErr w:type="spellStart"/>
+      <w:r>
+        <w:t>untuk</w:t>
+      </w:r>
+      <w:proofErr w:type="spellEnd"/>
+      <w:r>
+        <w:t xml:space="preserve"> </w:t>
+      </w:r>
+      <w:proofErr w:type="spellStart"/>
+      <w:r>
+        <w:t>melakukan</w:t>
+      </w:r>
+      <w:proofErr w:type="spellEnd"/>
+      <w:r>
+        <w:t xml:space="preserve"> </w:t>
+      </w:r>
+      <w:proofErr w:type="spellStart"/>
+      <w:r>
+        <w:t>hal</w:t>
+      </w:r>
+      <w:proofErr w:type="spellEnd"/>
+      <w:r>
+        <w:t xml:space="preserve"> </w:t>
+      </w:r>
+      <w:proofErr w:type="spellStart"/>
+      <w:r>
+        <w:t>seperti</w:t>
+      </w:r>
+      <w:proofErr w:type="spellEnd"/>
+      <w:r>
+        <w:t xml:space="preserve"> </w:t>
+      </w:r>
+      <w:proofErr w:type="spellStart"/>
+      <w:r>
+        <w:t>itu</w:t>
+      </w:r>
+      <w:proofErr w:type="spellEnd"/>
       <w:r>
         <w:rPr>
           <w:lang w:val="id-ID"/>
@@ -897,42 +2793,622 @@
       <w:pPr>
         <w:ind w:firstLine="720"/>
         <w:jc w:val="both"/>
-        <w:rPr>
-          <w:lang w:val="id-ID"/>
-        </w:rPr>
-      </w:pPr>
-      <w:r>
-        <w:t xml:space="preserve">Bagi anda yang </w:t>
-      </w:r>
-      <w:r>
-        <w:rPr>
-          <w:lang w:val="id-ID"/>
-        </w:rPr>
-        <w:t xml:space="preserve">ingin meneruskan untuk membaca buku ini, </w:t>
-      </w:r>
-      <w:r>
-        <w:t xml:space="preserve">maka lanjutkanlah! Dan segera </w:t>
-      </w:r>
-      <w:r>
-        <w:rPr>
-          <w:lang w:val="id-ID"/>
-        </w:rPr>
-        <w:t xml:space="preserve">mengambil manfa’at daripada buku ini dan juga ilmu yang jelas ada disini. Anda perlu menegaskan diri anda, bahwa ketidakstabilan kondisi saat ini bukan apa-apa. Tetapi anda, saya, kita yang bertanggung jawab untuk merubah langkah yang ada! Siap, tarik nafas yang dalam, ucapkan bismillah. Temukan </w:t>
-      </w:r>
-      <w:r>
-        <w:t xml:space="preserve">jawabannya </w:t>
-      </w:r>
-      <w:bookmarkStart w:id="0" w:name="_GoBack"/>
-      <w:bookmarkEnd w:id="0"/>
-      <w:r>
-        <w:rPr>
-          <w:lang w:val="id-ID"/>
-        </w:rPr>
-        <w:t>di lembar berikutnya.</w:t>
+      </w:pPr>
+      <w:proofErr w:type="spellStart"/>
+      <w:proofErr w:type="gramStart"/>
+      <w:r>
+        <w:t>Lantas</w:t>
+      </w:r>
+      <w:proofErr w:type="spellEnd"/>
+      <w:r>
+        <w:t xml:space="preserve"> </w:t>
+      </w:r>
+      <w:proofErr w:type="spellStart"/>
+      <w:r>
+        <w:t>bagaimana</w:t>
+      </w:r>
+      <w:proofErr w:type="spellEnd"/>
+      <w:r>
+        <w:t xml:space="preserve"> </w:t>
+      </w:r>
+      <w:proofErr w:type="spellStart"/>
+      <w:r>
+        <w:t>mengatasinya</w:t>
+      </w:r>
+      <w:proofErr w:type="spellEnd"/>
+      <w:r>
+        <w:t>?</w:t>
+      </w:r>
+      <w:proofErr w:type="gramEnd"/>
+      <w:r>
+        <w:t xml:space="preserve"> </w:t>
+      </w:r>
+      <w:proofErr w:type="spellStart"/>
+      <w:r>
+        <w:t>Kenali</w:t>
+      </w:r>
+      <w:proofErr w:type="spellEnd"/>
+      <w:r>
+        <w:t xml:space="preserve"> </w:t>
+      </w:r>
+      <w:proofErr w:type="spellStart"/>
+      <w:r>
+        <w:t>dulu</w:t>
+      </w:r>
+      <w:proofErr w:type="spellEnd"/>
+      <w:r>
+        <w:t xml:space="preserve">, </w:t>
+      </w:r>
+      <w:proofErr w:type="spellStart"/>
+      <w:r>
+        <w:t>catat</w:t>
+      </w:r>
+      <w:proofErr w:type="spellEnd"/>
+      <w:r>
+        <w:t xml:space="preserve"> </w:t>
+      </w:r>
+      <w:proofErr w:type="spellStart"/>
+      <w:r>
+        <w:t>baik-baik</w:t>
+      </w:r>
+      <w:proofErr w:type="spellEnd"/>
+      <w:r>
+        <w:t xml:space="preserve"> </w:t>
+      </w:r>
+      <w:proofErr w:type="spellStart"/>
+      <w:r>
+        <w:t>pemicu</w:t>
+      </w:r>
+      <w:proofErr w:type="spellEnd"/>
+      <w:r>
+        <w:t xml:space="preserve"> </w:t>
+      </w:r>
+      <w:r>
+        <w:t xml:space="preserve">external </w:t>
+      </w:r>
+      <w:proofErr w:type="spellStart"/>
+      <w:r>
+        <w:t>dan</w:t>
+      </w:r>
+      <w:proofErr w:type="spellEnd"/>
+      <w:r>
+        <w:t xml:space="preserve"> </w:t>
+      </w:r>
+      <w:proofErr w:type="spellStart"/>
+      <w:r>
+        <w:t>perhatikan</w:t>
+      </w:r>
+      <w:proofErr w:type="spellEnd"/>
+      <w:r>
+        <w:t xml:space="preserve"> </w:t>
+      </w:r>
+      <w:proofErr w:type="spellStart"/>
+      <w:proofErr w:type="gramStart"/>
+      <w:r>
+        <w:t>apa</w:t>
+      </w:r>
+      <w:proofErr w:type="spellEnd"/>
+      <w:proofErr w:type="gramEnd"/>
+      <w:r>
+        <w:t xml:space="preserve"> yang </w:t>
+      </w:r>
+      <w:proofErr w:type="spellStart"/>
+      <w:r>
+        <w:t>anda</w:t>
+      </w:r>
+      <w:proofErr w:type="spellEnd"/>
+      <w:r>
+        <w:t xml:space="preserve"> </w:t>
+      </w:r>
+      <w:proofErr w:type="spellStart"/>
+      <w:r>
+        <w:t>nilai</w:t>
+      </w:r>
+      <w:proofErr w:type="spellEnd"/>
+      <w:r>
+        <w:t xml:space="preserve"> </w:t>
+      </w:r>
+      <w:proofErr w:type="spellStart"/>
+      <w:r>
+        <w:t>dari</w:t>
+      </w:r>
+      <w:proofErr w:type="spellEnd"/>
+      <w:r>
+        <w:t xml:space="preserve"> </w:t>
+      </w:r>
+      <w:proofErr w:type="spellStart"/>
+      <w:r>
+        <w:t>ucapan</w:t>
+      </w:r>
+      <w:proofErr w:type="spellEnd"/>
+      <w:r>
+        <w:t xml:space="preserve"> internal </w:t>
+      </w:r>
+      <w:proofErr w:type="spellStart"/>
+      <w:r>
+        <w:t>terhadap</w:t>
+      </w:r>
+      <w:proofErr w:type="spellEnd"/>
+      <w:r>
+        <w:t xml:space="preserve"> </w:t>
+      </w:r>
+      <w:proofErr w:type="spellStart"/>
+      <w:r>
+        <w:t>hal</w:t>
+      </w:r>
+      <w:proofErr w:type="spellEnd"/>
+      <w:r>
+        <w:t xml:space="preserve"> </w:t>
+      </w:r>
+      <w:proofErr w:type="spellStart"/>
+      <w:r>
+        <w:t>tadi</w:t>
+      </w:r>
+      <w:proofErr w:type="spellEnd"/>
+      <w:r>
+        <w:t xml:space="preserve">! </w:t>
+      </w:r>
+      <w:proofErr w:type="spellStart"/>
+      <w:r>
+        <w:t>Karena</w:t>
+      </w:r>
+      <w:proofErr w:type="spellEnd"/>
+      <w:r>
+        <w:t xml:space="preserve"> </w:t>
+      </w:r>
+      <w:proofErr w:type="spellStart"/>
+      <w:r>
+        <w:t>jika</w:t>
+      </w:r>
+      <w:proofErr w:type="spellEnd"/>
+      <w:r>
+        <w:t xml:space="preserve"> </w:t>
+      </w:r>
+      <w:proofErr w:type="spellStart"/>
+      <w:r>
+        <w:t>anda</w:t>
+      </w:r>
+      <w:proofErr w:type="spellEnd"/>
+      <w:r>
+        <w:t xml:space="preserve"> </w:t>
+      </w:r>
+      <w:proofErr w:type="spellStart"/>
+      <w:r>
+        <w:t>telah</w:t>
+      </w:r>
+      <w:proofErr w:type="spellEnd"/>
+      <w:r>
+        <w:t xml:space="preserve"> </w:t>
+      </w:r>
+      <w:proofErr w:type="spellStart"/>
+      <w:r>
+        <w:t>benar</w:t>
+      </w:r>
+      <w:r>
+        <w:t>-benar</w:t>
+      </w:r>
+      <w:proofErr w:type="spellEnd"/>
+      <w:r>
+        <w:t xml:space="preserve"> </w:t>
+      </w:r>
+      <w:proofErr w:type="spellStart"/>
+      <w:r>
+        <w:t>mulai</w:t>
+      </w:r>
+      <w:proofErr w:type="spellEnd"/>
+      <w:r>
+        <w:t xml:space="preserve"> </w:t>
+      </w:r>
+      <w:proofErr w:type="spellStart"/>
+      <w:r>
+        <w:t>mengenalinya</w:t>
+      </w:r>
+      <w:proofErr w:type="spellEnd"/>
+      <w:r>
+        <w:t xml:space="preserve">, </w:t>
+      </w:r>
+      <w:proofErr w:type="spellStart"/>
+      <w:r>
+        <w:t>dari</w:t>
+      </w:r>
+      <w:proofErr w:type="spellEnd"/>
+      <w:r>
+        <w:t xml:space="preserve"> </w:t>
+      </w:r>
+      <w:proofErr w:type="spellStart"/>
+      <w:r>
+        <w:t>saat</w:t>
+      </w:r>
+      <w:proofErr w:type="spellEnd"/>
+      <w:r>
+        <w:t xml:space="preserve"> moment </w:t>
+      </w:r>
+      <w:proofErr w:type="spellStart"/>
+      <w:r>
+        <w:t>seperti</w:t>
+      </w:r>
+      <w:proofErr w:type="spellEnd"/>
+      <w:r>
+        <w:t xml:space="preserve"> </w:t>
+      </w:r>
+      <w:proofErr w:type="spellStart"/>
+      <w:r>
+        <w:t>inilah</w:t>
+      </w:r>
+      <w:proofErr w:type="spellEnd"/>
+      <w:r>
+        <w:t xml:space="preserve"> </w:t>
+      </w:r>
+      <w:proofErr w:type="spellStart"/>
+      <w:r>
+        <w:t>anda</w:t>
+      </w:r>
+      <w:proofErr w:type="spellEnd"/>
+      <w:r>
+        <w:t xml:space="preserve"> </w:t>
+      </w:r>
+      <w:proofErr w:type="spellStart"/>
+      <w:r>
+        <w:t>wajib</w:t>
+      </w:r>
+      <w:proofErr w:type="spellEnd"/>
+      <w:r>
+        <w:t xml:space="preserve"> </w:t>
+      </w:r>
+      <w:proofErr w:type="spellStart"/>
+      <w:r>
+        <w:t>menuliskan</w:t>
+      </w:r>
+      <w:r>
+        <w:t>nya</w:t>
+      </w:r>
+      <w:proofErr w:type="spellEnd"/>
+      <w:r>
+        <w:t xml:space="preserve"> </w:t>
+      </w:r>
+      <w:proofErr w:type="spellStart"/>
+      <w:r>
+        <w:t>ke</w:t>
+      </w:r>
+      <w:proofErr w:type="spellEnd"/>
+      <w:r>
+        <w:t xml:space="preserve"> </w:t>
+      </w:r>
+      <w:proofErr w:type="spellStart"/>
+      <w:r>
+        <w:t>dalam</w:t>
+      </w:r>
+      <w:proofErr w:type="spellEnd"/>
+      <w:r>
+        <w:t xml:space="preserve"> </w:t>
+      </w:r>
+      <w:proofErr w:type="spellStart"/>
+      <w:r>
+        <w:t>bagian</w:t>
+      </w:r>
+      <w:proofErr w:type="spellEnd"/>
+      <w:r>
+        <w:t xml:space="preserve"> </w:t>
+      </w:r>
+      <w:r>
+        <w:rPr>
+          <w:b/>
+          <w:bCs/>
+        </w:rPr>
+        <w:t xml:space="preserve">Bab </w:t>
+      </w:r>
+      <w:proofErr w:type="gramStart"/>
+      <w:r>
+        <w:rPr>
+          <w:b/>
+          <w:bCs/>
+        </w:rPr>
+        <w:t>4 :</w:t>
+      </w:r>
+      <w:proofErr w:type="gramEnd"/>
+      <w:r>
+        <w:t xml:space="preserve"> </w:t>
+      </w:r>
+      <w:r>
+        <w:rPr>
+          <w:b/>
+          <w:bCs/>
+          <w:lang w:val="id-ID"/>
+        </w:rPr>
+        <w:t xml:space="preserve">LEMBAR </w:t>
+      </w:r>
+      <w:r>
+        <w:rPr>
+          <w:b/>
+          <w:bCs/>
+        </w:rPr>
+        <w:t>MENULIS HARIAN</w:t>
+      </w:r>
+      <w:r>
+        <w:t xml:space="preserve">. </w:t>
+      </w:r>
+      <w:r>
+        <w:t>K</w:t>
+      </w:r>
+      <w:r>
+        <w:rPr>
+          <w:lang w:val="id-ID"/>
+        </w:rPr>
+        <w:t xml:space="preserve">ita </w:t>
+      </w:r>
+      <w:proofErr w:type="spellStart"/>
+      <w:r>
+        <w:t>ini</w:t>
+      </w:r>
+      <w:proofErr w:type="spellEnd"/>
+      <w:r>
+        <w:t xml:space="preserve"> </w:t>
+      </w:r>
+      <w:r>
+        <w:rPr>
+          <w:lang w:val="id-ID"/>
+        </w:rPr>
+        <w:t xml:space="preserve">bertanggung jawab untuk </w:t>
+      </w:r>
+      <w:proofErr w:type="spellStart"/>
+      <w:r>
+        <w:t>melakukan</w:t>
+      </w:r>
+      <w:proofErr w:type="spellEnd"/>
+      <w:r>
+        <w:t xml:space="preserve"> </w:t>
+      </w:r>
+      <w:proofErr w:type="spellStart"/>
+      <w:r>
+        <w:t>sesuatu</w:t>
+      </w:r>
+      <w:proofErr w:type="spellEnd"/>
+      <w:r>
+        <w:t xml:space="preserve"> </w:t>
+      </w:r>
+      <w:r>
+        <w:t xml:space="preserve">yang </w:t>
+      </w:r>
+      <w:proofErr w:type="spellStart"/>
+      <w:r>
+        <w:t>terbaik</w:t>
+      </w:r>
+      <w:proofErr w:type="spellEnd"/>
+      <w:r>
+        <w:t xml:space="preserve"> </w:t>
+      </w:r>
+      <w:proofErr w:type="spellStart"/>
+      <w:r>
+        <w:t>untuk</w:t>
+      </w:r>
+      <w:proofErr w:type="spellEnd"/>
+      <w:r>
+        <w:t xml:space="preserve"> </w:t>
+      </w:r>
+      <w:proofErr w:type="spellStart"/>
+      <w:r>
+        <w:t>diri</w:t>
+      </w:r>
+      <w:proofErr w:type="spellEnd"/>
+      <w:r>
+        <w:t xml:space="preserve"> </w:t>
+      </w:r>
+      <w:proofErr w:type="spellStart"/>
+      <w:r>
+        <w:t>kita</w:t>
+      </w:r>
+      <w:proofErr w:type="spellEnd"/>
+      <w:r>
+        <w:t xml:space="preserve">! </w:t>
+      </w:r>
+      <w:r>
+        <w:t xml:space="preserve">Dan </w:t>
+      </w:r>
+      <w:proofErr w:type="spellStart"/>
+      <w:r>
+        <w:t>itu</w:t>
+      </w:r>
+      <w:proofErr w:type="spellEnd"/>
+      <w:r>
+        <w:t xml:space="preserve"> </w:t>
+      </w:r>
+      <w:proofErr w:type="spellStart"/>
+      <w:r>
+        <w:t>dimulai</w:t>
+      </w:r>
+      <w:proofErr w:type="spellEnd"/>
+      <w:r>
+        <w:t xml:space="preserve"> </w:t>
+      </w:r>
+      <w:proofErr w:type="spellStart"/>
+      <w:r>
+        <w:t>dari</w:t>
+      </w:r>
+      <w:proofErr w:type="spellEnd"/>
+      <w:r>
+        <w:t xml:space="preserve"> </w:t>
+      </w:r>
+      <w:proofErr w:type="spellStart"/>
+      <w:r>
+        <w:t>bagian</w:t>
+      </w:r>
+      <w:proofErr w:type="spellEnd"/>
+      <w:r>
+        <w:t xml:space="preserve"> </w:t>
+      </w:r>
+      <w:proofErr w:type="spellStart"/>
+      <w:r>
+        <w:t>ini</w:t>
+      </w:r>
+      <w:proofErr w:type="spellEnd"/>
+      <w:r>
+        <w:t xml:space="preserve">! </w:t>
+      </w:r>
+      <w:r>
+        <w:rPr>
+          <w:lang w:val="id-ID"/>
+        </w:rPr>
+        <w:t>Siap</w:t>
+      </w:r>
+      <w:r>
+        <w:t>?</w:t>
+      </w:r>
+      <w:r>
+        <w:rPr>
+          <w:lang w:val="id-ID"/>
+        </w:rPr>
+        <w:t xml:space="preserve"> tarik nafas yang dalam, ucapkan bismillah. </w:t>
       </w:r>
     </w:p>
     <w:p>
       <w:pPr>
+        <w:ind w:firstLine="720"/>
+        <w:jc w:val="both"/>
+      </w:pPr>
+      <w:proofErr w:type="spellStart"/>
+      <w:proofErr w:type="gramStart"/>
+      <w:r>
+        <w:t>Bagi</w:t>
+      </w:r>
+      <w:proofErr w:type="spellEnd"/>
+      <w:r>
+        <w:t xml:space="preserve"> yang </w:t>
+      </w:r>
+      <w:proofErr w:type="spellStart"/>
+      <w:r>
+        <w:t>berhasil</w:t>
+      </w:r>
+      <w:proofErr w:type="spellEnd"/>
+      <w:r>
+        <w:t xml:space="preserve"> </w:t>
+      </w:r>
+      <w:proofErr w:type="spellStart"/>
+      <w:r>
+        <w:t>menuliskannya</w:t>
+      </w:r>
+      <w:proofErr w:type="spellEnd"/>
+      <w:r>
+        <w:t xml:space="preserve"> </w:t>
+      </w:r>
+      <w:proofErr w:type="spellStart"/>
+      <w:r>
+        <w:t>dalam</w:t>
+      </w:r>
+      <w:proofErr w:type="spellEnd"/>
+      <w:r>
+        <w:t xml:space="preserve"> 1 </w:t>
+      </w:r>
+      <w:proofErr w:type="spellStart"/>
+      <w:r>
+        <w:t>halaman</w:t>
+      </w:r>
+      <w:proofErr w:type="spellEnd"/>
+      <w:r>
+        <w:t xml:space="preserve"> yang </w:t>
+      </w:r>
+      <w:proofErr w:type="spellStart"/>
+      <w:r>
+        <w:t>utuh</w:t>
+      </w:r>
+      <w:proofErr w:type="spellEnd"/>
+      <w:r>
+        <w:t xml:space="preserve">, </w:t>
+      </w:r>
+      <w:proofErr w:type="spellStart"/>
+      <w:r>
+        <w:t>maka</w:t>
+      </w:r>
+      <w:proofErr w:type="spellEnd"/>
+      <w:r>
+        <w:t xml:space="preserve"> </w:t>
+      </w:r>
+      <w:proofErr w:type="spellStart"/>
+      <w:r>
+        <w:t>bersiap-siaplah</w:t>
+      </w:r>
+      <w:proofErr w:type="spellEnd"/>
+      <w:r>
+        <w:t xml:space="preserve"> </w:t>
+      </w:r>
+      <w:proofErr w:type="spellStart"/>
+      <w:r>
+        <w:t>untuk</w:t>
+      </w:r>
+      <w:proofErr w:type="spellEnd"/>
+      <w:r>
+        <w:t xml:space="preserve"> </w:t>
+      </w:r>
+      <w:proofErr w:type="spellStart"/>
+      <w:r>
+        <w:t>memasuki</w:t>
+      </w:r>
+      <w:proofErr w:type="spellEnd"/>
+      <w:r>
+        <w:t xml:space="preserve"> </w:t>
+      </w:r>
+      <w:proofErr w:type="spellStart"/>
+      <w:r>
+        <w:t>bagian</w:t>
+      </w:r>
+      <w:proofErr w:type="spellEnd"/>
+      <w:r>
+        <w:t xml:space="preserve"> </w:t>
+      </w:r>
+      <w:proofErr w:type="spellStart"/>
+      <w:r>
+        <w:t>selanjutnya</w:t>
+      </w:r>
+      <w:proofErr w:type="spellEnd"/>
+      <w:r>
+        <w:rPr>
+          <w:lang w:val="id-ID"/>
+        </w:rPr>
+        <w:t>.</w:t>
+      </w:r>
+      <w:proofErr w:type="gramEnd"/>
+      <w:r>
+        <w:t xml:space="preserve"> </w:t>
+      </w:r>
+      <w:proofErr w:type="spellStart"/>
+      <w:r>
+        <w:t>Silahkan</w:t>
+      </w:r>
+      <w:proofErr w:type="spellEnd"/>
+      <w:r>
+        <w:t xml:space="preserve"> </w:t>
+      </w:r>
+      <w:proofErr w:type="spellStart"/>
+      <w:r>
+        <w:t>di</w:t>
+      </w:r>
+      <w:r>
+        <w:t>buka</w:t>
+      </w:r>
+      <w:proofErr w:type="spellEnd"/>
+      <w:r>
+        <w:t xml:space="preserve"> </w:t>
+      </w:r>
+      <w:proofErr w:type="spellStart"/>
+      <w:r>
+        <w:t>halaman</w:t>
+      </w:r>
+      <w:proofErr w:type="spellEnd"/>
+      <w:r>
+        <w:t xml:space="preserve"> </w:t>
+      </w:r>
+      <w:proofErr w:type="spellStart"/>
+      <w:r>
+        <w:t>selanjutnya</w:t>
+      </w:r>
+      <w:proofErr w:type="spellEnd"/>
+      <w:r>
+        <w:t xml:space="preserve"> …. </w:t>
+      </w:r>
+    </w:p>
+    <w:p>
+      <w:pPr>
+        <w:ind w:firstLine="720"/>
+        <w:jc w:val="both"/>
         <w:rPr>
           <w:lang w:val="id-ID"/>
         </w:rPr>
@@ -998,57 +3474,3046 @@
     </w:p>
     <w:p>
       <w:pPr>
-        <w:rPr>
-          <w:lang w:val="id-ID"/>
-        </w:rPr>
-      </w:pPr>
-      <w:r>
-        <w:rPr>
-          <w:lang w:val="id-ID"/>
-        </w:rPr>
-        <w:t xml:space="preserve">Pada bagian yang satu ini anda diharuskan untuk mengisi pada kolom </w:t>
-      </w:r>
-      <w:r>
-        <w:rPr>
-          <w:b/>
-          <w:lang w:val="id-ID"/>
-        </w:rPr>
-        <w:t>LEMBAR EVALUASI</w:t>
-      </w:r>
-      <w:r>
-        <w:rPr>
-          <w:b/>
-          <w:lang w:val="id-ID"/>
-        </w:rPr>
+        <w:ind w:firstLine="720"/>
+        <w:jc w:val="both"/>
+      </w:pPr>
+      <w:r>
+        <w:rPr>
+          <w:lang w:val="id-ID"/>
+        </w:rPr>
+        <w:t xml:space="preserve">Pada bagian yang satu ini anda </w:t>
+      </w:r>
+      <w:proofErr w:type="spellStart"/>
+      <w:r>
+        <w:t>sudah</w:t>
+      </w:r>
+      <w:proofErr w:type="spellEnd"/>
+      <w:r>
+        <w:t xml:space="preserve"> </w:t>
+      </w:r>
+      <w:proofErr w:type="spellStart"/>
+      <w:r>
+        <w:t>memiliki</w:t>
+      </w:r>
+      <w:proofErr w:type="spellEnd"/>
+      <w:r>
+        <w:t xml:space="preserve"> 2 </w:t>
+      </w:r>
+      <w:proofErr w:type="spellStart"/>
+      <w:r>
+        <w:t>lembar</w:t>
+      </w:r>
+      <w:proofErr w:type="spellEnd"/>
+      <w:r>
+        <w:t xml:space="preserve"> yang </w:t>
+      </w:r>
+      <w:proofErr w:type="spellStart"/>
+      <w:r>
+        <w:t>tertulis</w:t>
+      </w:r>
+      <w:proofErr w:type="spellEnd"/>
+      <w:r>
+        <w:t xml:space="preserve">. </w:t>
+      </w:r>
+      <w:proofErr w:type="spellStart"/>
+      <w:proofErr w:type="gramStart"/>
+      <w:r>
+        <w:t>Lihat</w:t>
+      </w:r>
+      <w:proofErr w:type="spellEnd"/>
+      <w:r>
+        <w:t xml:space="preserve"> </w:t>
+      </w:r>
+      <w:proofErr w:type="spellStart"/>
+      <w:r>
+        <w:t>uraian</w:t>
+      </w:r>
+      <w:proofErr w:type="spellEnd"/>
+      <w:r>
+        <w:t xml:space="preserve"> </w:t>
+      </w:r>
+      <w:proofErr w:type="spellStart"/>
+      <w:r>
+        <w:t>pada</w:t>
+      </w:r>
+      <w:proofErr w:type="spellEnd"/>
+      <w:r>
+        <w:t xml:space="preserve"> </w:t>
+      </w:r>
+      <w:proofErr w:type="spellStart"/>
+      <w:r>
+        <w:t>halaman</w:t>
+      </w:r>
+      <w:proofErr w:type="spellEnd"/>
+      <w:r>
+        <w:t xml:space="preserve"> </w:t>
+      </w:r>
+      <w:proofErr w:type="spellStart"/>
+      <w:r>
+        <w:t>sebelum</w:t>
+      </w:r>
+      <w:proofErr w:type="spellEnd"/>
+      <w:r>
+        <w:t xml:space="preserve"> </w:t>
+      </w:r>
+      <w:proofErr w:type="spellStart"/>
+      <w:r>
+        <w:t>ini</w:t>
+      </w:r>
+      <w:proofErr w:type="spellEnd"/>
+      <w:r>
+        <w:t>.</w:t>
+      </w:r>
+      <w:proofErr w:type="gramEnd"/>
+      <w:r>
+        <w:t xml:space="preserve"> Dan </w:t>
+      </w:r>
+      <w:proofErr w:type="spellStart"/>
+      <w:r>
+        <w:t>jika</w:t>
+      </w:r>
+      <w:proofErr w:type="spellEnd"/>
+      <w:r>
+        <w:t xml:space="preserve"> </w:t>
+      </w:r>
+      <w:proofErr w:type="spellStart"/>
+      <w:r>
+        <w:t>anda</w:t>
+      </w:r>
+      <w:proofErr w:type="spellEnd"/>
+      <w:r>
+        <w:t xml:space="preserve"> </w:t>
+      </w:r>
+      <w:proofErr w:type="spellStart"/>
+      <w:r>
+        <w:t>belum</w:t>
+      </w:r>
+      <w:proofErr w:type="spellEnd"/>
+      <w:r>
+        <w:t xml:space="preserve"> </w:t>
+      </w:r>
+      <w:proofErr w:type="spellStart"/>
+      <w:r>
+        <w:t>melakukannya</w:t>
+      </w:r>
+      <w:proofErr w:type="spellEnd"/>
+      <w:r>
         <w:t xml:space="preserve">, </w:t>
       </w:r>
-      <w:r>
-        <w:rPr>
-          <w:b/>
-          <w:lang w:val="id-ID"/>
-        </w:rPr>
-        <w:t>BAB</w:t>
-      </w:r>
-      <w:r>
-        <w:rPr>
-          <w:b/>
-          <w:lang w:val="id-ID"/>
-        </w:rPr>
-        <w:t>-4</w:t>
-      </w:r>
-      <w:r>
-        <w:rPr>
-          <w:lang w:val="id-ID"/>
-        </w:rPr>
-        <w:t>.</w:t>
+      <w:proofErr w:type="spellStart"/>
+      <w:r>
+        <w:t>maka</w:t>
+      </w:r>
+      <w:proofErr w:type="spellEnd"/>
+      <w:r>
+        <w:t xml:space="preserve"> </w:t>
+      </w:r>
+      <w:proofErr w:type="spellStart"/>
+      <w:r>
+        <w:t>tunaikan</w:t>
+      </w:r>
+      <w:proofErr w:type="spellEnd"/>
+      <w:r>
+        <w:t xml:space="preserve"> </w:t>
+      </w:r>
+      <w:proofErr w:type="spellStart"/>
+      <w:r>
+        <w:t>dulu</w:t>
+      </w:r>
+      <w:proofErr w:type="spellEnd"/>
+      <w:r>
+        <w:t xml:space="preserve"> </w:t>
+      </w:r>
+      <w:proofErr w:type="spellStart"/>
+      <w:r>
+        <w:t>panduan</w:t>
+      </w:r>
+      <w:proofErr w:type="spellEnd"/>
+      <w:r>
+        <w:t xml:space="preserve"> di</w:t>
+      </w:r>
+      <w:r>
+        <w:t xml:space="preserve"> </w:t>
+      </w:r>
+      <w:proofErr w:type="spellStart"/>
+      <w:r>
+        <w:t>lembar</w:t>
+      </w:r>
+      <w:proofErr w:type="spellEnd"/>
+      <w:r>
+        <w:t xml:space="preserve"> </w:t>
+      </w:r>
+      <w:proofErr w:type="spellStart"/>
+      <w:r>
+        <w:t>awal</w:t>
+      </w:r>
+      <w:proofErr w:type="spellEnd"/>
+      <w:r>
+        <w:t xml:space="preserve"> </w:t>
+      </w:r>
+      <w:proofErr w:type="spellStart"/>
+      <w:r>
+        <w:t>tadi</w:t>
+      </w:r>
+      <w:proofErr w:type="spellEnd"/>
+      <w:r>
+        <w:t xml:space="preserve"> </w:t>
+      </w:r>
+      <w:proofErr w:type="spellStart"/>
+      <w:r>
+        <w:t>sehingga</w:t>
+      </w:r>
+      <w:proofErr w:type="spellEnd"/>
+      <w:r>
+        <w:t xml:space="preserve"> </w:t>
+      </w:r>
+      <w:proofErr w:type="spellStart"/>
+      <w:r>
+        <w:t>anda</w:t>
+      </w:r>
+      <w:proofErr w:type="spellEnd"/>
+      <w:r>
+        <w:t xml:space="preserve"> </w:t>
+      </w:r>
+      <w:proofErr w:type="spellStart"/>
+      <w:r>
+        <w:t>mendapati</w:t>
+      </w:r>
+      <w:proofErr w:type="spellEnd"/>
+      <w:r>
+        <w:t xml:space="preserve"> </w:t>
+      </w:r>
+      <w:proofErr w:type="spellStart"/>
+      <w:r>
+        <w:t>kondisi</w:t>
+      </w:r>
+      <w:proofErr w:type="spellEnd"/>
+      <w:r>
+        <w:t xml:space="preserve"> yang real, </w:t>
+      </w:r>
+      <w:proofErr w:type="spellStart"/>
+      <w:r>
+        <w:t>dan</w:t>
+      </w:r>
+      <w:proofErr w:type="spellEnd"/>
+      <w:r>
+        <w:t xml:space="preserve"> </w:t>
+      </w:r>
+      <w:proofErr w:type="spellStart"/>
+      <w:r>
+        <w:t>kita</w:t>
+      </w:r>
+      <w:proofErr w:type="spellEnd"/>
+      <w:r>
+        <w:t xml:space="preserve"> </w:t>
+      </w:r>
+      <w:proofErr w:type="spellStart"/>
+      <w:r>
+        <w:t>berada</w:t>
+      </w:r>
+      <w:proofErr w:type="spellEnd"/>
+      <w:r>
+        <w:t xml:space="preserve"> di channel yang </w:t>
+      </w:r>
+      <w:proofErr w:type="spellStart"/>
+      <w:proofErr w:type="gramStart"/>
+      <w:r>
+        <w:t>sama</w:t>
+      </w:r>
+      <w:proofErr w:type="spellEnd"/>
+      <w:proofErr w:type="gramEnd"/>
+      <w:r>
+        <w:t xml:space="preserve">. </w:t>
       </w:r>
     </w:p>
     <w:p>
       <w:pPr>
-        <w:rPr>
-          <w:lang w:val="id-ID"/>
-        </w:rPr>
-      </w:pPr>
+        <w:ind w:firstLine="720"/>
+        <w:jc w:val="both"/>
+      </w:pPr>
+      <w:r>
+        <w:t xml:space="preserve">Kali </w:t>
+      </w:r>
+      <w:proofErr w:type="spellStart"/>
+      <w:r>
+        <w:t>ini</w:t>
+      </w:r>
+      <w:proofErr w:type="spellEnd"/>
+      <w:r>
+        <w:t xml:space="preserve"> </w:t>
+      </w:r>
+      <w:proofErr w:type="spellStart"/>
+      <w:r>
+        <w:t>kita</w:t>
+      </w:r>
+      <w:proofErr w:type="spellEnd"/>
+      <w:r>
+        <w:t xml:space="preserve"> </w:t>
+      </w:r>
+      <w:proofErr w:type="spellStart"/>
+      <w:proofErr w:type="gramStart"/>
+      <w:r>
+        <w:t>akan</w:t>
+      </w:r>
+      <w:proofErr w:type="spellEnd"/>
+      <w:proofErr w:type="gramEnd"/>
+      <w:r>
+        <w:t xml:space="preserve"> </w:t>
+      </w:r>
+      <w:proofErr w:type="spellStart"/>
+      <w:r>
+        <w:t>lanjutkan</w:t>
+      </w:r>
+      <w:proofErr w:type="spellEnd"/>
+      <w:r>
+        <w:t xml:space="preserve"> </w:t>
+      </w:r>
+      <w:proofErr w:type="spellStart"/>
+      <w:r>
+        <w:t>dengan</w:t>
+      </w:r>
+      <w:proofErr w:type="spellEnd"/>
+      <w:r>
+        <w:t xml:space="preserve"> </w:t>
+      </w:r>
+      <w:proofErr w:type="spellStart"/>
+      <w:r>
+        <w:t>mendengar</w:t>
+      </w:r>
+      <w:proofErr w:type="spellEnd"/>
+      <w:r>
+        <w:t xml:space="preserve"> &amp; </w:t>
+      </w:r>
+      <w:proofErr w:type="spellStart"/>
+      <w:r>
+        <w:t>memperhatikan</w:t>
+      </w:r>
+      <w:proofErr w:type="spellEnd"/>
+      <w:r>
+        <w:t xml:space="preserve">. </w:t>
+      </w:r>
+      <w:proofErr w:type="spellStart"/>
+      <w:r>
+        <w:t>P</w:t>
+      </w:r>
+      <w:r>
+        <w:t>enting</w:t>
+      </w:r>
+      <w:proofErr w:type="spellEnd"/>
+      <w:r>
+        <w:t xml:space="preserve"> </w:t>
+      </w:r>
+      <w:proofErr w:type="spellStart"/>
+      <w:r>
+        <w:t>bagi</w:t>
+      </w:r>
+      <w:proofErr w:type="spellEnd"/>
+      <w:r>
+        <w:t xml:space="preserve"> </w:t>
+      </w:r>
+      <w:proofErr w:type="spellStart"/>
+      <w:r>
+        <w:t>kita</w:t>
+      </w:r>
+      <w:proofErr w:type="spellEnd"/>
+      <w:r>
+        <w:t xml:space="preserve"> </w:t>
+      </w:r>
+      <w:proofErr w:type="spellStart"/>
+      <w:r>
+        <w:t>untuk</w:t>
+      </w:r>
+      <w:proofErr w:type="spellEnd"/>
+      <w:r>
+        <w:t xml:space="preserve"> </w:t>
+      </w:r>
+      <w:proofErr w:type="spellStart"/>
+      <w:r>
+        <w:t>mengetahui</w:t>
+      </w:r>
+      <w:proofErr w:type="spellEnd"/>
+      <w:r>
+        <w:t xml:space="preserve"> </w:t>
+      </w:r>
+      <w:proofErr w:type="spellStart"/>
+      <w:r>
+        <w:t>secara</w:t>
+      </w:r>
+      <w:proofErr w:type="spellEnd"/>
+      <w:r>
+        <w:t xml:space="preserve"> </w:t>
+      </w:r>
+      <w:proofErr w:type="spellStart"/>
+      <w:r>
+        <w:t>utuh</w:t>
+      </w:r>
+      <w:proofErr w:type="spellEnd"/>
+      <w:r>
+        <w:t xml:space="preserve"> </w:t>
+      </w:r>
+      <w:proofErr w:type="spellStart"/>
+      <w:r>
+        <w:t>seperti</w:t>
+      </w:r>
+      <w:proofErr w:type="spellEnd"/>
+      <w:r>
+        <w:t xml:space="preserve"> </w:t>
+      </w:r>
+      <w:proofErr w:type="spellStart"/>
+      <w:proofErr w:type="gramStart"/>
+      <w:r>
+        <w:t>apa</w:t>
+      </w:r>
+      <w:proofErr w:type="spellEnd"/>
+      <w:proofErr w:type="gramEnd"/>
+      <w:r>
+        <w:t xml:space="preserve"> </w:t>
+      </w:r>
+      <w:proofErr w:type="spellStart"/>
+      <w:r>
+        <w:t>alurnya</w:t>
+      </w:r>
+      <w:proofErr w:type="spellEnd"/>
+      <w:r>
+        <w:t xml:space="preserve"> </w:t>
+      </w:r>
+      <w:proofErr w:type="spellStart"/>
+      <w:r>
+        <w:t>ketika</w:t>
+      </w:r>
+      <w:proofErr w:type="spellEnd"/>
+      <w:r>
+        <w:t xml:space="preserve"> </w:t>
+      </w:r>
+      <w:proofErr w:type="spellStart"/>
+      <w:r>
+        <w:t>sudah</w:t>
+      </w:r>
+      <w:proofErr w:type="spellEnd"/>
+      <w:r>
+        <w:t xml:space="preserve"> </w:t>
+      </w:r>
+      <w:proofErr w:type="spellStart"/>
+      <w:r>
+        <w:t>terbiasa</w:t>
+      </w:r>
+      <w:proofErr w:type="spellEnd"/>
+      <w:r>
+        <w:t xml:space="preserve"> </w:t>
+      </w:r>
+      <w:proofErr w:type="spellStart"/>
+      <w:r>
+        <w:t>mendengar</w:t>
+      </w:r>
+      <w:proofErr w:type="spellEnd"/>
+      <w:r>
+        <w:t xml:space="preserve"> </w:t>
+      </w:r>
+      <w:proofErr w:type="spellStart"/>
+      <w:r>
+        <w:t>dan</w:t>
+      </w:r>
+      <w:proofErr w:type="spellEnd"/>
+      <w:r>
+        <w:t xml:space="preserve"> </w:t>
+      </w:r>
+      <w:proofErr w:type="spellStart"/>
+      <w:r>
+        <w:t>memperhatikan</w:t>
+      </w:r>
+      <w:proofErr w:type="spellEnd"/>
+      <w:r>
+        <w:t xml:space="preserve"> </w:t>
+      </w:r>
+      <w:proofErr w:type="spellStart"/>
+      <w:r>
+        <w:t>dengan</w:t>
+      </w:r>
+      <w:proofErr w:type="spellEnd"/>
+      <w:r>
+        <w:t xml:space="preserve"> </w:t>
+      </w:r>
+      <w:proofErr w:type="spellStart"/>
+      <w:r>
+        <w:t>seksama</w:t>
+      </w:r>
+      <w:proofErr w:type="spellEnd"/>
+      <w:r>
+        <w:t>.</w:t>
+      </w:r>
+      <w:r>
+        <w:t xml:space="preserve"> </w:t>
+      </w:r>
+      <w:proofErr w:type="gramStart"/>
+      <w:r>
+        <w:t xml:space="preserve">Di </w:t>
+      </w:r>
+      <w:proofErr w:type="spellStart"/>
+      <w:r>
+        <w:t>sini</w:t>
+      </w:r>
+      <w:proofErr w:type="spellEnd"/>
+      <w:r>
+        <w:t xml:space="preserve"> aka nada </w:t>
+      </w:r>
+      <w:proofErr w:type="spellStart"/>
+      <w:r>
+        <w:t>sebuah</w:t>
+      </w:r>
+      <w:proofErr w:type="spellEnd"/>
+      <w:r>
+        <w:t xml:space="preserve"> </w:t>
+      </w:r>
+      <w:r>
+        <w:t>audio</w:t>
+      </w:r>
+      <w:r>
+        <w:t xml:space="preserve"> yang </w:t>
+      </w:r>
+      <w:proofErr w:type="spellStart"/>
+      <w:r>
+        <w:t>perlu</w:t>
+      </w:r>
+      <w:proofErr w:type="spellEnd"/>
+      <w:r>
+        <w:t xml:space="preserve"> </w:t>
+      </w:r>
+      <w:proofErr w:type="spellStart"/>
+      <w:r>
+        <w:t>diperdengarkan</w:t>
+      </w:r>
+      <w:proofErr w:type="spellEnd"/>
+      <w:r>
+        <w:t xml:space="preserve">, </w:t>
+      </w:r>
+      <w:proofErr w:type="spellStart"/>
+      <w:r>
+        <w:t>namun</w:t>
+      </w:r>
+      <w:proofErr w:type="spellEnd"/>
+      <w:r>
+        <w:t xml:space="preserve"> </w:t>
+      </w:r>
+      <w:proofErr w:type="spellStart"/>
+      <w:r>
+        <w:t>sebelum</w:t>
+      </w:r>
+      <w:proofErr w:type="spellEnd"/>
+      <w:r>
+        <w:t xml:space="preserve"> audio </w:t>
+      </w:r>
+      <w:proofErr w:type="spellStart"/>
+      <w:r>
+        <w:t>itu</w:t>
+      </w:r>
+      <w:proofErr w:type="spellEnd"/>
+      <w:r>
+        <w:t xml:space="preserve"> </w:t>
+      </w:r>
+      <w:proofErr w:type="spellStart"/>
+      <w:r>
+        <w:t>diputarkan</w:t>
+      </w:r>
+      <w:proofErr w:type="spellEnd"/>
+      <w:r>
+        <w:t xml:space="preserve"> </w:t>
+      </w:r>
+      <w:proofErr w:type="spellStart"/>
+      <w:r>
+        <w:t>dan</w:t>
+      </w:r>
+      <w:proofErr w:type="spellEnd"/>
+      <w:r>
+        <w:t xml:space="preserve"> </w:t>
+      </w:r>
+      <w:proofErr w:type="spellStart"/>
+      <w:r>
+        <w:t>diperdengarkan</w:t>
+      </w:r>
+      <w:proofErr w:type="spellEnd"/>
+      <w:r>
+        <w:t>.</w:t>
+      </w:r>
+      <w:proofErr w:type="gramEnd"/>
+      <w:r>
+        <w:t xml:space="preserve"> </w:t>
+      </w:r>
+      <w:proofErr w:type="spellStart"/>
+      <w:proofErr w:type="gramStart"/>
+      <w:r>
+        <w:t>Anda</w:t>
+      </w:r>
+      <w:proofErr w:type="spellEnd"/>
+      <w:r>
+        <w:t xml:space="preserve"> </w:t>
+      </w:r>
+      <w:proofErr w:type="spellStart"/>
+      <w:r>
+        <w:t>diminta</w:t>
+      </w:r>
+      <w:proofErr w:type="spellEnd"/>
+      <w:r>
+        <w:t xml:space="preserve"> </w:t>
+      </w:r>
+      <w:proofErr w:type="spellStart"/>
+      <w:r>
+        <w:t>untuk</w:t>
+      </w:r>
+      <w:proofErr w:type="spellEnd"/>
+      <w:r>
+        <w:t xml:space="preserve"> </w:t>
+      </w:r>
+      <w:proofErr w:type="spellStart"/>
+      <w:r>
+        <w:t>dapat</w:t>
+      </w:r>
+      <w:proofErr w:type="spellEnd"/>
+      <w:r>
+        <w:t xml:space="preserve"> </w:t>
+      </w:r>
+      <w:proofErr w:type="spellStart"/>
+      <w:r>
+        <w:t>mempersiapkan</w:t>
+      </w:r>
+      <w:proofErr w:type="spellEnd"/>
+      <w:r>
+        <w:t xml:space="preserve"> </w:t>
+      </w:r>
+      <w:proofErr w:type="spellStart"/>
+      <w:r>
+        <w:t>kondisi</w:t>
+      </w:r>
+      <w:proofErr w:type="spellEnd"/>
+      <w:r>
+        <w:t xml:space="preserve"> yang </w:t>
+      </w:r>
+      <w:proofErr w:type="spellStart"/>
+      <w:r>
+        <w:t>nyaman</w:t>
+      </w:r>
+      <w:proofErr w:type="spellEnd"/>
+      <w:r>
+        <w:t xml:space="preserve">, </w:t>
+      </w:r>
+      <w:proofErr w:type="spellStart"/>
+      <w:r>
+        <w:t>tidak</w:t>
+      </w:r>
+      <w:proofErr w:type="spellEnd"/>
+      <w:r>
+        <w:t xml:space="preserve"> </w:t>
+      </w:r>
+      <w:proofErr w:type="spellStart"/>
+      <w:r>
+        <w:t>sedang</w:t>
+      </w:r>
+      <w:proofErr w:type="spellEnd"/>
+      <w:r>
+        <w:t xml:space="preserve"> </w:t>
+      </w:r>
+      <w:proofErr w:type="spellStart"/>
+      <w:r>
+        <w:t>berkendaraan</w:t>
+      </w:r>
+      <w:proofErr w:type="spellEnd"/>
+      <w:r>
+        <w:t xml:space="preserve">, </w:t>
+      </w:r>
+      <w:proofErr w:type="spellStart"/>
+      <w:r>
+        <w:t>bukan</w:t>
+      </w:r>
+      <w:proofErr w:type="spellEnd"/>
+      <w:r>
+        <w:t xml:space="preserve"> pula </w:t>
+      </w:r>
+      <w:proofErr w:type="spellStart"/>
+      <w:r>
+        <w:t>saat</w:t>
+      </w:r>
+      <w:proofErr w:type="spellEnd"/>
+      <w:r>
+        <w:t xml:space="preserve"> </w:t>
+      </w:r>
+      <w:proofErr w:type="spellStart"/>
+      <w:r>
+        <w:t>berjalan</w:t>
+      </w:r>
+      <w:proofErr w:type="spellEnd"/>
+      <w:r>
+        <w:t xml:space="preserve"> </w:t>
+      </w:r>
+      <w:proofErr w:type="spellStart"/>
+      <w:r>
+        <w:t>diluar</w:t>
+      </w:r>
+      <w:proofErr w:type="spellEnd"/>
+      <w:r>
+        <w:t>.</w:t>
+      </w:r>
+      <w:proofErr w:type="gramEnd"/>
+      <w:r>
+        <w:t xml:space="preserve"> </w:t>
+      </w:r>
+      <w:proofErr w:type="gramStart"/>
+      <w:r>
+        <w:t xml:space="preserve">Yang </w:t>
+      </w:r>
+      <w:proofErr w:type="spellStart"/>
+      <w:r>
+        <w:t>dibutuhkan</w:t>
+      </w:r>
+      <w:proofErr w:type="spellEnd"/>
+      <w:r>
+        <w:t xml:space="preserve"> </w:t>
+      </w:r>
+      <w:proofErr w:type="spellStart"/>
+      <w:r>
+        <w:t>ialah</w:t>
+      </w:r>
+      <w:proofErr w:type="spellEnd"/>
+      <w:r>
+        <w:t xml:space="preserve"> </w:t>
+      </w:r>
+      <w:proofErr w:type="spellStart"/>
+      <w:r>
+        <w:t>kondisi</w:t>
+      </w:r>
+      <w:proofErr w:type="spellEnd"/>
+      <w:r>
+        <w:t xml:space="preserve"> </w:t>
+      </w:r>
+      <w:proofErr w:type="spellStart"/>
+      <w:r>
+        <w:t>saat</w:t>
+      </w:r>
+      <w:proofErr w:type="spellEnd"/>
+      <w:r>
+        <w:t xml:space="preserve"> </w:t>
+      </w:r>
+      <w:proofErr w:type="spellStart"/>
+      <w:r>
+        <w:t>anda</w:t>
+      </w:r>
+      <w:proofErr w:type="spellEnd"/>
+      <w:r>
+        <w:t xml:space="preserve"> </w:t>
+      </w:r>
+      <w:proofErr w:type="spellStart"/>
+      <w:r>
+        <w:t>duduk</w:t>
+      </w:r>
+      <w:proofErr w:type="spellEnd"/>
+      <w:r>
+        <w:t xml:space="preserve"> </w:t>
+      </w:r>
+      <w:proofErr w:type="spellStart"/>
+      <w:r>
+        <w:t>dengan</w:t>
+      </w:r>
+      <w:proofErr w:type="spellEnd"/>
+      <w:r>
+        <w:t xml:space="preserve"> </w:t>
+      </w:r>
+      <w:proofErr w:type="spellStart"/>
+      <w:r>
+        <w:t>tenang</w:t>
+      </w:r>
+      <w:proofErr w:type="spellEnd"/>
+      <w:r>
+        <w:t xml:space="preserve">, </w:t>
+      </w:r>
+      <w:proofErr w:type="spellStart"/>
+      <w:r>
+        <w:t>dan</w:t>
+      </w:r>
+      <w:proofErr w:type="spellEnd"/>
+      <w:r>
+        <w:t xml:space="preserve"> </w:t>
+      </w:r>
+      <w:proofErr w:type="spellStart"/>
+      <w:r>
+        <w:t>membaca</w:t>
+      </w:r>
+      <w:proofErr w:type="spellEnd"/>
+      <w:r>
+        <w:t xml:space="preserve"> </w:t>
+      </w:r>
+      <w:proofErr w:type="spellStart"/>
+      <w:r>
+        <w:t>panduan</w:t>
+      </w:r>
+      <w:proofErr w:type="spellEnd"/>
+      <w:r>
+        <w:t xml:space="preserve"> </w:t>
+      </w:r>
+      <w:proofErr w:type="spellStart"/>
+      <w:r>
+        <w:t>ini</w:t>
+      </w:r>
+      <w:proofErr w:type="spellEnd"/>
+      <w:r>
+        <w:t xml:space="preserve"> </w:t>
+      </w:r>
+      <w:proofErr w:type="spellStart"/>
+      <w:r>
+        <w:t>dengan</w:t>
+      </w:r>
+      <w:proofErr w:type="spellEnd"/>
+      <w:r>
+        <w:t xml:space="preserve"> </w:t>
+      </w:r>
+      <w:proofErr w:type="spellStart"/>
+      <w:r>
+        <w:t>baik</w:t>
+      </w:r>
+      <w:proofErr w:type="spellEnd"/>
+      <w:r>
+        <w:t>.</w:t>
+      </w:r>
+      <w:proofErr w:type="gramEnd"/>
+    </w:p>
+    <w:p>
+      <w:pPr>
+        <w:ind w:firstLine="720"/>
+        <w:jc w:val="both"/>
+      </w:pPr>
+      <w:r>
+        <w:t xml:space="preserve">Ada 2 </w:t>
+      </w:r>
+      <w:proofErr w:type="spellStart"/>
+      <w:r>
+        <w:t>hal</w:t>
+      </w:r>
+      <w:proofErr w:type="spellEnd"/>
+      <w:r>
+        <w:t xml:space="preserve"> yang </w:t>
+      </w:r>
+      <w:proofErr w:type="spellStart"/>
+      <w:r>
+        <w:t>harus</w:t>
+      </w:r>
+      <w:proofErr w:type="spellEnd"/>
+      <w:r>
+        <w:t xml:space="preserve"> </w:t>
+      </w:r>
+      <w:proofErr w:type="spellStart"/>
+      <w:r>
+        <w:t>dibawakan</w:t>
+      </w:r>
+      <w:proofErr w:type="spellEnd"/>
+      <w:r>
+        <w:t xml:space="preserve"> </w:t>
+      </w:r>
+      <w:proofErr w:type="spellStart"/>
+      <w:proofErr w:type="gramStart"/>
+      <w:r>
+        <w:t>yaitu</w:t>
+      </w:r>
+      <w:proofErr w:type="spellEnd"/>
+      <w:r>
+        <w:t xml:space="preserve"> :</w:t>
+      </w:r>
+      <w:proofErr w:type="gramEnd"/>
+    </w:p>
+    <w:p>
+      <w:pPr>
+        <w:pStyle w:val="ListParagraph"/>
+        <w:numPr>
+          <w:ilvl w:val="0"/>
+          <w:numId w:val="4"/>
+        </w:numPr>
+        <w:jc w:val="both"/>
+      </w:pPr>
+      <w:proofErr w:type="spellStart"/>
+      <w:r>
+        <w:t>Kondisi</w:t>
+      </w:r>
+      <w:proofErr w:type="spellEnd"/>
+      <w:r>
+        <w:t xml:space="preserve"> </w:t>
+      </w:r>
+      <w:proofErr w:type="spellStart"/>
+      <w:r>
+        <w:t>berfikir</w:t>
+      </w:r>
+      <w:proofErr w:type="spellEnd"/>
+      <w:r>
+        <w:t xml:space="preserve"> yang </w:t>
+      </w:r>
+      <w:proofErr w:type="spellStart"/>
+      <w:r>
+        <w:t>netral</w:t>
+      </w:r>
+      <w:proofErr w:type="spellEnd"/>
+      <w:r>
+        <w:t>.</w:t>
+      </w:r>
+    </w:p>
+    <w:p>
+      <w:pPr>
+        <w:pStyle w:val="ListParagraph"/>
+        <w:numPr>
+          <w:ilvl w:val="0"/>
+          <w:numId w:val="4"/>
+        </w:numPr>
+        <w:jc w:val="both"/>
+      </w:pPr>
+      <w:proofErr w:type="spellStart"/>
+      <w:r>
+        <w:t>Lingkungan</w:t>
+      </w:r>
+      <w:proofErr w:type="spellEnd"/>
+      <w:r>
+        <w:t xml:space="preserve"> </w:t>
+      </w:r>
+      <w:proofErr w:type="spellStart"/>
+      <w:r>
+        <w:t>saat</w:t>
+      </w:r>
+      <w:proofErr w:type="spellEnd"/>
+      <w:r>
+        <w:t xml:space="preserve"> </w:t>
+      </w:r>
+      <w:proofErr w:type="spellStart"/>
+      <w:r>
+        <w:t>ini</w:t>
+      </w:r>
+      <w:proofErr w:type="spellEnd"/>
+      <w:r>
+        <w:t xml:space="preserve"> yang </w:t>
+      </w:r>
+      <w:proofErr w:type="spellStart"/>
+      <w:r>
+        <w:t>kondusif</w:t>
+      </w:r>
+      <w:proofErr w:type="spellEnd"/>
+      <w:r>
+        <w:t>.</w:t>
+      </w:r>
+    </w:p>
+    <w:p>
+      <w:pPr>
+        <w:jc w:val="both"/>
+      </w:pPr>
+      <w:proofErr w:type="spellStart"/>
+      <w:proofErr w:type="gramStart"/>
+      <w:r>
+        <w:t>Kemudian</w:t>
+      </w:r>
+      <w:proofErr w:type="spellEnd"/>
+      <w:r>
+        <w:t xml:space="preserve">, </w:t>
+      </w:r>
+      <w:proofErr w:type="spellStart"/>
+      <w:r>
+        <w:t>kita</w:t>
+      </w:r>
+      <w:proofErr w:type="spellEnd"/>
+      <w:r>
+        <w:t xml:space="preserve"> </w:t>
+      </w:r>
+      <w:proofErr w:type="spellStart"/>
+      <w:r>
+        <w:t>juga</w:t>
+      </w:r>
+      <w:proofErr w:type="spellEnd"/>
+      <w:r>
+        <w:t xml:space="preserve"> </w:t>
+      </w:r>
+      <w:proofErr w:type="spellStart"/>
+      <w:r>
+        <w:t>perlu</w:t>
+      </w:r>
+      <w:proofErr w:type="spellEnd"/>
+      <w:r>
+        <w:t xml:space="preserve"> </w:t>
+      </w:r>
+      <w:proofErr w:type="spellStart"/>
+      <w:r>
+        <w:t>melakukan</w:t>
+      </w:r>
+      <w:proofErr w:type="spellEnd"/>
+      <w:r>
+        <w:t xml:space="preserve"> </w:t>
+      </w:r>
+      <w:proofErr w:type="spellStart"/>
+      <w:r>
+        <w:t>satu</w:t>
+      </w:r>
+      <w:proofErr w:type="spellEnd"/>
+      <w:r>
+        <w:t xml:space="preserve"> </w:t>
+      </w:r>
+      <w:proofErr w:type="spellStart"/>
+      <w:r>
+        <w:t>tahap</w:t>
+      </w:r>
+      <w:proofErr w:type="spellEnd"/>
+      <w:r>
+        <w:t xml:space="preserve"> </w:t>
+      </w:r>
+      <w:proofErr w:type="spellStart"/>
+      <w:r>
+        <w:t>berikutnya</w:t>
+      </w:r>
+      <w:proofErr w:type="spellEnd"/>
+      <w:r>
+        <w:t xml:space="preserve"> </w:t>
+      </w:r>
+      <w:proofErr w:type="spellStart"/>
+      <w:r>
+        <w:t>yaitu</w:t>
+      </w:r>
+      <w:proofErr w:type="spellEnd"/>
+      <w:r>
+        <w:t xml:space="preserve"> </w:t>
+      </w:r>
+      <w:r>
+        <w:t>‘</w:t>
+      </w:r>
+      <w:r>
+        <w:rPr>
+          <w:b/>
+          <w:bCs/>
+          <w:i/>
+          <w:iCs/>
+        </w:rPr>
+        <w:t>reconditioning</w:t>
+      </w:r>
+      <w:r>
+        <w:t xml:space="preserve">’ </w:t>
+      </w:r>
+      <w:proofErr w:type="spellStart"/>
+      <w:r>
+        <w:t>atau</w:t>
+      </w:r>
+      <w:proofErr w:type="spellEnd"/>
+      <w:r>
+        <w:t xml:space="preserve"> </w:t>
+      </w:r>
+      <w:proofErr w:type="spellStart"/>
+      <w:r>
+        <w:t>mengkondisikan</w:t>
+      </w:r>
+      <w:proofErr w:type="spellEnd"/>
+      <w:r>
+        <w:t xml:space="preserve"> </w:t>
+      </w:r>
+      <w:proofErr w:type="spellStart"/>
+      <w:r>
+        <w:t>kembali</w:t>
+      </w:r>
+      <w:proofErr w:type="spellEnd"/>
+      <w:r>
+        <w:t xml:space="preserve"> </w:t>
+      </w:r>
+      <w:proofErr w:type="spellStart"/>
+      <w:r>
+        <w:t>dengan</w:t>
+      </w:r>
+      <w:proofErr w:type="spellEnd"/>
+      <w:r>
+        <w:t xml:space="preserve"> </w:t>
+      </w:r>
+      <w:proofErr w:type="spellStart"/>
+      <w:r>
+        <w:t>mengingat</w:t>
+      </w:r>
+      <w:proofErr w:type="spellEnd"/>
+      <w:r>
+        <w:t xml:space="preserve"> </w:t>
+      </w:r>
+      <w:proofErr w:type="spellStart"/>
+      <w:r>
+        <w:t>beberapa</w:t>
+      </w:r>
+      <w:proofErr w:type="spellEnd"/>
+      <w:r>
+        <w:t xml:space="preserve"> </w:t>
+      </w:r>
+      <w:proofErr w:type="spellStart"/>
+      <w:r>
+        <w:t>hal</w:t>
+      </w:r>
+      <w:proofErr w:type="spellEnd"/>
+      <w:r>
+        <w:t xml:space="preserve"> </w:t>
+      </w:r>
+      <w:r>
+        <w:t xml:space="preserve">yang </w:t>
+      </w:r>
+      <w:proofErr w:type="spellStart"/>
+      <w:r>
+        <w:t>sebelumnya</w:t>
+      </w:r>
+      <w:proofErr w:type="spellEnd"/>
+      <w:r>
+        <w:t xml:space="preserve"> </w:t>
+      </w:r>
+      <w:proofErr w:type="spellStart"/>
+      <w:r>
+        <w:t>telah</w:t>
+      </w:r>
+      <w:proofErr w:type="spellEnd"/>
+      <w:r>
+        <w:t xml:space="preserve"> </w:t>
+      </w:r>
+      <w:proofErr w:type="spellStart"/>
+      <w:r>
+        <w:t>dituliskan</w:t>
+      </w:r>
+      <w:proofErr w:type="spellEnd"/>
+      <w:r>
+        <w:t xml:space="preserve"> </w:t>
+      </w:r>
+      <w:proofErr w:type="spellStart"/>
+      <w:r>
+        <w:t>dari</w:t>
+      </w:r>
+      <w:proofErr w:type="spellEnd"/>
+      <w:r>
+        <w:t xml:space="preserve"> </w:t>
+      </w:r>
+      <w:proofErr w:type="spellStart"/>
+      <w:r>
+        <w:t>lembaran</w:t>
+      </w:r>
+      <w:proofErr w:type="spellEnd"/>
+      <w:r>
+        <w:t xml:space="preserve"> yang </w:t>
+      </w:r>
+      <w:proofErr w:type="spellStart"/>
+      <w:r>
+        <w:t>telah</w:t>
+      </w:r>
+      <w:proofErr w:type="spellEnd"/>
+      <w:r>
+        <w:t xml:space="preserve"> </w:t>
+      </w:r>
+      <w:proofErr w:type="spellStart"/>
+      <w:r>
+        <w:t>diisi</w:t>
+      </w:r>
+      <w:proofErr w:type="spellEnd"/>
+      <w:r>
+        <w:t xml:space="preserve"> </w:t>
+      </w:r>
+      <w:proofErr w:type="spellStart"/>
+      <w:r>
+        <w:t>tadi</w:t>
+      </w:r>
+      <w:proofErr w:type="spellEnd"/>
+      <w:r>
+        <w:t>.</w:t>
+      </w:r>
+      <w:proofErr w:type="gramEnd"/>
+      <w:r>
+        <w:t xml:space="preserve"> </w:t>
+      </w:r>
+      <w:proofErr w:type="spellStart"/>
+      <w:r>
+        <w:t>Berikut</w:t>
+      </w:r>
+      <w:proofErr w:type="spellEnd"/>
+      <w:r>
+        <w:t xml:space="preserve"> </w:t>
+      </w:r>
+      <w:proofErr w:type="spellStart"/>
+      <w:r>
+        <w:t>langkah</w:t>
+      </w:r>
+      <w:proofErr w:type="spellEnd"/>
+      <w:r>
+        <w:t xml:space="preserve"> </w:t>
+      </w:r>
+      <w:r>
+        <w:t xml:space="preserve">yang </w:t>
+      </w:r>
+      <w:proofErr w:type="spellStart"/>
+      <w:r>
+        <w:t>kita</w:t>
+      </w:r>
+      <w:proofErr w:type="spellEnd"/>
+      <w:r>
+        <w:t xml:space="preserve"> </w:t>
+      </w:r>
+      <w:proofErr w:type="spellStart"/>
+      <w:proofErr w:type="gramStart"/>
+      <w:r>
+        <w:t>akan</w:t>
+      </w:r>
+      <w:proofErr w:type="spellEnd"/>
+      <w:proofErr w:type="gramEnd"/>
+      <w:r>
+        <w:t xml:space="preserve"> </w:t>
+      </w:r>
+      <w:proofErr w:type="spellStart"/>
+      <w:r>
+        <w:t>lakukan</w:t>
+      </w:r>
+      <w:proofErr w:type="spellEnd"/>
+      <w:r>
+        <w:t>:</w:t>
+      </w:r>
+    </w:p>
+    <w:p>
+      <w:pPr>
+        <w:pStyle w:val="ListParagraph"/>
+        <w:numPr>
+          <w:ilvl w:val="0"/>
+          <w:numId w:val="3"/>
+        </w:numPr>
+        <w:jc w:val="both"/>
+      </w:pPr>
+      <w:proofErr w:type="spellStart"/>
+      <w:r>
+        <w:t>Ingat</w:t>
+      </w:r>
+      <w:proofErr w:type="spellEnd"/>
+      <w:r>
+        <w:t xml:space="preserve"> </w:t>
+      </w:r>
+      <w:proofErr w:type="spellStart"/>
+      <w:r>
+        <w:t>baik-baik</w:t>
+      </w:r>
+      <w:proofErr w:type="spellEnd"/>
+      <w:r>
+        <w:t xml:space="preserve"> </w:t>
+      </w:r>
+      <w:proofErr w:type="spellStart"/>
+      <w:r>
+        <w:t>keadaan</w:t>
+      </w:r>
+      <w:proofErr w:type="spellEnd"/>
+      <w:r>
+        <w:t xml:space="preserve"> </w:t>
+      </w:r>
+      <w:proofErr w:type="spellStart"/>
+      <w:r>
+        <w:t>tadi</w:t>
+      </w:r>
+      <w:proofErr w:type="spellEnd"/>
+      <w:r>
+        <w:t xml:space="preserve"> </w:t>
+      </w:r>
+      <w:proofErr w:type="spellStart"/>
+      <w:r>
+        <w:t>saat</w:t>
+      </w:r>
+      <w:proofErr w:type="spellEnd"/>
+      <w:r>
+        <w:t xml:space="preserve"> </w:t>
+      </w:r>
+      <w:proofErr w:type="spellStart"/>
+      <w:r>
+        <w:t>anda</w:t>
+      </w:r>
+      <w:proofErr w:type="spellEnd"/>
+      <w:r>
+        <w:t xml:space="preserve"> </w:t>
+      </w:r>
+      <w:proofErr w:type="spellStart"/>
+      <w:r>
+        <w:t>menuliskan</w:t>
+      </w:r>
+      <w:proofErr w:type="spellEnd"/>
+      <w:r>
+        <w:t xml:space="preserve"> </w:t>
+      </w:r>
+      <w:proofErr w:type="spellStart"/>
+      <w:r>
+        <w:t>beberapa</w:t>
+      </w:r>
+      <w:proofErr w:type="spellEnd"/>
+      <w:r>
+        <w:t xml:space="preserve"> </w:t>
+      </w:r>
+      <w:proofErr w:type="spellStart"/>
+      <w:r>
+        <w:t>hal</w:t>
+      </w:r>
+      <w:proofErr w:type="spellEnd"/>
+      <w:r>
+        <w:t xml:space="preserve">, </w:t>
+      </w:r>
+      <w:proofErr w:type="spellStart"/>
+      <w:r>
+        <w:t>dalam</w:t>
+      </w:r>
+      <w:proofErr w:type="spellEnd"/>
+      <w:r>
+        <w:t xml:space="preserve"> </w:t>
+      </w:r>
+      <w:proofErr w:type="spellStart"/>
+      <w:r>
+        <w:rPr>
+          <w:b/>
+          <w:bCs/>
+        </w:rPr>
+        <w:t>L</w:t>
+      </w:r>
+      <w:r>
+        <w:rPr>
+          <w:b/>
+          <w:bCs/>
+        </w:rPr>
+        <w:t>embar</w:t>
+      </w:r>
+      <w:proofErr w:type="spellEnd"/>
+      <w:r>
+        <w:rPr>
+          <w:b/>
+          <w:bCs/>
+        </w:rPr>
+        <w:t xml:space="preserve"> </w:t>
+      </w:r>
+      <w:proofErr w:type="spellStart"/>
+      <w:r>
+        <w:rPr>
+          <w:b/>
+          <w:bCs/>
+        </w:rPr>
+        <w:t>K</w:t>
+      </w:r>
+      <w:r>
+        <w:rPr>
+          <w:b/>
+          <w:bCs/>
+        </w:rPr>
+        <w:t>einginan</w:t>
+      </w:r>
+      <w:proofErr w:type="spellEnd"/>
+      <w:r>
+        <w:t xml:space="preserve"> </w:t>
+      </w:r>
+      <w:proofErr w:type="spellStart"/>
+      <w:r>
+        <w:t>diawal</w:t>
+      </w:r>
+      <w:proofErr w:type="spellEnd"/>
+      <w:r>
+        <w:t>.</w:t>
+      </w:r>
+    </w:p>
+    <w:p>
+      <w:pPr>
+        <w:pStyle w:val="ListParagraph"/>
+        <w:numPr>
+          <w:ilvl w:val="0"/>
+          <w:numId w:val="3"/>
+        </w:numPr>
+        <w:jc w:val="both"/>
+      </w:pPr>
+      <w:proofErr w:type="spellStart"/>
+      <w:r>
+        <w:t>Kemudian</w:t>
+      </w:r>
+      <w:proofErr w:type="spellEnd"/>
+      <w:r>
+        <w:t xml:space="preserve"> </w:t>
+      </w:r>
+      <w:proofErr w:type="spellStart"/>
+      <w:r>
+        <w:t>dalam</w:t>
+      </w:r>
+      <w:proofErr w:type="spellEnd"/>
+      <w:r>
+        <w:t xml:space="preserve"> </w:t>
+      </w:r>
+      <w:proofErr w:type="spellStart"/>
+      <w:r>
+        <w:t>keadaan</w:t>
+      </w:r>
+      <w:proofErr w:type="spellEnd"/>
+      <w:r>
+        <w:t xml:space="preserve"> </w:t>
+      </w:r>
+      <w:proofErr w:type="spellStart"/>
+      <w:r>
+        <w:t>mata</w:t>
+      </w:r>
+      <w:proofErr w:type="spellEnd"/>
+      <w:r>
+        <w:t xml:space="preserve"> </w:t>
+      </w:r>
+      <w:proofErr w:type="spellStart"/>
+      <w:r>
+        <w:t>terpejam</w:t>
+      </w:r>
+      <w:proofErr w:type="spellEnd"/>
+      <w:r>
+        <w:t xml:space="preserve">, </w:t>
+      </w:r>
+      <w:proofErr w:type="spellStart"/>
+      <w:r>
+        <w:t>ilustrasikan</w:t>
+      </w:r>
+      <w:proofErr w:type="spellEnd"/>
+      <w:r>
+        <w:t xml:space="preserve"> </w:t>
+      </w:r>
+      <w:proofErr w:type="spellStart"/>
+      <w:r>
+        <w:t>hal</w:t>
+      </w:r>
+      <w:proofErr w:type="spellEnd"/>
+      <w:r>
+        <w:t xml:space="preserve"> </w:t>
+      </w:r>
+      <w:proofErr w:type="spellStart"/>
+      <w:r>
+        <w:t>tadi</w:t>
+      </w:r>
+      <w:proofErr w:type="spellEnd"/>
+      <w:r>
+        <w:t xml:space="preserve"> </w:t>
+      </w:r>
+      <w:proofErr w:type="spellStart"/>
+      <w:r>
+        <w:t>secara</w:t>
+      </w:r>
+      <w:proofErr w:type="spellEnd"/>
+      <w:r>
+        <w:t xml:space="preserve"> </w:t>
+      </w:r>
+      <w:proofErr w:type="spellStart"/>
+      <w:r>
+        <w:t>nyata</w:t>
+      </w:r>
+      <w:proofErr w:type="spellEnd"/>
+      <w:r>
+        <w:t xml:space="preserve">, </w:t>
+      </w:r>
+      <w:proofErr w:type="spellStart"/>
+      <w:r>
+        <w:t>dalam</w:t>
+      </w:r>
+      <w:proofErr w:type="spellEnd"/>
+      <w:r>
+        <w:t xml:space="preserve"> </w:t>
+      </w:r>
+      <w:proofErr w:type="spellStart"/>
+      <w:r>
+        <w:t>fikiran</w:t>
+      </w:r>
+      <w:proofErr w:type="spellEnd"/>
+      <w:r>
+        <w:t xml:space="preserve"> </w:t>
+      </w:r>
+      <w:proofErr w:type="spellStart"/>
+      <w:r>
+        <w:t>anda</w:t>
+      </w:r>
+      <w:proofErr w:type="spellEnd"/>
+      <w:r>
+        <w:t xml:space="preserve"> </w:t>
+      </w:r>
+      <w:proofErr w:type="spellStart"/>
+      <w:r>
+        <w:t>terlebih</w:t>
+      </w:r>
+      <w:proofErr w:type="spellEnd"/>
+      <w:r>
+        <w:t xml:space="preserve"> </w:t>
+      </w:r>
+      <w:proofErr w:type="spellStart"/>
+      <w:r>
+        <w:t>dahulu</w:t>
+      </w:r>
+      <w:proofErr w:type="spellEnd"/>
+      <w:r>
+        <w:t>.</w:t>
+      </w:r>
+    </w:p>
+    <w:p>
+      <w:pPr>
+        <w:pStyle w:val="ListParagraph"/>
+        <w:numPr>
+          <w:ilvl w:val="0"/>
+          <w:numId w:val="3"/>
+        </w:numPr>
+        <w:jc w:val="both"/>
+      </w:pPr>
+      <w:proofErr w:type="spellStart"/>
+      <w:r>
+        <w:t>Atur</w:t>
+      </w:r>
+      <w:proofErr w:type="spellEnd"/>
+      <w:r>
+        <w:t xml:space="preserve"> </w:t>
+      </w:r>
+      <w:proofErr w:type="spellStart"/>
+      <w:r>
+        <w:t>nafas</w:t>
+      </w:r>
+      <w:proofErr w:type="spellEnd"/>
+      <w:r>
+        <w:t xml:space="preserve"> </w:t>
+      </w:r>
+      <w:proofErr w:type="gramStart"/>
+      <w:r>
+        <w:t>yang relax</w:t>
+      </w:r>
+      <w:proofErr w:type="gramEnd"/>
+      <w:r>
+        <w:t xml:space="preserve">, </w:t>
+      </w:r>
+      <w:proofErr w:type="spellStart"/>
+      <w:r>
+        <w:t>dan</w:t>
+      </w:r>
+      <w:proofErr w:type="spellEnd"/>
+      <w:r>
+        <w:t xml:space="preserve"> </w:t>
+      </w:r>
+      <w:proofErr w:type="spellStart"/>
+      <w:r>
+        <w:t>perhatikan</w:t>
+      </w:r>
+      <w:proofErr w:type="spellEnd"/>
+      <w:r>
+        <w:t xml:space="preserve"> </w:t>
+      </w:r>
+      <w:proofErr w:type="spellStart"/>
+      <w:r>
+        <w:t>setiap</w:t>
+      </w:r>
+      <w:proofErr w:type="spellEnd"/>
+      <w:r>
+        <w:t xml:space="preserve"> </w:t>
+      </w:r>
+      <w:proofErr w:type="spellStart"/>
+      <w:r>
+        <w:t>rincian</w:t>
+      </w:r>
+      <w:proofErr w:type="spellEnd"/>
+      <w:r>
+        <w:t xml:space="preserve"> yang </w:t>
+      </w:r>
+      <w:proofErr w:type="spellStart"/>
+      <w:r>
+        <w:t>bisa</w:t>
+      </w:r>
+      <w:proofErr w:type="spellEnd"/>
+      <w:r>
+        <w:t xml:space="preserve"> </w:t>
+      </w:r>
+      <w:proofErr w:type="spellStart"/>
+      <w:r>
+        <w:t>jadi</w:t>
+      </w:r>
+      <w:proofErr w:type="spellEnd"/>
+      <w:r>
+        <w:t xml:space="preserve"> </w:t>
+      </w:r>
+      <w:proofErr w:type="spellStart"/>
+      <w:r>
+        <w:t>anda</w:t>
+      </w:r>
+      <w:proofErr w:type="spellEnd"/>
+      <w:r>
+        <w:t xml:space="preserve"> </w:t>
+      </w:r>
+      <w:proofErr w:type="spellStart"/>
+      <w:r>
+        <w:t>baru</w:t>
+      </w:r>
+      <w:proofErr w:type="spellEnd"/>
+      <w:r>
+        <w:t xml:space="preserve"> </w:t>
+      </w:r>
+      <w:proofErr w:type="spellStart"/>
+      <w:r>
+        <w:t>saja</w:t>
+      </w:r>
+      <w:proofErr w:type="spellEnd"/>
+      <w:r>
+        <w:t xml:space="preserve"> </w:t>
+      </w:r>
+      <w:proofErr w:type="spellStart"/>
+      <w:r>
+        <w:t>terlintas</w:t>
+      </w:r>
+      <w:proofErr w:type="spellEnd"/>
+      <w:r>
+        <w:t xml:space="preserve"> </w:t>
+      </w:r>
+      <w:proofErr w:type="spellStart"/>
+      <w:r>
+        <w:t>mengingatnya</w:t>
+      </w:r>
+      <w:proofErr w:type="spellEnd"/>
+      <w:r>
+        <w:t xml:space="preserve"> </w:t>
+      </w:r>
+      <w:proofErr w:type="spellStart"/>
+      <w:r>
+        <w:t>dan</w:t>
+      </w:r>
+      <w:proofErr w:type="spellEnd"/>
+      <w:r>
+        <w:t xml:space="preserve"> </w:t>
+      </w:r>
+      <w:proofErr w:type="spellStart"/>
+      <w:r>
+        <w:t>belum</w:t>
+      </w:r>
+      <w:proofErr w:type="spellEnd"/>
+      <w:r>
+        <w:t xml:space="preserve"> </w:t>
+      </w:r>
+      <w:proofErr w:type="spellStart"/>
+      <w:r>
+        <w:t>tertuliskan</w:t>
+      </w:r>
+      <w:proofErr w:type="spellEnd"/>
+      <w:r>
+        <w:t xml:space="preserve"> </w:t>
+      </w:r>
+      <w:proofErr w:type="spellStart"/>
+      <w:r>
+        <w:t>dalam</w:t>
+      </w:r>
+      <w:proofErr w:type="spellEnd"/>
+      <w:r>
+        <w:t xml:space="preserve"> </w:t>
+      </w:r>
+      <w:proofErr w:type="spellStart"/>
+      <w:r>
+        <w:t>lembar</w:t>
+      </w:r>
+      <w:proofErr w:type="spellEnd"/>
+      <w:r>
+        <w:t xml:space="preserve"> </w:t>
+      </w:r>
+      <w:proofErr w:type="spellStart"/>
+      <w:r>
+        <w:t>keinginan</w:t>
+      </w:r>
+      <w:proofErr w:type="spellEnd"/>
+      <w:r>
+        <w:t xml:space="preserve"> </w:t>
+      </w:r>
+      <w:proofErr w:type="spellStart"/>
+      <w:r>
+        <w:t>tadi</w:t>
+      </w:r>
+      <w:proofErr w:type="spellEnd"/>
+      <w:r>
+        <w:t>.</w:t>
+      </w:r>
+    </w:p>
+    <w:p>
+      <w:pPr>
+        <w:pStyle w:val="ListParagraph"/>
+        <w:numPr>
+          <w:ilvl w:val="0"/>
+          <w:numId w:val="3"/>
+        </w:numPr>
+        <w:jc w:val="both"/>
+      </w:pPr>
+      <w:proofErr w:type="spellStart"/>
+      <w:r>
+        <w:t>Lalu</w:t>
+      </w:r>
+      <w:proofErr w:type="spellEnd"/>
+      <w:r>
+        <w:t xml:space="preserve"> kali </w:t>
+      </w:r>
+      <w:proofErr w:type="spellStart"/>
+      <w:r>
+        <w:t>ini</w:t>
+      </w:r>
+      <w:proofErr w:type="spellEnd"/>
+      <w:r>
+        <w:t xml:space="preserve"> </w:t>
+      </w:r>
+      <w:proofErr w:type="spellStart"/>
+      <w:r>
+        <w:t>buka</w:t>
+      </w:r>
+      <w:proofErr w:type="spellEnd"/>
+      <w:r>
+        <w:t xml:space="preserve"> </w:t>
+      </w:r>
+      <w:proofErr w:type="spellStart"/>
+      <w:r>
+        <w:t>mata</w:t>
+      </w:r>
+      <w:proofErr w:type="spellEnd"/>
+      <w:r>
+        <w:t xml:space="preserve"> </w:t>
+      </w:r>
+      <w:proofErr w:type="spellStart"/>
+      <w:r>
+        <w:t>anda</w:t>
+      </w:r>
+      <w:proofErr w:type="spellEnd"/>
+      <w:r>
+        <w:t xml:space="preserve">. </w:t>
+      </w:r>
+    </w:p>
+    <w:p>
+      <w:pPr>
+        <w:pStyle w:val="ListParagraph"/>
+        <w:numPr>
+          <w:ilvl w:val="0"/>
+          <w:numId w:val="3"/>
+        </w:numPr>
+        <w:jc w:val="both"/>
+      </w:pPr>
+      <w:proofErr w:type="spellStart"/>
+      <w:r>
+        <w:t>Perhatikan</w:t>
+      </w:r>
+      <w:proofErr w:type="spellEnd"/>
+      <w:r>
+        <w:t xml:space="preserve">, </w:t>
+      </w:r>
+      <w:proofErr w:type="spellStart"/>
+      <w:proofErr w:type="gramStart"/>
+      <w:r>
+        <w:t>apa</w:t>
+      </w:r>
+      <w:proofErr w:type="spellEnd"/>
+      <w:proofErr w:type="gramEnd"/>
+      <w:r>
+        <w:t xml:space="preserve"> </w:t>
+      </w:r>
+      <w:proofErr w:type="spellStart"/>
+      <w:r>
+        <w:t>saja</w:t>
+      </w:r>
+      <w:proofErr w:type="spellEnd"/>
+      <w:r>
+        <w:t xml:space="preserve"> </w:t>
+      </w:r>
+      <w:r>
+        <w:t xml:space="preserve">yang </w:t>
+      </w:r>
+      <w:proofErr w:type="spellStart"/>
+      <w:r>
+        <w:t>anda</w:t>
+      </w:r>
+      <w:proofErr w:type="spellEnd"/>
+      <w:r>
+        <w:t xml:space="preserve"> </w:t>
+      </w:r>
+      <w:proofErr w:type="spellStart"/>
+      <w:r>
+        <w:t>rasakan</w:t>
+      </w:r>
+      <w:proofErr w:type="spellEnd"/>
+      <w:r>
+        <w:t xml:space="preserve"> </w:t>
+      </w:r>
+      <w:proofErr w:type="spellStart"/>
+      <w:r>
+        <w:t>sensasinya</w:t>
+      </w:r>
+      <w:proofErr w:type="spellEnd"/>
+      <w:r>
+        <w:t xml:space="preserve"> </w:t>
+      </w:r>
+      <w:proofErr w:type="spellStart"/>
+      <w:r>
+        <w:t>barusan</w:t>
+      </w:r>
+      <w:proofErr w:type="spellEnd"/>
+      <w:r>
+        <w:t xml:space="preserve">? </w:t>
+      </w:r>
+      <w:proofErr w:type="spellStart"/>
+      <w:r>
+        <w:t>Tangan</w:t>
+      </w:r>
+      <w:proofErr w:type="spellEnd"/>
+      <w:r>
+        <w:t xml:space="preserve"> </w:t>
+      </w:r>
+      <w:proofErr w:type="spellStart"/>
+      <w:r>
+        <w:t>atau</w:t>
+      </w:r>
+      <w:proofErr w:type="spellEnd"/>
+      <w:r>
+        <w:t xml:space="preserve"> </w:t>
+      </w:r>
+      <w:proofErr w:type="spellStart"/>
+      <w:r>
+        <w:t>badan</w:t>
+      </w:r>
+      <w:proofErr w:type="spellEnd"/>
+      <w:r>
+        <w:t xml:space="preserve">, </w:t>
+      </w:r>
+      <w:proofErr w:type="spellStart"/>
+      <w:r>
+        <w:t>atau</w:t>
+      </w:r>
+      <w:proofErr w:type="spellEnd"/>
+      <w:r>
+        <w:t xml:space="preserve"> </w:t>
+      </w:r>
+      <w:proofErr w:type="spellStart"/>
+      <w:r>
+        <w:t>bahkan</w:t>
+      </w:r>
+      <w:proofErr w:type="spellEnd"/>
+      <w:r>
+        <w:t xml:space="preserve"> </w:t>
+      </w:r>
+      <w:proofErr w:type="spellStart"/>
+      <w:r>
+        <w:t>nuansa</w:t>
+      </w:r>
+      <w:proofErr w:type="spellEnd"/>
+      <w:r>
+        <w:t xml:space="preserve"> </w:t>
+      </w:r>
+      <w:proofErr w:type="spellStart"/>
+      <w:r>
+        <w:t>diri</w:t>
+      </w:r>
+      <w:proofErr w:type="spellEnd"/>
+      <w:r>
+        <w:t xml:space="preserve"> </w:t>
+      </w:r>
+      <w:proofErr w:type="spellStart"/>
+      <w:r>
+        <w:t>anda</w:t>
+      </w:r>
+      <w:proofErr w:type="spellEnd"/>
+      <w:r>
+        <w:t xml:space="preserve"> </w:t>
+      </w:r>
+      <w:proofErr w:type="spellStart"/>
+      <w:r>
+        <w:t>ketika</w:t>
+      </w:r>
+      <w:proofErr w:type="spellEnd"/>
+      <w:r>
+        <w:t xml:space="preserve"> </w:t>
+      </w:r>
+      <w:proofErr w:type="spellStart"/>
+      <w:r>
+        <w:t>itu</w:t>
+      </w:r>
+      <w:proofErr w:type="spellEnd"/>
+      <w:r>
+        <w:t>?</w:t>
+      </w:r>
+      <w:r>
+        <w:t xml:space="preserve"> </w:t>
+      </w:r>
+      <w:proofErr w:type="spellStart"/>
+      <w:r>
+        <w:t>Tuliskan</w:t>
+      </w:r>
+      <w:proofErr w:type="spellEnd"/>
+      <w:r>
+        <w:t xml:space="preserve">, </w:t>
+      </w:r>
+      <w:proofErr w:type="spellStart"/>
+      <w:r>
+        <w:t>pada</w:t>
+      </w:r>
+      <w:proofErr w:type="spellEnd"/>
+      <w:r>
+        <w:t xml:space="preserve"> </w:t>
+      </w:r>
+      <w:proofErr w:type="spellStart"/>
+      <w:r>
+        <w:rPr>
+          <w:b/>
+          <w:bCs/>
+        </w:rPr>
+        <w:t>Lembar</w:t>
+      </w:r>
+      <w:proofErr w:type="spellEnd"/>
+      <w:r>
+        <w:rPr>
+          <w:b/>
+          <w:bCs/>
+        </w:rPr>
+        <w:t xml:space="preserve"> </w:t>
+      </w:r>
+      <w:proofErr w:type="spellStart"/>
+      <w:r>
+        <w:rPr>
+          <w:b/>
+          <w:bCs/>
+        </w:rPr>
+        <w:t>Menulis</w:t>
+      </w:r>
+      <w:proofErr w:type="spellEnd"/>
+      <w:r>
+        <w:rPr>
+          <w:b/>
+          <w:bCs/>
+        </w:rPr>
+        <w:t xml:space="preserve"> </w:t>
+      </w:r>
+      <w:proofErr w:type="spellStart"/>
+      <w:r>
+        <w:rPr>
+          <w:b/>
+          <w:bCs/>
+        </w:rPr>
+        <w:t>Harian</w:t>
+      </w:r>
+      <w:proofErr w:type="spellEnd"/>
+      <w:r>
+        <w:t xml:space="preserve">. </w:t>
+      </w:r>
+      <w:r>
+        <w:t xml:space="preserve"> </w:t>
+      </w:r>
+    </w:p>
+    <w:p>
+      <w:pPr>
+        <w:jc w:val="both"/>
+      </w:pPr>
+      <w:r>
+        <w:t>Dari ke-</w:t>
+      </w:r>
+      <w:r>
+        <w:t xml:space="preserve">5 </w:t>
+      </w:r>
+      <w:proofErr w:type="spellStart"/>
+      <w:r>
+        <w:t>poin</w:t>
+      </w:r>
+      <w:proofErr w:type="spellEnd"/>
+      <w:r>
+        <w:t xml:space="preserve"> </w:t>
+      </w:r>
+      <w:proofErr w:type="spellStart"/>
+      <w:r>
+        <w:t>urutan</w:t>
+      </w:r>
+      <w:proofErr w:type="spellEnd"/>
+      <w:r>
+        <w:t xml:space="preserve"> </w:t>
+      </w:r>
+      <w:proofErr w:type="spellStart"/>
+      <w:r>
+        <w:t>diatas</w:t>
+      </w:r>
+      <w:proofErr w:type="spellEnd"/>
+      <w:r>
+        <w:t xml:space="preserve"> </w:t>
+      </w:r>
+      <w:r>
+        <w:t xml:space="preserve">yang </w:t>
+      </w:r>
+      <w:proofErr w:type="spellStart"/>
+      <w:r>
+        <w:t>di</w:t>
+      </w:r>
+      <w:r>
+        <w:t>l</w:t>
+      </w:r>
+      <w:r>
+        <w:t>akuka</w:t>
+      </w:r>
+      <w:r>
+        <w:t>n</w:t>
+      </w:r>
+      <w:proofErr w:type="spellEnd"/>
+      <w:r>
+        <w:t xml:space="preserve"> </w:t>
+      </w:r>
+      <w:proofErr w:type="spellStart"/>
+      <w:r>
+        <w:t>terurut</w:t>
+      </w:r>
+      <w:proofErr w:type="spellEnd"/>
+      <w:r>
+        <w:t xml:space="preserve"> </w:t>
+      </w:r>
+      <w:proofErr w:type="spellStart"/>
+      <w:r>
+        <w:t>tadi</w:t>
+      </w:r>
+      <w:proofErr w:type="spellEnd"/>
+      <w:r>
+        <w:t xml:space="preserve">, </w:t>
+      </w:r>
+      <w:proofErr w:type="spellStart"/>
+      <w:r>
+        <w:t>kita</w:t>
+      </w:r>
+      <w:proofErr w:type="spellEnd"/>
+      <w:r>
+        <w:t xml:space="preserve"> pun </w:t>
+      </w:r>
+      <w:proofErr w:type="spellStart"/>
+      <w:r>
+        <w:t>dapat</w:t>
+      </w:r>
+      <w:proofErr w:type="spellEnd"/>
+      <w:r>
+        <w:t xml:space="preserve"> </w:t>
+      </w:r>
+      <w:proofErr w:type="spellStart"/>
+      <w:r>
+        <w:t>meng</w:t>
+      </w:r>
+      <w:r>
+        <w:t>alokasikan</w:t>
+      </w:r>
+      <w:proofErr w:type="spellEnd"/>
+      <w:r>
+        <w:t xml:space="preserve"> </w:t>
+      </w:r>
+      <w:proofErr w:type="spellStart"/>
+      <w:r>
+        <w:t>waktu</w:t>
+      </w:r>
+      <w:proofErr w:type="spellEnd"/>
+      <w:r>
+        <w:t xml:space="preserve"> </w:t>
+      </w:r>
+      <w:r>
+        <w:t>3-</w:t>
+      </w:r>
+      <w:r>
+        <w:t xml:space="preserve">5 </w:t>
+      </w:r>
+      <w:proofErr w:type="spellStart"/>
+      <w:r>
+        <w:t>menit</w:t>
+      </w:r>
+      <w:proofErr w:type="spellEnd"/>
+      <w:r>
+        <w:t xml:space="preserve"> </w:t>
+      </w:r>
+      <w:proofErr w:type="spellStart"/>
+      <w:r>
+        <w:t>dengan</w:t>
+      </w:r>
+      <w:proofErr w:type="spellEnd"/>
+      <w:r>
+        <w:t xml:space="preserve"> timer di </w:t>
+      </w:r>
+      <w:proofErr w:type="spellStart"/>
+      <w:r>
+        <w:t>handphone</w:t>
+      </w:r>
+      <w:proofErr w:type="spellEnd"/>
+      <w:r>
+        <w:t xml:space="preserve"> agar </w:t>
+      </w:r>
+      <w:proofErr w:type="spellStart"/>
+      <w:r>
+        <w:t>memudahkan</w:t>
+      </w:r>
+      <w:proofErr w:type="spellEnd"/>
+      <w:r>
+        <w:t xml:space="preserve"> proses </w:t>
+      </w:r>
+      <w:proofErr w:type="spellStart"/>
+      <w:r>
+        <w:t>ini</w:t>
+      </w:r>
+      <w:proofErr w:type="spellEnd"/>
+      <w:r>
+        <w:t>.</w:t>
+      </w:r>
+      <w:r>
+        <w:t xml:space="preserve"> </w:t>
+      </w:r>
+      <w:proofErr w:type="spellStart"/>
+      <w:r>
+        <w:t>Setelah</w:t>
+      </w:r>
+      <w:proofErr w:type="spellEnd"/>
+      <w:r>
+        <w:t xml:space="preserve"> </w:t>
+      </w:r>
+      <w:proofErr w:type="spellStart"/>
+      <w:r>
+        <w:t>itu</w:t>
+      </w:r>
+      <w:proofErr w:type="spellEnd"/>
+      <w:r>
+        <w:t xml:space="preserve"> </w:t>
+      </w:r>
+      <w:proofErr w:type="spellStart"/>
+      <w:r>
+        <w:t>kemudian</w:t>
+      </w:r>
+      <w:proofErr w:type="spellEnd"/>
+      <w:r>
+        <w:t xml:space="preserve">, </w:t>
+      </w:r>
+      <w:proofErr w:type="spellStart"/>
+      <w:r>
+        <w:t>lanjutkan</w:t>
+      </w:r>
+      <w:proofErr w:type="spellEnd"/>
+      <w:r>
+        <w:t xml:space="preserve"> </w:t>
+      </w:r>
+      <w:proofErr w:type="spellStart"/>
+      <w:r>
+        <w:t>dengan</w:t>
+      </w:r>
+      <w:proofErr w:type="spellEnd"/>
+      <w:r>
+        <w:t xml:space="preserve"> audio </w:t>
+      </w:r>
+      <w:proofErr w:type="spellStart"/>
+      <w:r>
+        <w:t>berikut</w:t>
+      </w:r>
+      <w:proofErr w:type="spellEnd"/>
+      <w:r>
+        <w:t xml:space="preserve"> </w:t>
+      </w:r>
+      <w:proofErr w:type="spellStart"/>
+      <w:r>
+        <w:t>ini</w:t>
+      </w:r>
+      <w:proofErr w:type="spellEnd"/>
+      <w:r>
+        <w:t>:</w:t>
+      </w:r>
+    </w:p>
+    <w:p>
+      <w:pPr>
+        <w:jc w:val="both"/>
+      </w:pPr>
+      <w:r>
+        <w:rPr>
+          <w:noProof/>
+        </w:rPr>
+        <w:lastRenderedPageBreak/>
+        <mc:AlternateContent>
+          <mc:Choice Requires="wps">
+            <w:drawing>
+              <wp:anchor distT="0" distB="0" distL="114300" distR="114300" simplePos="0" relativeHeight="251660288" behindDoc="0" locked="0" layoutInCell="1" allowOverlap="1">
+                <wp:simplePos x="0" y="0"/>
+                <wp:positionH relativeFrom="column">
+                  <wp:posOffset>-198424</wp:posOffset>
+                </wp:positionH>
+                <wp:positionV relativeFrom="paragraph">
+                  <wp:posOffset>23495</wp:posOffset>
+                </wp:positionV>
+                <wp:extent cx="2623930" cy="477051"/>
+                <wp:effectExtent l="0" t="0" r="24130" b="18415"/>
+                <wp:wrapNone/>
+                <wp:docPr id="2" name="Oval 2"/>
+                <wp:cNvGraphicFramePr/>
+                <a:graphic xmlns:a="http://schemas.openxmlformats.org/drawingml/2006/main">
+                  <a:graphicData uri="http://schemas.microsoft.com/office/word/2010/wordprocessingShape">
+                    <wps:wsp>
+                      <wps:cNvSpPr/>
+                      <wps:spPr>
+                        <a:xfrm>
+                          <a:off x="0" y="0"/>
+                          <a:ext cx="2623930" cy="477051"/>
+                        </a:xfrm>
+                        <a:prstGeom prst="ellipse">
+                          <a:avLst/>
+                        </a:prstGeom>
+                        <a:noFill/>
+                        <a:ln>
+                          <a:solidFill>
+                            <a:srgbClr val="FF0000"/>
+                          </a:solidFill>
+                        </a:ln>
+                      </wps:spPr>
+                      <wps:style>
+                        <a:lnRef idx="2">
+                          <a:schemeClr val="accent1">
+                            <a:shade val="50000"/>
+                          </a:schemeClr>
+                        </a:lnRef>
+                        <a:fillRef idx="1">
+                          <a:schemeClr val="accent1"/>
+                        </a:fillRef>
+                        <a:effectRef idx="0">
+                          <a:schemeClr val="accent1"/>
+                        </a:effectRef>
+                        <a:fontRef idx="minor">
+                          <a:schemeClr val="lt1"/>
+                        </a:fontRef>
+                      </wps:style>
+                      <wps:bodyPr rot="0" spcFirstLastPara="0" vertOverflow="overflow" horzOverflow="overflow" vert="horz" wrap="square" lIns="91440" tIns="45720" rIns="91440" bIns="45720" numCol="1" spcCol="0" rtlCol="0" fromWordArt="0" anchor="ctr" anchorCtr="0" forceAA="0" compatLnSpc="1">
+                        <a:prstTxWarp prst="textNoShape">
+                          <a:avLst/>
+                        </a:prstTxWarp>
+                        <a:noAutofit/>
+                      </wps:bodyPr>
+                    </wps:wsp>
+                  </a:graphicData>
+                </a:graphic>
+                <wp14:sizeRelH relativeFrom="margin">
+                  <wp14:pctWidth>0</wp14:pctWidth>
+                </wp14:sizeRelH>
+                <wp14:sizeRelV relativeFrom="margin">
+                  <wp14:pctHeight>0</wp14:pctHeight>
+                </wp14:sizeRelV>
+              </wp:anchor>
+            </w:drawing>
+          </mc:Choice>
+          <mc:Fallback>
+            <w:pict>
+              <v:oval id="Oval 2" o:spid="_x0000_s1026" style="position:absolute;margin-left:-15.6pt;margin-top:1.85pt;width:206.6pt;height:37.55pt;z-index:251660288;visibility:visible;mso-wrap-style:square;mso-width-percent:0;mso-height-percent:0;mso-wrap-distance-left:9pt;mso-wrap-distance-top:0;mso-wrap-distance-right:9pt;mso-wrap-distance-bottom:0;mso-position-horizontal:absolute;mso-position-horizontal-relative:text;mso-position-vertical:absolute;mso-position-vertical-relative:text;mso-width-percent:0;mso-height-percent:0;mso-width-relative:margin;mso-height-relative:margin;v-text-anchor:middle" o:gfxdata="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" filled="f" strokecolor="red" strokeweight="2pt"/>
+            </w:pict>
+          </mc:Fallback>
+        </mc:AlternateContent>
+      </w:r>
+      <w:r>
+        <w:rPr>
+          <w:noProof/>
+        </w:rPr>
+        <w:drawing>
+          <wp:inline distT="0" distB="0" distL="0" distR="0">
+            <wp:extent cx="3792855" cy="1216660"/>
+            <wp:effectExtent l="0" t="0" r="0" b="2540"/>
+            <wp:docPr id="3" name="Picture 3"/>
+            <wp:cNvGraphicFramePr>
+              <a:graphicFrameLocks xmlns:a="http://schemas.openxmlformats.org/drawingml/2006/main" noChangeAspect="1"/>
+            </wp:cNvGraphicFramePr>
+            <a:graphic xmlns:a="http://schemas.openxmlformats.org/drawingml/2006/main">
+              <a:graphicData uri="http://schemas.openxmlformats.org/drawingml/2006/picture">
+                <pic:pic xmlns:pic="http://schemas.openxmlformats.org/drawingml/2006/picture">
+                  <pic:nvPicPr>
+                    <pic:cNvPr id="0" name="Picture 1"/>
+                    <pic:cNvPicPr>
+                      <a:picLocks noChangeAspect="1" noChangeArrowheads="1"/>
+                    </pic:cNvPicPr>
+                  </pic:nvPicPr>
+                  <pic:blipFill>
+                    <a:blip r:embed="rId6">
+                      <a:extLst>
+                        <a:ext uri="{28A0092B-C50C-407E-A947-70E740481C1C}">
+                          <a14:useLocalDpi xmlns:a14="http://schemas.microsoft.com/office/drawing/2010/main" val="0"/>
+                        </a:ext>
+                      </a:extLst>
+                    </a:blip>
+                    <a:srcRect/>
+                    <a:stretch>
+                      <a:fillRect/>
+                    </a:stretch>
+                  </pic:blipFill>
+                  <pic:spPr bwMode="auto">
+                    <a:xfrm>
+                      <a:off x="0" y="0"/>
+                      <a:ext cx="3792855" cy="1216660"/>
+                    </a:xfrm>
+                    <a:prstGeom prst="rect">
+                      <a:avLst/>
+                    </a:prstGeom>
+                    <a:noFill/>
+                    <a:ln>
+                      <a:noFill/>
+                    </a:ln>
+                  </pic:spPr>
+                </pic:pic>
+              </a:graphicData>
+            </a:graphic>
+          </wp:inline>
+        </w:drawing>
+      </w:r>
+    </w:p>
+    <w:p>
+      <w:pPr>
+        <w:ind w:firstLine="720"/>
+        <w:jc w:val="both"/>
+      </w:pPr>
+      <w:proofErr w:type="spellStart"/>
+      <w:proofErr w:type="gramStart"/>
+      <w:r>
+        <w:t>Simak</w:t>
+      </w:r>
+      <w:proofErr w:type="spellEnd"/>
+      <w:r>
+        <w:t xml:space="preserve"> </w:t>
+      </w:r>
+      <w:proofErr w:type="spellStart"/>
+      <w:r>
+        <w:t>baik-baik</w:t>
+      </w:r>
+      <w:proofErr w:type="spellEnd"/>
+      <w:r>
+        <w:t xml:space="preserve"> </w:t>
+      </w:r>
+      <w:proofErr w:type="spellStart"/>
+      <w:r>
+        <w:t>hingga</w:t>
+      </w:r>
+      <w:proofErr w:type="spellEnd"/>
+      <w:r>
+        <w:t xml:space="preserve"> </w:t>
+      </w:r>
+      <w:proofErr w:type="spellStart"/>
+      <w:r>
+        <w:t>tuntas</w:t>
+      </w:r>
+      <w:proofErr w:type="spellEnd"/>
+      <w:r>
+        <w:t>.</w:t>
+      </w:r>
+      <w:proofErr w:type="gramEnd"/>
+      <w:r>
+        <w:t xml:space="preserve"> </w:t>
+      </w:r>
+      <w:proofErr w:type="spellStart"/>
+      <w:r>
+        <w:t>Kalau</w:t>
+      </w:r>
+      <w:proofErr w:type="spellEnd"/>
+      <w:r>
+        <w:t xml:space="preserve"> </w:t>
+      </w:r>
+      <w:proofErr w:type="spellStart"/>
+      <w:r>
+        <w:t>perlu</w:t>
+      </w:r>
+      <w:proofErr w:type="spellEnd"/>
+      <w:r>
+        <w:t xml:space="preserve"> </w:t>
+      </w:r>
+      <w:proofErr w:type="spellStart"/>
+      <w:r>
+        <w:t>anda</w:t>
+      </w:r>
+      <w:proofErr w:type="spellEnd"/>
+      <w:r>
+        <w:t xml:space="preserve"> </w:t>
+      </w:r>
+      <w:proofErr w:type="spellStart"/>
+      <w:r>
+        <w:t>dalam</w:t>
+      </w:r>
+      <w:proofErr w:type="spellEnd"/>
+      <w:r>
+        <w:t xml:space="preserve"> </w:t>
+      </w:r>
+      <w:proofErr w:type="spellStart"/>
+      <w:r>
+        <w:t>keadaan</w:t>
+      </w:r>
+      <w:proofErr w:type="spellEnd"/>
+      <w:r>
+        <w:t xml:space="preserve"> </w:t>
+      </w:r>
+      <w:proofErr w:type="spellStart"/>
+      <w:r>
+        <w:t>sudah</w:t>
+      </w:r>
+      <w:proofErr w:type="spellEnd"/>
+      <w:r>
+        <w:t xml:space="preserve"> </w:t>
+      </w:r>
+      <w:proofErr w:type="spellStart"/>
+      <w:r>
+        <w:t>mandi</w:t>
+      </w:r>
+      <w:proofErr w:type="spellEnd"/>
+      <w:r>
+        <w:t xml:space="preserve">, </w:t>
+      </w:r>
+      <w:proofErr w:type="spellStart"/>
+      <w:r>
+        <w:t>dan</w:t>
+      </w:r>
+      <w:proofErr w:type="spellEnd"/>
+      <w:r>
+        <w:t xml:space="preserve"> </w:t>
+      </w:r>
+      <w:proofErr w:type="spellStart"/>
+      <w:proofErr w:type="gramStart"/>
+      <w:r>
+        <w:t>segar</w:t>
+      </w:r>
+      <w:proofErr w:type="spellEnd"/>
+      <w:proofErr w:type="gramEnd"/>
+      <w:r>
+        <w:t xml:space="preserve">! </w:t>
+      </w:r>
+      <w:proofErr w:type="spellStart"/>
+      <w:r>
+        <w:t>Setelah</w:t>
+      </w:r>
+      <w:proofErr w:type="spellEnd"/>
+      <w:r>
+        <w:t xml:space="preserve"> audio </w:t>
+      </w:r>
+      <w:proofErr w:type="spellStart"/>
+      <w:r>
+        <w:t>tersebut</w:t>
+      </w:r>
+      <w:proofErr w:type="spellEnd"/>
+      <w:r>
+        <w:t xml:space="preserve"> </w:t>
+      </w:r>
+      <w:proofErr w:type="spellStart"/>
+      <w:r>
+        <w:t>disimak</w:t>
+      </w:r>
+      <w:proofErr w:type="spellEnd"/>
+      <w:r>
+        <w:t xml:space="preserve"> </w:t>
+      </w:r>
+      <w:proofErr w:type="spellStart"/>
+      <w:r>
+        <w:t>dengan</w:t>
+      </w:r>
+      <w:proofErr w:type="spellEnd"/>
+      <w:r>
+        <w:t xml:space="preserve"> </w:t>
+      </w:r>
+      <w:proofErr w:type="spellStart"/>
+      <w:r>
+        <w:t>penuh</w:t>
+      </w:r>
+      <w:proofErr w:type="spellEnd"/>
+      <w:r>
+        <w:t xml:space="preserve"> </w:t>
+      </w:r>
+      <w:proofErr w:type="spellStart"/>
+      <w:r>
+        <w:t>kekhusyu’an</w:t>
+      </w:r>
+      <w:proofErr w:type="spellEnd"/>
+      <w:r>
+        <w:t xml:space="preserve">, </w:t>
+      </w:r>
+      <w:proofErr w:type="spellStart"/>
+      <w:r>
+        <w:t>maka</w:t>
+      </w:r>
+      <w:proofErr w:type="spellEnd"/>
+      <w:r>
+        <w:t xml:space="preserve"> </w:t>
+      </w:r>
+      <w:proofErr w:type="spellStart"/>
+      <w:r>
+        <w:t>hal</w:t>
+      </w:r>
+      <w:proofErr w:type="spellEnd"/>
+      <w:r>
+        <w:t xml:space="preserve"> yang </w:t>
+      </w:r>
+      <w:proofErr w:type="spellStart"/>
+      <w:r>
+        <w:t>selanjutnya</w:t>
+      </w:r>
+      <w:proofErr w:type="spellEnd"/>
+      <w:r>
+        <w:t xml:space="preserve"> </w:t>
+      </w:r>
+      <w:proofErr w:type="spellStart"/>
+      <w:r>
+        <w:t>dilakukan</w:t>
+      </w:r>
+      <w:proofErr w:type="spellEnd"/>
+      <w:r>
+        <w:t xml:space="preserve"> </w:t>
+      </w:r>
+      <w:proofErr w:type="spellStart"/>
+      <w:r>
+        <w:t>ialah</w:t>
+      </w:r>
+      <w:proofErr w:type="spellEnd"/>
+      <w:r>
+        <w:t xml:space="preserve"> </w:t>
+      </w:r>
+      <w:proofErr w:type="spellStart"/>
+      <w:r>
+        <w:t>menuliskan</w:t>
+      </w:r>
+      <w:proofErr w:type="spellEnd"/>
+      <w:r>
+        <w:t xml:space="preserve"> </w:t>
+      </w:r>
+      <w:proofErr w:type="spellStart"/>
+      <w:proofErr w:type="gramStart"/>
+      <w:r>
+        <w:t>apa</w:t>
+      </w:r>
+      <w:proofErr w:type="spellEnd"/>
+      <w:proofErr w:type="gramEnd"/>
+      <w:r>
+        <w:t xml:space="preserve"> </w:t>
+      </w:r>
+      <w:proofErr w:type="spellStart"/>
+      <w:r>
+        <w:t>saja</w:t>
+      </w:r>
+      <w:proofErr w:type="spellEnd"/>
+      <w:r>
+        <w:t xml:space="preserve"> respond yang </w:t>
+      </w:r>
+      <w:proofErr w:type="spellStart"/>
+      <w:r>
+        <w:t>anda</w:t>
+      </w:r>
+      <w:proofErr w:type="spellEnd"/>
+      <w:r>
+        <w:t xml:space="preserve"> </w:t>
+      </w:r>
+      <w:proofErr w:type="spellStart"/>
+      <w:r>
+        <w:t>dapati</w:t>
+      </w:r>
+      <w:proofErr w:type="spellEnd"/>
+      <w:r>
+        <w:t xml:space="preserve"> </w:t>
+      </w:r>
+      <w:proofErr w:type="spellStart"/>
+      <w:r>
+        <w:t>setelah</w:t>
+      </w:r>
+      <w:proofErr w:type="spellEnd"/>
+      <w:r>
+        <w:t xml:space="preserve"> </w:t>
+      </w:r>
+      <w:proofErr w:type="spellStart"/>
+      <w:r>
+        <w:t>menyimak</w:t>
+      </w:r>
+      <w:proofErr w:type="spellEnd"/>
+      <w:r>
+        <w:t xml:space="preserve"> audio </w:t>
+      </w:r>
+      <w:proofErr w:type="spellStart"/>
+      <w:r>
+        <w:t>tersebut</w:t>
+      </w:r>
+      <w:proofErr w:type="spellEnd"/>
+      <w:r>
+        <w:t xml:space="preserve"> </w:t>
+      </w:r>
+      <w:proofErr w:type="spellStart"/>
+      <w:r>
+        <w:t>secara</w:t>
+      </w:r>
+      <w:proofErr w:type="spellEnd"/>
+      <w:r>
+        <w:t xml:space="preserve"> </w:t>
+      </w:r>
+      <w:proofErr w:type="spellStart"/>
+      <w:r>
+        <w:t>utuh</w:t>
+      </w:r>
+      <w:proofErr w:type="spellEnd"/>
+      <w:r>
+        <w:t xml:space="preserve">? </w:t>
+      </w:r>
+      <w:proofErr w:type="spellStart"/>
+      <w:proofErr w:type="gramStart"/>
+      <w:r>
+        <w:t>Tuliskanlah</w:t>
+      </w:r>
+      <w:proofErr w:type="spellEnd"/>
+      <w:r>
+        <w:t xml:space="preserve"> </w:t>
+      </w:r>
+      <w:proofErr w:type="spellStart"/>
+      <w:r>
+        <w:t>pada</w:t>
+      </w:r>
+      <w:proofErr w:type="spellEnd"/>
+      <w:r>
+        <w:t xml:space="preserve"> </w:t>
+      </w:r>
+      <w:proofErr w:type="spellStart"/>
+      <w:r>
+        <w:rPr>
+          <w:b/>
+          <w:bCs/>
+        </w:rPr>
+        <w:t>Lembar</w:t>
+      </w:r>
+      <w:proofErr w:type="spellEnd"/>
+      <w:r>
+        <w:rPr>
+          <w:b/>
+          <w:bCs/>
+        </w:rPr>
+        <w:t xml:space="preserve"> </w:t>
+      </w:r>
+      <w:proofErr w:type="spellStart"/>
+      <w:r>
+        <w:rPr>
+          <w:b/>
+          <w:bCs/>
+        </w:rPr>
+        <w:t>Menulis</w:t>
+      </w:r>
+      <w:proofErr w:type="spellEnd"/>
+      <w:r>
+        <w:rPr>
+          <w:b/>
+          <w:bCs/>
+        </w:rPr>
+        <w:t xml:space="preserve"> </w:t>
+      </w:r>
+      <w:proofErr w:type="spellStart"/>
+      <w:r>
+        <w:rPr>
+          <w:b/>
+          <w:bCs/>
+        </w:rPr>
+        <w:t>Harian</w:t>
+      </w:r>
+      <w:proofErr w:type="spellEnd"/>
+      <w:r>
+        <w:t>.</w:t>
+      </w:r>
+      <w:proofErr w:type="gramEnd"/>
+    </w:p>
+    <w:p>
+      <w:pPr>
+        <w:jc w:val="both"/>
+      </w:pPr>
+      <w:r>
+        <w:tab/>
+      </w:r>
+      <w:proofErr w:type="spellStart"/>
+      <w:proofErr w:type="gramStart"/>
+      <w:r>
+        <w:t>Mungkin</w:t>
+      </w:r>
+      <w:proofErr w:type="spellEnd"/>
+      <w:r>
+        <w:t xml:space="preserve"> </w:t>
+      </w:r>
+      <w:proofErr w:type="spellStart"/>
+      <w:r>
+        <w:t>ada</w:t>
+      </w:r>
+      <w:proofErr w:type="spellEnd"/>
+      <w:r>
+        <w:t xml:space="preserve"> </w:t>
+      </w:r>
+      <w:proofErr w:type="spellStart"/>
+      <w:r>
+        <w:t>sedikit</w:t>
+      </w:r>
+      <w:proofErr w:type="spellEnd"/>
+      <w:r>
+        <w:t xml:space="preserve"> </w:t>
+      </w:r>
+      <w:proofErr w:type="spellStart"/>
+      <w:r>
+        <w:t>pertanyaan</w:t>
+      </w:r>
+      <w:proofErr w:type="spellEnd"/>
+      <w:r>
+        <w:t xml:space="preserve">, </w:t>
+      </w:r>
+      <w:proofErr w:type="spellStart"/>
+      <w:r>
+        <w:t>kenapa</w:t>
+      </w:r>
+      <w:proofErr w:type="spellEnd"/>
+      <w:r>
+        <w:t xml:space="preserve"> </w:t>
+      </w:r>
+      <w:proofErr w:type="spellStart"/>
+      <w:r>
+        <w:t>dituliskan</w:t>
+      </w:r>
+      <w:proofErr w:type="spellEnd"/>
+      <w:r>
+        <w:t xml:space="preserve"> </w:t>
+      </w:r>
+      <w:proofErr w:type="spellStart"/>
+      <w:r>
+        <w:t>lagi</w:t>
+      </w:r>
+      <w:proofErr w:type="spellEnd"/>
+      <w:r>
+        <w:t xml:space="preserve"> </w:t>
+      </w:r>
+      <w:proofErr w:type="spellStart"/>
+      <w:r>
+        <w:t>dan</w:t>
+      </w:r>
+      <w:proofErr w:type="spellEnd"/>
+      <w:r>
+        <w:t xml:space="preserve"> </w:t>
+      </w:r>
+      <w:proofErr w:type="spellStart"/>
+      <w:r>
+        <w:t>lagi</w:t>
+      </w:r>
+      <w:proofErr w:type="spellEnd"/>
+      <w:r>
+        <w:t>?</w:t>
+      </w:r>
+      <w:proofErr w:type="gramEnd"/>
+      <w:r>
+        <w:t xml:space="preserve"> </w:t>
+      </w:r>
+      <w:proofErr w:type="spellStart"/>
+      <w:r>
+        <w:t>Karena</w:t>
+      </w:r>
+      <w:proofErr w:type="spellEnd"/>
+      <w:r>
+        <w:t xml:space="preserve"> respond yang </w:t>
+      </w:r>
+      <w:proofErr w:type="spellStart"/>
+      <w:r>
+        <w:t>didapat</w:t>
+      </w:r>
+      <w:proofErr w:type="spellEnd"/>
+      <w:r>
+        <w:t xml:space="preserve"> </w:t>
+      </w:r>
+      <w:proofErr w:type="spellStart"/>
+      <w:r>
+        <w:t>setiap</w:t>
+      </w:r>
+      <w:proofErr w:type="spellEnd"/>
+      <w:r>
+        <w:t xml:space="preserve"> orang </w:t>
+      </w:r>
+      <w:proofErr w:type="spellStart"/>
+      <w:r>
+        <w:t>pasti</w:t>
+      </w:r>
+      <w:proofErr w:type="spellEnd"/>
+      <w:r>
+        <w:t xml:space="preserve"> </w:t>
+      </w:r>
+      <w:proofErr w:type="spellStart"/>
+      <w:r>
+        <w:t>berbeda</w:t>
+      </w:r>
+      <w:proofErr w:type="spellEnd"/>
+      <w:r>
+        <w:t xml:space="preserve">. Ada yang </w:t>
+      </w:r>
+      <w:proofErr w:type="spellStart"/>
+      <w:r>
+        <w:t>merasakan</w:t>
+      </w:r>
+      <w:proofErr w:type="spellEnd"/>
+      <w:r>
+        <w:t xml:space="preserve"> </w:t>
+      </w:r>
+      <w:proofErr w:type="spellStart"/>
+      <w:r>
+        <w:t>haru</w:t>
+      </w:r>
+      <w:proofErr w:type="spellEnd"/>
+      <w:r>
+        <w:t xml:space="preserve">, </w:t>
+      </w:r>
+      <w:proofErr w:type="spellStart"/>
+      <w:r>
+        <w:t>sedih</w:t>
+      </w:r>
+      <w:proofErr w:type="spellEnd"/>
+      <w:r>
+        <w:t xml:space="preserve">, </w:t>
+      </w:r>
+      <w:proofErr w:type="spellStart"/>
+      <w:r>
+        <w:t>jelas</w:t>
+      </w:r>
+      <w:proofErr w:type="spellEnd"/>
+      <w:r>
+        <w:t xml:space="preserve">, </w:t>
+      </w:r>
+      <w:proofErr w:type="spellStart"/>
+      <w:r>
+        <w:t>terang</w:t>
+      </w:r>
+      <w:proofErr w:type="spellEnd"/>
+      <w:r>
+        <w:t xml:space="preserve">, </w:t>
+      </w:r>
+      <w:proofErr w:type="spellStart"/>
+      <w:r>
+        <w:t>ada</w:t>
+      </w:r>
+      <w:proofErr w:type="spellEnd"/>
+      <w:r>
+        <w:t xml:space="preserve"> pula yang </w:t>
+      </w:r>
+      <w:proofErr w:type="spellStart"/>
+      <w:r>
+        <w:t>tertidur</w:t>
+      </w:r>
+      <w:proofErr w:type="spellEnd"/>
+      <w:r>
+        <w:t xml:space="preserve">! </w:t>
+      </w:r>
+      <w:proofErr w:type="spellStart"/>
+      <w:r>
+        <w:t>Oleh</w:t>
+      </w:r>
+      <w:proofErr w:type="spellEnd"/>
+      <w:r>
+        <w:t xml:space="preserve"> </w:t>
+      </w:r>
+      <w:proofErr w:type="spellStart"/>
+      <w:r>
+        <w:t>sebab</w:t>
+      </w:r>
+      <w:proofErr w:type="spellEnd"/>
+      <w:r>
+        <w:t xml:space="preserve"> </w:t>
+      </w:r>
+      <w:proofErr w:type="spellStart"/>
+      <w:r>
+        <w:t>itu</w:t>
+      </w:r>
+      <w:proofErr w:type="spellEnd"/>
+      <w:r>
+        <w:t xml:space="preserve"> </w:t>
+      </w:r>
+      <w:proofErr w:type="spellStart"/>
+      <w:r>
+        <w:t>anda</w:t>
+      </w:r>
+      <w:proofErr w:type="spellEnd"/>
+      <w:r>
+        <w:t xml:space="preserve"> </w:t>
+      </w:r>
+      <w:proofErr w:type="spellStart"/>
+      <w:r>
+        <w:t>sejak</w:t>
+      </w:r>
+      <w:proofErr w:type="spellEnd"/>
+      <w:r>
+        <w:t xml:space="preserve"> </w:t>
+      </w:r>
+      <w:proofErr w:type="spellStart"/>
+      <w:r>
+        <w:t>awal</w:t>
+      </w:r>
+      <w:proofErr w:type="spellEnd"/>
+      <w:r>
+        <w:t xml:space="preserve"> </w:t>
+      </w:r>
+      <w:proofErr w:type="spellStart"/>
+      <w:r>
+        <w:t>pembahasan</w:t>
+      </w:r>
+      <w:proofErr w:type="spellEnd"/>
+      <w:r>
+        <w:t xml:space="preserve"> </w:t>
+      </w:r>
+      <w:proofErr w:type="spellStart"/>
+      <w:r>
+        <w:t>buku</w:t>
+      </w:r>
+      <w:proofErr w:type="spellEnd"/>
+      <w:r>
+        <w:t xml:space="preserve"> </w:t>
+      </w:r>
+      <w:proofErr w:type="spellStart"/>
+      <w:r>
+        <w:t>ini</w:t>
+      </w:r>
+      <w:proofErr w:type="spellEnd"/>
+      <w:r>
+        <w:t xml:space="preserve"> </w:t>
+      </w:r>
+      <w:proofErr w:type="spellStart"/>
+      <w:r>
+        <w:t>perlu</w:t>
+      </w:r>
+      <w:proofErr w:type="spellEnd"/>
+      <w:r>
+        <w:t xml:space="preserve"> </w:t>
+      </w:r>
+      <w:proofErr w:type="spellStart"/>
+      <w:r>
+        <w:t>tahu</w:t>
+      </w:r>
+      <w:proofErr w:type="spellEnd"/>
+      <w:r>
+        <w:t xml:space="preserve"> </w:t>
+      </w:r>
+      <w:proofErr w:type="spellStart"/>
+      <w:r>
+        <w:t>mengenal</w:t>
+      </w:r>
+      <w:proofErr w:type="spellEnd"/>
+      <w:r>
+        <w:t xml:space="preserve"> </w:t>
+      </w:r>
+      <w:proofErr w:type="spellStart"/>
+      <w:r>
+        <w:t>diri</w:t>
+      </w:r>
+      <w:proofErr w:type="spellEnd"/>
+      <w:r>
+        <w:t xml:space="preserve">, </w:t>
+      </w:r>
+      <w:proofErr w:type="spellStart"/>
+      <w:r>
+        <w:t>dengar</w:t>
+      </w:r>
+      <w:proofErr w:type="spellEnd"/>
+      <w:r>
+        <w:t xml:space="preserve"> </w:t>
+      </w:r>
+      <w:proofErr w:type="spellStart"/>
+      <w:r>
+        <w:t>dan</w:t>
+      </w:r>
+      <w:proofErr w:type="spellEnd"/>
+      <w:r>
+        <w:t xml:space="preserve"> </w:t>
+      </w:r>
+      <w:proofErr w:type="spellStart"/>
+      <w:r>
+        <w:t>perhatikan</w:t>
+      </w:r>
+      <w:proofErr w:type="spellEnd"/>
+      <w:r>
+        <w:t xml:space="preserve">! </w:t>
+      </w:r>
+      <w:proofErr w:type="spellStart"/>
+      <w:proofErr w:type="gramStart"/>
+      <w:r>
+        <w:t>Hasil</w:t>
+      </w:r>
+      <w:proofErr w:type="spellEnd"/>
+      <w:r>
+        <w:t xml:space="preserve"> </w:t>
+      </w:r>
+      <w:proofErr w:type="spellStart"/>
+      <w:r>
+        <w:t>atau</w:t>
+      </w:r>
+      <w:proofErr w:type="spellEnd"/>
+      <w:r>
+        <w:t xml:space="preserve"> </w:t>
+      </w:r>
+      <w:proofErr w:type="spellStart"/>
+      <w:r>
+        <w:t>respon</w:t>
+      </w:r>
+      <w:proofErr w:type="spellEnd"/>
+      <w:r>
+        <w:t xml:space="preserve"> </w:t>
+      </w:r>
+      <w:proofErr w:type="spellStart"/>
+      <w:r>
+        <w:t>dari</w:t>
+      </w:r>
+      <w:proofErr w:type="spellEnd"/>
+      <w:r>
+        <w:t xml:space="preserve"> </w:t>
+      </w:r>
+      <w:proofErr w:type="spellStart"/>
+      <w:r>
+        <w:t>anda</w:t>
+      </w:r>
+      <w:proofErr w:type="spellEnd"/>
+      <w:r>
+        <w:t xml:space="preserve"> </w:t>
+      </w:r>
+      <w:proofErr w:type="spellStart"/>
+      <w:r>
+        <w:t>itulah</w:t>
+      </w:r>
+      <w:proofErr w:type="spellEnd"/>
+      <w:r>
+        <w:t xml:space="preserve"> yang </w:t>
+      </w:r>
+      <w:proofErr w:type="spellStart"/>
+      <w:r>
+        <w:t>wajib</w:t>
+      </w:r>
+      <w:proofErr w:type="spellEnd"/>
+      <w:r>
+        <w:t xml:space="preserve"> </w:t>
+      </w:r>
+      <w:proofErr w:type="spellStart"/>
+      <w:r>
+        <w:t>dituliskan</w:t>
+      </w:r>
+      <w:proofErr w:type="spellEnd"/>
+      <w:r>
+        <w:t xml:space="preserve"> </w:t>
+      </w:r>
+      <w:proofErr w:type="spellStart"/>
+      <w:r>
+        <w:t>sebagai</w:t>
+      </w:r>
+      <w:proofErr w:type="spellEnd"/>
+      <w:r>
+        <w:t xml:space="preserve"> </w:t>
+      </w:r>
+      <w:proofErr w:type="spellStart"/>
+      <w:r>
+        <w:t>bahan</w:t>
+      </w:r>
+      <w:proofErr w:type="spellEnd"/>
+      <w:r>
+        <w:t xml:space="preserve"> </w:t>
+      </w:r>
+      <w:proofErr w:type="spellStart"/>
+      <w:r>
+        <w:t>analisis</w:t>
+      </w:r>
+      <w:proofErr w:type="spellEnd"/>
+      <w:r>
+        <w:t>.</w:t>
+      </w:r>
+      <w:proofErr w:type="gramEnd"/>
+      <w:r>
+        <w:t xml:space="preserve"> </w:t>
+      </w:r>
+      <w:r>
+        <w:t xml:space="preserve">Phew…! </w:t>
+      </w:r>
+      <w:proofErr w:type="spellStart"/>
+      <w:proofErr w:type="gramStart"/>
+      <w:r>
+        <w:t>Menegangkan</w:t>
+      </w:r>
+      <w:proofErr w:type="spellEnd"/>
+      <w:r>
+        <w:t xml:space="preserve"> </w:t>
+      </w:r>
+      <w:proofErr w:type="spellStart"/>
+      <w:r>
+        <w:t>ya</w:t>
+      </w:r>
+      <w:proofErr w:type="spellEnd"/>
+      <w:r>
+        <w:t>?</w:t>
+      </w:r>
+      <w:proofErr w:type="gramEnd"/>
+      <w:r>
+        <w:t xml:space="preserve"> </w:t>
+      </w:r>
+      <w:proofErr w:type="spellStart"/>
+      <w:r>
+        <w:t>Luar</w:t>
+      </w:r>
+      <w:proofErr w:type="spellEnd"/>
+      <w:r>
+        <w:t xml:space="preserve"> </w:t>
+      </w:r>
+      <w:proofErr w:type="spellStart"/>
+      <w:r>
+        <w:t>biasa</w:t>
+      </w:r>
+      <w:proofErr w:type="spellEnd"/>
+      <w:r>
+        <w:t>…</w:t>
+      </w:r>
+      <w:bookmarkStart w:id="0" w:name="_GoBack"/>
+      <w:bookmarkEnd w:id="0"/>
     </w:p>
     <w:sectPr>
       <w:pgSz w:w="12240" w:h="15840"/>
@@ -1063,13 +6528,13 @@
 <file path=word/numbering.xml><?xml version="1.0" encoding="utf-8"?>
 <w:numbering xmlns:wpc="http://schemas.microsoft.com/office/word/2010/wordprocessingCanvas" xmlns:mc="http://schemas.openxmlformats.org/markup-compatibility/2006" xmlns:o="urn:schemas-microsoft-com:office:office" xmlns:r="http://schemas.openxmlformats.org/officeDocument/2006/relationships" xmlns:m="http://schemas.openxmlformats.org/officeDocument/2006/math" xmlns:v="urn:schemas-microsoft-com:vml" xmlns:wp14="http://schemas.microsoft.com/office/word/2010/wordprocessingDrawing" xmlns:wp="http://schemas.openxmlformats.org/drawingml/2006/wordprocessingDrawing" xmlns:w10="urn:schemas-microsoft-com:office:word" xmlns:w="http://schemas.openxmlformats.org/wordprocessingml/2006/main" xmlns:w14="http://schemas.microsoft.com/office/word/2010/wordml" xmlns:wpg="http://schemas.microsoft.com/office/word/2010/wordprocessingGroup" xmlns:wpi="http://schemas.microsoft.com/office/word/2010/wordprocessingInk" xmlns:wne="http://schemas.microsoft.com/office/word/2006/wordml" xmlns:wps="http://schemas.microsoft.com/office/word/2010/wordprocessingShape" mc:Ignorable="w14 wp14">
   <w:abstractNum w:abstractNumId="0">
-    <w:nsid w:val="612345D4"/>
+    <w:nsid w:val="4E915EF6"/>
     <w:multiLevelType w:val="hybridMultilevel"/>
-    <w:tmpl w:val="C9569E10"/>
-    <w:lvl w:ilvl="0" w:tplc="04090019">
+    <w:tmpl w:val="70DC2CC2"/>
+    <w:lvl w:ilvl="0" w:tplc="04090011">
       <w:start w:val="1"/>
-      <w:numFmt w:val="lowerLetter"/>
-      <w:lvlText w:val="%1."/>
+      <w:numFmt w:val="decimal"/>
+      <w:lvlText w:val="%1)"/>
       <w:lvlJc w:val="left"/>
       <w:pPr>
         <w:ind w:left="720" w:hanging="360"/>
@@ -1151,8 +6616,284 @@
       </w:pPr>
     </w:lvl>
   </w:abstractNum>
+  <w:abstractNum w:abstractNumId="1">
+    <w:nsid w:val="612345D4"/>
+    <w:multiLevelType w:val="hybridMultilevel"/>
+    <w:tmpl w:val="C9569E10"/>
+    <w:lvl w:ilvl="0" w:tplc="04090019">
+      <w:start w:val="1"/>
+      <w:numFmt w:val="lowerLetter"/>
+      <w:lvlText w:val="%1."/>
+      <w:lvlJc w:val="left"/>
+      <w:pPr>
+        <w:ind w:left="720" w:hanging="360"/>
+      </w:pPr>
+      <w:rPr>
+        <w:rFonts w:hint="default"/>
+      </w:rPr>
+    </w:lvl>
+    <w:lvl w:ilvl="1" w:tplc="04090019" w:tentative="1">
+      <w:start w:val="1"/>
+      <w:numFmt w:val="lowerLetter"/>
+      <w:lvlText w:val="%2."/>
+      <w:lvlJc w:val="left"/>
+      <w:pPr>
+        <w:ind w:left="1440" w:hanging="360"/>
+      </w:pPr>
+    </w:lvl>
+    <w:lvl w:ilvl="2" w:tplc="0409001B" w:tentative="1">
+      <w:start w:val="1"/>
+      <w:numFmt w:val="lowerRoman"/>
+      <w:lvlText w:val="%3."/>
+      <w:lvlJc w:val="right"/>
+      <w:pPr>
+        <w:ind w:left="2160" w:hanging="180"/>
+      </w:pPr>
+    </w:lvl>
+    <w:lvl w:ilvl="3" w:tplc="0409000F" w:tentative="1">
+      <w:start w:val="1"/>
+      <w:numFmt w:val="decimal"/>
+      <w:lvlText w:val="%4."/>
+      <w:lvlJc w:val="left"/>
+      <w:pPr>
+        <w:ind w:left="2880" w:hanging="360"/>
+      </w:pPr>
+    </w:lvl>
+    <w:lvl w:ilvl="4" w:tplc="04090019" w:tentative="1">
+      <w:start w:val="1"/>
+      <w:numFmt w:val="lowerLetter"/>
+      <w:lvlText w:val="%5."/>
+      <w:lvlJc w:val="left"/>
+      <w:pPr>
+        <w:ind w:left="3600" w:hanging="360"/>
+      </w:pPr>
+    </w:lvl>
+    <w:lvl w:ilvl="5" w:tplc="0409001B" w:tentative="1">
+      <w:start w:val="1"/>
+      <w:numFmt w:val="lowerRoman"/>
+      <w:lvlText w:val="%6."/>
+      <w:lvlJc w:val="right"/>
+      <w:pPr>
+        <w:ind w:left="4320" w:hanging="180"/>
+      </w:pPr>
+    </w:lvl>
+    <w:lvl w:ilvl="6" w:tplc="0409000F" w:tentative="1">
+      <w:start w:val="1"/>
+      <w:numFmt w:val="decimal"/>
+      <w:lvlText w:val="%7."/>
+      <w:lvlJc w:val="left"/>
+      <w:pPr>
+        <w:ind w:left="5040" w:hanging="360"/>
+      </w:pPr>
+    </w:lvl>
+    <w:lvl w:ilvl="7" w:tplc="04090019" w:tentative="1">
+      <w:start w:val="1"/>
+      <w:numFmt w:val="lowerLetter"/>
+      <w:lvlText w:val="%8."/>
+      <w:lvlJc w:val="left"/>
+      <w:pPr>
+        <w:ind w:left="5760" w:hanging="360"/>
+      </w:pPr>
+    </w:lvl>
+    <w:lvl w:ilvl="8" w:tplc="0409001B" w:tentative="1">
+      <w:start w:val="1"/>
+      <w:numFmt w:val="lowerRoman"/>
+      <w:lvlText w:val="%9."/>
+      <w:lvlJc w:val="right"/>
+      <w:pPr>
+        <w:ind w:left="6480" w:hanging="180"/>
+      </w:pPr>
+    </w:lvl>
+  </w:abstractNum>
+  <w:abstractNum w:abstractNumId="2">
+    <w:nsid w:val="6E477294"/>
+    <w:multiLevelType w:val="hybridMultilevel"/>
+    <w:tmpl w:val="77D49EA0"/>
+    <w:lvl w:ilvl="0" w:tplc="217AB6E8">
+      <w:start w:val="1"/>
+      <w:numFmt w:val="decimal"/>
+      <w:lvlText w:val="%1)"/>
+      <w:lvlJc w:val="left"/>
+      <w:pPr>
+        <w:ind w:left="1080" w:hanging="360"/>
+      </w:pPr>
+      <w:rPr>
+        <w:rFonts w:hint="default"/>
+      </w:rPr>
+    </w:lvl>
+    <w:lvl w:ilvl="1" w:tplc="04090019" w:tentative="1">
+      <w:start w:val="1"/>
+      <w:numFmt w:val="lowerLetter"/>
+      <w:lvlText w:val="%2."/>
+      <w:lvlJc w:val="left"/>
+      <w:pPr>
+        <w:ind w:left="1800" w:hanging="360"/>
+      </w:pPr>
+    </w:lvl>
+    <w:lvl w:ilvl="2" w:tplc="0409001B" w:tentative="1">
+      <w:start w:val="1"/>
+      <w:numFmt w:val="lowerRoman"/>
+      <w:lvlText w:val="%3."/>
+      <w:lvlJc w:val="right"/>
+      <w:pPr>
+        <w:ind w:left="2520" w:hanging="180"/>
+      </w:pPr>
+    </w:lvl>
+    <w:lvl w:ilvl="3" w:tplc="0409000F" w:tentative="1">
+      <w:start w:val="1"/>
+      <w:numFmt w:val="decimal"/>
+      <w:lvlText w:val="%4."/>
+      <w:lvlJc w:val="left"/>
+      <w:pPr>
+        <w:ind w:left="3240" w:hanging="360"/>
+      </w:pPr>
+    </w:lvl>
+    <w:lvl w:ilvl="4" w:tplc="04090019" w:tentative="1">
+      <w:start w:val="1"/>
+      <w:numFmt w:val="lowerLetter"/>
+      <w:lvlText w:val="%5."/>
+      <w:lvlJc w:val="left"/>
+      <w:pPr>
+        <w:ind w:left="3960" w:hanging="360"/>
+      </w:pPr>
+    </w:lvl>
+    <w:lvl w:ilvl="5" w:tplc="0409001B" w:tentative="1">
+      <w:start w:val="1"/>
+      <w:numFmt w:val="lowerRoman"/>
+      <w:lvlText w:val="%6."/>
+      <w:lvlJc w:val="right"/>
+      <w:pPr>
+        <w:ind w:left="4680" w:hanging="180"/>
+      </w:pPr>
+    </w:lvl>
+    <w:lvl w:ilvl="6" w:tplc="0409000F" w:tentative="1">
+      <w:start w:val="1"/>
+      <w:numFmt w:val="decimal"/>
+      <w:lvlText w:val="%7."/>
+      <w:lvlJc w:val="left"/>
+      <w:pPr>
+        <w:ind w:left="5400" w:hanging="360"/>
+      </w:pPr>
+    </w:lvl>
+    <w:lvl w:ilvl="7" w:tplc="04090019" w:tentative="1">
+      <w:start w:val="1"/>
+      <w:numFmt w:val="lowerLetter"/>
+      <w:lvlText w:val="%8."/>
+      <w:lvlJc w:val="left"/>
+      <w:pPr>
+        <w:ind w:left="6120" w:hanging="360"/>
+      </w:pPr>
+    </w:lvl>
+    <w:lvl w:ilvl="8" w:tplc="0409001B" w:tentative="1">
+      <w:start w:val="1"/>
+      <w:numFmt w:val="lowerRoman"/>
+      <w:lvlText w:val="%9."/>
+      <w:lvlJc w:val="right"/>
+      <w:pPr>
+        <w:ind w:left="6840" w:hanging="180"/>
+      </w:pPr>
+    </w:lvl>
+  </w:abstractNum>
+  <w:abstractNum w:abstractNumId="3">
+    <w:nsid w:val="7DD11EED"/>
+    <w:multiLevelType w:val="hybridMultilevel"/>
+    <w:tmpl w:val="26E21C52"/>
+    <w:lvl w:ilvl="0" w:tplc="0409000D">
+      <w:start w:val="1"/>
+      <w:numFmt w:val="bullet"/>
+      <w:lvlText w:val=""/>
+      <w:lvlJc w:val="left"/>
+      <w:pPr>
+        <w:ind w:left="1080" w:hanging="360"/>
+      </w:pPr>
+      <w:rPr>
+        <w:rFonts w:ascii="Wingdings" w:hAnsi="Wingdings" w:hint="default"/>
+      </w:rPr>
+    </w:lvl>
+    <w:lvl w:ilvl="1" w:tplc="04090019" w:tentative="1">
+      <w:start w:val="1"/>
+      <w:numFmt w:val="lowerLetter"/>
+      <w:lvlText w:val="%2."/>
+      <w:lvlJc w:val="left"/>
+      <w:pPr>
+        <w:ind w:left="1800" w:hanging="360"/>
+      </w:pPr>
+    </w:lvl>
+    <w:lvl w:ilvl="2" w:tplc="0409001B" w:tentative="1">
+      <w:start w:val="1"/>
+      <w:numFmt w:val="lowerRoman"/>
+      <w:lvlText w:val="%3."/>
+      <w:lvlJc w:val="right"/>
+      <w:pPr>
+        <w:ind w:left="2520" w:hanging="180"/>
+      </w:pPr>
+    </w:lvl>
+    <w:lvl w:ilvl="3" w:tplc="0409000F" w:tentative="1">
+      <w:start w:val="1"/>
+      <w:numFmt w:val="decimal"/>
+      <w:lvlText w:val="%4."/>
+      <w:lvlJc w:val="left"/>
+      <w:pPr>
+        <w:ind w:left="3240" w:hanging="360"/>
+      </w:pPr>
+    </w:lvl>
+    <w:lvl w:ilvl="4" w:tplc="04090019" w:tentative="1">
+      <w:start w:val="1"/>
+      <w:numFmt w:val="lowerLetter"/>
+      <w:lvlText w:val="%5."/>
+      <w:lvlJc w:val="left"/>
+      <w:pPr>
+        <w:ind w:left="3960" w:hanging="360"/>
+      </w:pPr>
+    </w:lvl>
+    <w:lvl w:ilvl="5" w:tplc="0409001B" w:tentative="1">
+      <w:start w:val="1"/>
+      <w:numFmt w:val="lowerRoman"/>
+      <w:lvlText w:val="%6."/>
+      <w:lvlJc w:val="right"/>
+      <w:pPr>
+        <w:ind w:left="4680" w:hanging="180"/>
+      </w:pPr>
+    </w:lvl>
+    <w:lvl w:ilvl="6" w:tplc="0409000F" w:tentative="1">
+      <w:start w:val="1"/>
+      <w:numFmt w:val="decimal"/>
+      <w:lvlText w:val="%7."/>
+      <w:lvlJc w:val="left"/>
+      <w:pPr>
+        <w:ind w:left="5400" w:hanging="360"/>
+      </w:pPr>
+    </w:lvl>
+    <w:lvl w:ilvl="7" w:tplc="04090019" w:tentative="1">
+      <w:start w:val="1"/>
+      <w:numFmt w:val="lowerLetter"/>
+      <w:lvlText w:val="%8."/>
+      <w:lvlJc w:val="left"/>
+      <w:pPr>
+        <w:ind w:left="6120" w:hanging="360"/>
+      </w:pPr>
+    </w:lvl>
+    <w:lvl w:ilvl="8" w:tplc="0409001B" w:tentative="1">
+      <w:start w:val="1"/>
+      <w:numFmt w:val="lowerRoman"/>
+      <w:lvlText w:val="%9."/>
+      <w:lvlJc w:val="right"/>
+      <w:pPr>
+        <w:ind w:left="6840" w:hanging="180"/>
+      </w:pPr>
+    </w:lvl>
+  </w:abstractNum>
   <w:num w:numId="1">
+    <w:abstractNumId w:val="1"/>
+  </w:num>
+  <w:num w:numId="2">
+    <w:abstractNumId w:val="2"/>
+  </w:num>
+  <w:num w:numId="3">
     <w:abstractNumId w:val="0"/>
+  </w:num>
+  <w:num w:numId="4">
+    <w:abstractNumId w:val="3"/>
   </w:num>
 </w:numbering>
 </file>

--- a/01_bab_1.docx
+++ b/01_bab_1.docx
@@ -134,184 +134,524 @@
                         <w:txbxContent>
                           <w:p>
                             <w:pPr>
+                              <w:pStyle w:val="NoSpacing"/>
                               <w:jc w:val="both"/>
                               <w:rPr>
-                                <w:rFonts w:ascii="Adobe Devanagari" w:hAnsi="Adobe Devanagari" w:cs="Adobe Devanagari"/>
                                 <w:i/>
-                                <w:sz w:val="32"/>
-                                <w:lang w:val="id-ID"/>
+                                <w:iCs/>
+                                <w:sz w:val="36"/>
+                                <w:szCs w:val="36"/>
                               </w:rPr>
                             </w:pPr>
+                            <w:bookmarkStart w:id="0" w:name="_GoBack"/>
+                            <w:proofErr w:type="gramStart"/>
                             <w:r>
                               <w:rPr>
-                                <w:rFonts w:ascii="Adobe Devanagari" w:hAnsi="Adobe Devanagari" w:cs="Adobe Devanagari"/>
                                 <w:i/>
-                                <w:sz w:val="32"/>
-                                <w:lang w:val="id-ID"/>
+                                <w:iCs/>
+                                <w:sz w:val="36"/>
+                                <w:szCs w:val="36"/>
                               </w:rPr>
                               <w:t>“</w:t>
                             </w:r>
                             <w:proofErr w:type="spellStart"/>
                             <w:r>
                               <w:rPr>
-                                <w:rFonts w:ascii="Adobe Devanagari" w:hAnsi="Adobe Devanagari" w:cs="Adobe Devanagari"/>
                                 <w:i/>
-                                <w:sz w:val="32"/>
+                                <w:iCs/>
+                                <w:sz w:val="36"/>
+                                <w:szCs w:val="36"/>
                               </w:rPr>
                               <w:t>Siapapun</w:t>
                             </w:r>
                             <w:proofErr w:type="spellEnd"/>
                             <w:r>
                               <w:rPr>
-                                <w:rFonts w:ascii="Adobe Devanagari" w:hAnsi="Adobe Devanagari" w:cs="Adobe Devanagari"/>
                                 <w:i/>
-                                <w:sz w:val="32"/>
+                                <w:iCs/>
+                                <w:sz w:val="36"/>
+                                <w:szCs w:val="36"/>
                               </w:rPr>
                               <w:t xml:space="preserve"> </w:t>
                             </w:r>
                             <w:proofErr w:type="spellStart"/>
                             <w:r>
                               <w:rPr>
-                                <w:rFonts w:ascii="Adobe Devanagari" w:hAnsi="Adobe Devanagari" w:cs="Adobe Devanagari"/>
                                 <w:i/>
-                                <w:sz w:val="32"/>
+                                <w:iCs/>
+                                <w:sz w:val="36"/>
+                                <w:szCs w:val="36"/>
                               </w:rPr>
                               <w:t>anda</w:t>
                             </w:r>
                             <w:proofErr w:type="spellEnd"/>
                             <w:r>
                               <w:rPr>
-                                <w:rFonts w:ascii="Adobe Devanagari" w:hAnsi="Adobe Devanagari" w:cs="Adobe Devanagari"/>
                                 <w:i/>
-                                <w:sz w:val="32"/>
-                                <w:lang w:val="id-ID"/>
+                                <w:iCs/>
+                                <w:sz w:val="36"/>
+                                <w:szCs w:val="36"/>
                               </w:rPr>
-                              <w:t xml:space="preserve"> pasti akan mencari yang namanya kedamaian, ketentraman, dan kenyamanan. </w:t>
+                              <w:t xml:space="preserve"> </w:t>
                             </w:r>
+                            <w:proofErr w:type="spellStart"/>
                             <w:r>
                               <w:rPr>
-                                <w:rFonts w:ascii="Adobe Devanagari" w:hAnsi="Adobe Devanagari" w:cs="Adobe Devanagari"/>
                                 <w:i/>
-                                <w:sz w:val="32"/>
-                                <w:lang w:val="id-ID"/>
+                                <w:iCs/>
+                                <w:sz w:val="36"/>
+                                <w:szCs w:val="36"/>
                               </w:rPr>
-                              <w:t xml:space="preserve">Untuk itu persiapakan diri </w:t>
+                              <w:t>pasti</w:t>
                             </w:r>
+                            <w:proofErr w:type="spellEnd"/>
                             <w:r>
                               <w:rPr>
-                                <w:rFonts w:ascii="Adobe Devanagari" w:hAnsi="Adobe Devanagari" w:cs="Adobe Devanagari"/>
                                 <w:i/>
-                                <w:sz w:val="32"/>
-                                <w:lang w:val="id-ID"/>
+                                <w:iCs/>
+                                <w:sz w:val="36"/>
+                                <w:szCs w:val="36"/>
+                              </w:rPr>
+                              <w:t xml:space="preserve"> </w:t>
+                            </w:r>
+                            <w:proofErr w:type="spellStart"/>
+                            <w:r>
+                              <w:rPr>
+                                <w:i/>
+                                <w:iCs/>
+                                <w:sz w:val="36"/>
+                                <w:szCs w:val="36"/>
+                              </w:rPr>
+                              <w:t>akan</w:t>
+                            </w:r>
+                            <w:proofErr w:type="spellEnd"/>
+                            <w:r>
+                              <w:rPr>
+                                <w:i/>
+                                <w:iCs/>
+                                <w:sz w:val="36"/>
+                                <w:szCs w:val="36"/>
+                              </w:rPr>
+                              <w:t xml:space="preserve"> </w:t>
+                            </w:r>
+                            <w:proofErr w:type="spellStart"/>
+                            <w:r>
+                              <w:rPr>
+                                <w:i/>
+                                <w:iCs/>
+                                <w:sz w:val="36"/>
+                                <w:szCs w:val="36"/>
+                              </w:rPr>
+                              <w:t>mencari</w:t>
+                            </w:r>
+                            <w:proofErr w:type="spellEnd"/>
+                            <w:r>
+                              <w:rPr>
+                                <w:i/>
+                                <w:iCs/>
+                                <w:sz w:val="36"/>
+                                <w:szCs w:val="36"/>
+                              </w:rPr>
+                              <w:t xml:space="preserve"> yang </w:t>
+                            </w:r>
+                            <w:proofErr w:type="spellStart"/>
+                            <w:r>
+                              <w:rPr>
+                                <w:i/>
+                                <w:iCs/>
+                                <w:sz w:val="36"/>
+                                <w:szCs w:val="36"/>
+                              </w:rPr>
+                              <w:t>namanya</w:t>
+                            </w:r>
+                            <w:proofErr w:type="spellEnd"/>
+                            <w:r>
+                              <w:rPr>
+                                <w:i/>
+                                <w:iCs/>
+                                <w:sz w:val="36"/>
+                                <w:szCs w:val="36"/>
+                              </w:rPr>
+                              <w:t xml:space="preserve"> </w:t>
+                            </w:r>
+                            <w:proofErr w:type="spellStart"/>
+                            <w:r>
+                              <w:rPr>
+                                <w:i/>
+                                <w:iCs/>
+                                <w:sz w:val="36"/>
+                                <w:szCs w:val="36"/>
+                              </w:rPr>
+                              <w:t>kedamaian</w:t>
+                            </w:r>
+                            <w:proofErr w:type="spellEnd"/>
+                            <w:r>
+                              <w:rPr>
+                                <w:i/>
+                                <w:iCs/>
+                                <w:sz w:val="36"/>
+                                <w:szCs w:val="36"/>
+                              </w:rPr>
+                              <w:t xml:space="preserve">, </w:t>
+                            </w:r>
+                            <w:proofErr w:type="spellStart"/>
+                            <w:r>
+                              <w:rPr>
+                                <w:i/>
+                                <w:iCs/>
+                                <w:sz w:val="36"/>
+                                <w:szCs w:val="36"/>
+                              </w:rPr>
+                              <w:t>ketentraman</w:t>
+                            </w:r>
+                            <w:proofErr w:type="spellEnd"/>
+                            <w:r>
+                              <w:rPr>
+                                <w:i/>
+                                <w:iCs/>
+                                <w:sz w:val="36"/>
+                                <w:szCs w:val="36"/>
+                              </w:rPr>
+                              <w:t xml:space="preserve">, </w:t>
+                            </w:r>
+                            <w:proofErr w:type="spellStart"/>
+                            <w:r>
+                              <w:rPr>
+                                <w:i/>
+                                <w:iCs/>
+                                <w:sz w:val="36"/>
+                                <w:szCs w:val="36"/>
+                              </w:rPr>
+                              <w:t>dan</w:t>
+                            </w:r>
+                            <w:proofErr w:type="spellEnd"/>
+                            <w:r>
+                              <w:rPr>
+                                <w:i/>
+                                <w:iCs/>
+                                <w:sz w:val="36"/>
+                                <w:szCs w:val="36"/>
+                              </w:rPr>
+                              <w:t xml:space="preserve"> </w:t>
+                            </w:r>
+                            <w:proofErr w:type="spellStart"/>
+                            <w:r>
+                              <w:rPr>
+                                <w:i/>
+                                <w:iCs/>
+                                <w:sz w:val="36"/>
+                                <w:szCs w:val="36"/>
+                              </w:rPr>
+                              <w:t>kenyamanan</w:t>
+                            </w:r>
+                            <w:proofErr w:type="spellEnd"/>
+                            <w:r>
+                              <w:rPr>
+                                <w:i/>
+                                <w:iCs/>
+                                <w:sz w:val="36"/>
+                                <w:szCs w:val="36"/>
+                              </w:rPr>
+                              <w:t>.</w:t>
+                            </w:r>
+                            <w:proofErr w:type="gramEnd"/>
+                            <w:r>
+                              <w:rPr>
+                                <w:i/>
+                                <w:iCs/>
+                                <w:sz w:val="36"/>
+                                <w:szCs w:val="36"/>
+                              </w:rPr>
+                              <w:t xml:space="preserve"> </w:t>
+                            </w:r>
+                            <w:proofErr w:type="spellStart"/>
+                            <w:proofErr w:type="gramStart"/>
+                            <w:r>
+                              <w:rPr>
+                                <w:i/>
+                                <w:iCs/>
+                                <w:sz w:val="36"/>
+                                <w:szCs w:val="36"/>
+                              </w:rPr>
+                              <w:t>Untuk</w:t>
+                            </w:r>
+                            <w:proofErr w:type="spellEnd"/>
+                            <w:r>
+                              <w:rPr>
+                                <w:i/>
+                                <w:iCs/>
+                                <w:sz w:val="36"/>
+                                <w:szCs w:val="36"/>
+                              </w:rPr>
+                              <w:t xml:space="preserve"> </w:t>
+                            </w:r>
+                            <w:proofErr w:type="spellStart"/>
+                            <w:r>
+                              <w:rPr>
+                                <w:i/>
+                                <w:iCs/>
+                                <w:sz w:val="36"/>
+                                <w:szCs w:val="36"/>
+                              </w:rPr>
+                              <w:t>itu</w:t>
+                            </w:r>
+                            <w:proofErr w:type="spellEnd"/>
+                            <w:r>
+                              <w:rPr>
+                                <w:i/>
+                                <w:iCs/>
+                                <w:sz w:val="36"/>
+                                <w:szCs w:val="36"/>
+                              </w:rPr>
+                              <w:t xml:space="preserve"> </w:t>
+                            </w:r>
+                            <w:proofErr w:type="spellStart"/>
+                            <w:r>
+                              <w:rPr>
+                                <w:i/>
+                                <w:iCs/>
+                                <w:sz w:val="36"/>
+                                <w:szCs w:val="36"/>
+                              </w:rPr>
+                              <w:t>persiapakan</w:t>
+                            </w:r>
+                            <w:proofErr w:type="spellEnd"/>
+                            <w:r>
+                              <w:rPr>
+                                <w:i/>
+                                <w:iCs/>
+                                <w:sz w:val="36"/>
+                                <w:szCs w:val="36"/>
+                              </w:rPr>
+                              <w:t xml:space="preserve"> </w:t>
+                            </w:r>
+                            <w:proofErr w:type="spellStart"/>
+                            <w:r>
+                              <w:rPr>
+                                <w:i/>
+                                <w:iCs/>
+                                <w:sz w:val="36"/>
+                                <w:szCs w:val="36"/>
+                              </w:rPr>
+                              <w:t>diri</w:t>
+                            </w:r>
+                            <w:proofErr w:type="spellEnd"/>
+                            <w:r>
+                              <w:rPr>
+                                <w:i/>
+                                <w:iCs/>
+                                <w:sz w:val="36"/>
+                                <w:szCs w:val="36"/>
+                              </w:rPr>
+                              <w:t xml:space="preserve"> </w:t>
+                            </w:r>
+                            <w:proofErr w:type="spellStart"/>
+                            <w:r>
+                              <w:rPr>
+                                <w:i/>
+                                <w:iCs/>
+                                <w:sz w:val="36"/>
+                                <w:szCs w:val="36"/>
                               </w:rPr>
                               <w:t>dengan</w:t>
                             </w:r>
+                            <w:proofErr w:type="spellEnd"/>
                             <w:r>
                               <w:rPr>
-                                <w:rFonts w:ascii="Adobe Devanagari" w:hAnsi="Adobe Devanagari" w:cs="Adobe Devanagari"/>
                                 <w:i/>
-                                <w:sz w:val="32"/>
-                                <w:lang w:val="id-ID"/>
+                                <w:iCs/>
+                                <w:sz w:val="36"/>
+                                <w:szCs w:val="36"/>
                               </w:rPr>
                               <w:t xml:space="preserve"> </w:t>
                             </w:r>
                             <w:r>
                               <w:rPr>
-                                <w:rFonts w:ascii="Adobe Devanagari" w:hAnsi="Adobe Devanagari" w:cs="Adobe Devanagari"/>
                                 <w:i/>
-                                <w:sz w:val="32"/>
-                                <w:lang w:val="id-ID"/>
+                                <w:iCs/>
+                                <w:sz w:val="36"/>
+                                <w:szCs w:val="36"/>
                               </w:rPr>
                               <w:t xml:space="preserve">NIAT YANG TULUS </w:t>
                             </w:r>
+                            <w:proofErr w:type="spellStart"/>
                             <w:r>
                               <w:rPr>
-                                <w:rFonts w:ascii="Adobe Devanagari" w:hAnsi="Adobe Devanagari" w:cs="Adobe Devanagari"/>
                                 <w:i/>
-                                <w:sz w:val="32"/>
-                                <w:lang w:val="id-ID"/>
+                                <w:iCs/>
+                                <w:sz w:val="36"/>
+                                <w:szCs w:val="36"/>
                               </w:rPr>
-                              <w:t xml:space="preserve">menuju jalan itu. </w:t>
+                              <w:t>menuju</w:t>
+                            </w:r>
+                            <w:proofErr w:type="spellEnd"/>
+                            <w:r>
+                              <w:rPr>
+                                <w:i/>
+                                <w:iCs/>
+                                <w:sz w:val="36"/>
+                                <w:szCs w:val="36"/>
+                              </w:rPr>
+                              <w:t xml:space="preserve"> </w:t>
+                            </w:r>
+                            <w:proofErr w:type="spellStart"/>
+                            <w:r>
+                              <w:rPr>
+                                <w:i/>
+                                <w:iCs/>
+                                <w:sz w:val="36"/>
+                                <w:szCs w:val="36"/>
+                              </w:rPr>
+                              <w:t>jalan</w:t>
+                            </w:r>
+                            <w:proofErr w:type="spellEnd"/>
+                            <w:r>
+                              <w:rPr>
+                                <w:i/>
+                                <w:iCs/>
+                                <w:sz w:val="36"/>
+                                <w:szCs w:val="36"/>
+                              </w:rPr>
+                              <w:t xml:space="preserve"> </w:t>
+                            </w:r>
+                            <w:proofErr w:type="spellStart"/>
+                            <w:r>
+                              <w:rPr>
+                                <w:i/>
+                                <w:iCs/>
+                                <w:sz w:val="36"/>
+                                <w:szCs w:val="36"/>
+                              </w:rPr>
+                              <w:t>itu</w:t>
+                            </w:r>
+                            <w:proofErr w:type="spellEnd"/>
+                            <w:r>
+                              <w:rPr>
+                                <w:i/>
+                                <w:iCs/>
+                                <w:sz w:val="36"/>
+                                <w:szCs w:val="36"/>
+                              </w:rPr>
+                              <w:t>.</w:t>
+                            </w:r>
+                            <w:proofErr w:type="gramEnd"/>
+                            <w:r>
+                              <w:rPr>
+                                <w:i/>
+                                <w:iCs/>
+                                <w:sz w:val="36"/>
+                                <w:szCs w:val="36"/>
+                              </w:rPr>
+                              <w:t xml:space="preserve"> </w:t>
                             </w:r>
                             <w:r>
                               <w:rPr>
-                                <w:rFonts w:ascii="Adobe Devanagari" w:hAnsi="Adobe Devanagari" w:cs="Adobe Devanagari"/>
                                 <w:i/>
-                                <w:sz w:val="32"/>
+                                <w:iCs/>
+                                <w:sz w:val="36"/>
+                                <w:szCs w:val="36"/>
                               </w:rPr>
                               <w:t xml:space="preserve">Kita </w:t>
                             </w:r>
                             <w:proofErr w:type="spellStart"/>
                             <w:r>
                               <w:rPr>
-                                <w:rFonts w:ascii="Adobe Devanagari" w:hAnsi="Adobe Devanagari" w:cs="Adobe Devanagari"/>
                                 <w:i/>
-                                <w:sz w:val="32"/>
+                                <w:iCs/>
+                                <w:sz w:val="36"/>
+                                <w:szCs w:val="36"/>
                               </w:rPr>
                               <w:t>akan</w:t>
                             </w:r>
                             <w:proofErr w:type="spellEnd"/>
                             <w:r>
                               <w:rPr>
-                                <w:rFonts w:ascii="Adobe Devanagari" w:hAnsi="Adobe Devanagari" w:cs="Adobe Devanagari"/>
                                 <w:i/>
-                                <w:sz w:val="32"/>
+                                <w:iCs/>
+                                <w:sz w:val="36"/>
+                                <w:szCs w:val="36"/>
                               </w:rPr>
                               <w:t xml:space="preserve"> </w:t>
                             </w:r>
                             <w:proofErr w:type="spellStart"/>
                             <w:r>
                               <w:rPr>
-                                <w:rFonts w:ascii="Adobe Devanagari" w:hAnsi="Adobe Devanagari" w:cs="Adobe Devanagari"/>
                                 <w:i/>
-                                <w:sz w:val="32"/>
+                                <w:iCs/>
+                                <w:sz w:val="36"/>
+                                <w:szCs w:val="36"/>
                               </w:rPr>
                               <w:t>mulai</w:t>
                             </w:r>
                             <w:proofErr w:type="spellEnd"/>
                             <w:r>
                               <w:rPr>
-                                <w:rFonts w:ascii="Adobe Devanagari" w:hAnsi="Adobe Devanagari" w:cs="Adobe Devanagari"/>
                                 <w:i/>
-                                <w:sz w:val="32"/>
+                                <w:iCs/>
+                                <w:sz w:val="36"/>
+                                <w:szCs w:val="36"/>
                               </w:rPr>
                               <w:t xml:space="preserve"> </w:t>
                             </w:r>
+                            <w:proofErr w:type="spellStart"/>
                             <w:r>
                               <w:rPr>
-                                <w:rFonts w:ascii="Adobe Devanagari" w:hAnsi="Adobe Devanagari" w:cs="Adobe Devanagari"/>
                                 <w:i/>
-                                <w:sz w:val="32"/>
-                                <w:lang w:val="id-ID"/>
+                                <w:iCs/>
+                                <w:sz w:val="36"/>
+                                <w:szCs w:val="36"/>
                               </w:rPr>
-                              <w:t>dari sini</w:t>
+                              <w:t>dari</w:t>
                             </w:r>
+                            <w:proofErr w:type="spellEnd"/>
                             <w:r>
                               <w:rPr>
-                                <w:rFonts w:ascii="Adobe Devanagari" w:hAnsi="Adobe Devanagari" w:cs="Adobe Devanagari"/>
                                 <w:i/>
-                                <w:sz w:val="32"/>
+                                <w:iCs/>
+                                <w:sz w:val="36"/>
+                                <w:szCs w:val="36"/>
+                              </w:rPr>
+                              <w:t xml:space="preserve"> </w:t>
+                            </w:r>
+                            <w:proofErr w:type="spellStart"/>
+                            <w:r>
+                              <w:rPr>
+                                <w:i/>
+                                <w:iCs/>
+                                <w:sz w:val="36"/>
+                                <w:szCs w:val="36"/>
+                              </w:rPr>
+                              <w:t>sini</w:t>
+                            </w:r>
+                            <w:proofErr w:type="spellEnd"/>
+                            <w:r>
+                              <w:rPr>
+                                <w:i/>
+                                <w:iCs/>
+                                <w:sz w:val="36"/>
+                                <w:szCs w:val="36"/>
                               </w:rPr>
                               <w:t>..</w:t>
                             </w:r>
                             <w:r>
                               <w:rPr>
-                                <w:rFonts w:ascii="Adobe Devanagari" w:hAnsi="Adobe Devanagari" w:cs="Adobe Devanagari"/>
                                 <w:i/>
-                                <w:sz w:val="32"/>
-                                <w:lang w:val="id-ID"/>
+                                <w:iCs/>
+                                <w:sz w:val="36"/>
+                                <w:szCs w:val="36"/>
                               </w:rPr>
                               <w:t>.</w:t>
                             </w:r>
                             <w:r>
                               <w:rPr>
-                                <w:rFonts w:ascii="Adobe Devanagari" w:hAnsi="Adobe Devanagari" w:cs="Adobe Devanagari"/>
                                 <w:i/>
-                                <w:sz w:val="32"/>
-                                <w:lang w:val="id-ID"/>
+                                <w:iCs/>
+                                <w:sz w:val="36"/>
+                                <w:szCs w:val="36"/>
                               </w:rPr>
                               <w:t>”</w:t>
                             </w:r>
+                            <w:bookmarkEnd w:id="0"/>
                           </w:p>
                         </w:txbxContent>
                       </wps:txbx>
@@ -342,128 +682,524 @@
                   <w:txbxContent>
                     <w:p>
                       <w:pPr>
+                        <w:pStyle w:val="NoSpacing"/>
                         <w:jc w:val="both"/>
                         <w:rPr>
-                          <w:rFonts w:ascii="Adobe Devanagari" w:hAnsi="Adobe Devanagari" w:cs="Adobe Devanagari"/>
                           <w:i/>
-                          <w:sz w:val="32"/>
-                          <w:lang w:val="id-ID"/>
+                          <w:iCs/>
+                          <w:sz w:val="36"/>
+                          <w:szCs w:val="36"/>
                         </w:rPr>
                       </w:pPr>
+                      <w:bookmarkStart w:id="1" w:name="_GoBack"/>
+                      <w:proofErr w:type="gramStart"/>
                       <w:r>
                         <w:rPr>
-                          <w:rFonts w:ascii="Adobe Devanagari" w:hAnsi="Adobe Devanagari" w:cs="Adobe Devanagari"/>
                           <w:i/>
-                          <w:sz w:val="32"/>
-                          <w:lang w:val="id-ID"/>
+                          <w:iCs/>
+                          <w:sz w:val="36"/>
+                          <w:szCs w:val="36"/>
                         </w:rPr>
                         <w:t>“</w:t>
                       </w:r>
+                      <w:proofErr w:type="spellStart"/>
                       <w:r>
                         <w:rPr>
-                          <w:rFonts w:ascii="Adobe Devanagari" w:hAnsi="Adobe Devanagari" w:cs="Adobe Devanagari"/>
                           <w:i/>
-                          <w:sz w:val="32"/>
+                          <w:iCs/>
+                          <w:sz w:val="36"/>
+                          <w:szCs w:val="36"/>
                         </w:rPr>
-                        <w:t>Siapapun anda</w:t>
+                        <w:t>Siapapun</w:t>
                       </w:r>
+                      <w:proofErr w:type="spellEnd"/>
                       <w:r>
                         <w:rPr>
-                          <w:rFonts w:ascii="Adobe Devanagari" w:hAnsi="Adobe Devanagari" w:cs="Adobe Devanagari"/>
                           <w:i/>
-                          <w:sz w:val="32"/>
-                          <w:lang w:val="id-ID"/>
+                          <w:iCs/>
+                          <w:sz w:val="36"/>
+                          <w:szCs w:val="36"/>
                         </w:rPr>
-                        <w:t xml:space="preserve"> pasti akan mencari yang namanya kedamaian, ketentraman, dan kenyamanan. </w:t>
+                        <w:t xml:space="preserve"> </w:t>
                       </w:r>
+                      <w:proofErr w:type="spellStart"/>
                       <w:r>
                         <w:rPr>
-                          <w:rFonts w:ascii="Adobe Devanagari" w:hAnsi="Adobe Devanagari" w:cs="Adobe Devanagari"/>
                           <w:i/>
-                          <w:sz w:val="32"/>
-                          <w:lang w:val="id-ID"/>
+                          <w:iCs/>
+                          <w:sz w:val="36"/>
+                          <w:szCs w:val="36"/>
                         </w:rPr>
-                        <w:t xml:space="preserve">Untuk itu persiapakan diri </w:t>
+                        <w:t>anda</w:t>
                       </w:r>
+                      <w:proofErr w:type="spellEnd"/>
                       <w:r>
                         <w:rPr>
-                          <w:rFonts w:ascii="Adobe Devanagari" w:hAnsi="Adobe Devanagari" w:cs="Adobe Devanagari"/>
                           <w:i/>
-                          <w:sz w:val="32"/>
-                          <w:lang w:val="id-ID"/>
+                          <w:iCs/>
+                          <w:sz w:val="36"/>
+                          <w:szCs w:val="36"/>
+                        </w:rPr>
+                        <w:t xml:space="preserve"> </w:t>
+                      </w:r>
+                      <w:proofErr w:type="spellStart"/>
+                      <w:r>
+                        <w:rPr>
+                          <w:i/>
+                          <w:iCs/>
+                          <w:sz w:val="36"/>
+                          <w:szCs w:val="36"/>
+                        </w:rPr>
+                        <w:t>pasti</w:t>
+                      </w:r>
+                      <w:proofErr w:type="spellEnd"/>
+                      <w:r>
+                        <w:rPr>
+                          <w:i/>
+                          <w:iCs/>
+                          <w:sz w:val="36"/>
+                          <w:szCs w:val="36"/>
+                        </w:rPr>
+                        <w:t xml:space="preserve"> </w:t>
+                      </w:r>
+                      <w:proofErr w:type="spellStart"/>
+                      <w:r>
+                        <w:rPr>
+                          <w:i/>
+                          <w:iCs/>
+                          <w:sz w:val="36"/>
+                          <w:szCs w:val="36"/>
+                        </w:rPr>
+                        <w:t>akan</w:t>
+                      </w:r>
+                      <w:proofErr w:type="spellEnd"/>
+                      <w:r>
+                        <w:rPr>
+                          <w:i/>
+                          <w:iCs/>
+                          <w:sz w:val="36"/>
+                          <w:szCs w:val="36"/>
+                        </w:rPr>
+                        <w:t xml:space="preserve"> </w:t>
+                      </w:r>
+                      <w:proofErr w:type="spellStart"/>
+                      <w:r>
+                        <w:rPr>
+                          <w:i/>
+                          <w:iCs/>
+                          <w:sz w:val="36"/>
+                          <w:szCs w:val="36"/>
+                        </w:rPr>
+                        <w:t>mencari</w:t>
+                      </w:r>
+                      <w:proofErr w:type="spellEnd"/>
+                      <w:r>
+                        <w:rPr>
+                          <w:i/>
+                          <w:iCs/>
+                          <w:sz w:val="36"/>
+                          <w:szCs w:val="36"/>
+                        </w:rPr>
+                        <w:t xml:space="preserve"> yang </w:t>
+                      </w:r>
+                      <w:proofErr w:type="spellStart"/>
+                      <w:r>
+                        <w:rPr>
+                          <w:i/>
+                          <w:iCs/>
+                          <w:sz w:val="36"/>
+                          <w:szCs w:val="36"/>
+                        </w:rPr>
+                        <w:t>namanya</w:t>
+                      </w:r>
+                      <w:proofErr w:type="spellEnd"/>
+                      <w:r>
+                        <w:rPr>
+                          <w:i/>
+                          <w:iCs/>
+                          <w:sz w:val="36"/>
+                          <w:szCs w:val="36"/>
+                        </w:rPr>
+                        <w:t xml:space="preserve"> </w:t>
+                      </w:r>
+                      <w:proofErr w:type="spellStart"/>
+                      <w:r>
+                        <w:rPr>
+                          <w:i/>
+                          <w:iCs/>
+                          <w:sz w:val="36"/>
+                          <w:szCs w:val="36"/>
+                        </w:rPr>
+                        <w:t>kedamaian</w:t>
+                      </w:r>
+                      <w:proofErr w:type="spellEnd"/>
+                      <w:r>
+                        <w:rPr>
+                          <w:i/>
+                          <w:iCs/>
+                          <w:sz w:val="36"/>
+                          <w:szCs w:val="36"/>
+                        </w:rPr>
+                        <w:t xml:space="preserve">, </w:t>
+                      </w:r>
+                      <w:proofErr w:type="spellStart"/>
+                      <w:r>
+                        <w:rPr>
+                          <w:i/>
+                          <w:iCs/>
+                          <w:sz w:val="36"/>
+                          <w:szCs w:val="36"/>
+                        </w:rPr>
+                        <w:t>ketentraman</w:t>
+                      </w:r>
+                      <w:proofErr w:type="spellEnd"/>
+                      <w:r>
+                        <w:rPr>
+                          <w:i/>
+                          <w:iCs/>
+                          <w:sz w:val="36"/>
+                          <w:szCs w:val="36"/>
+                        </w:rPr>
+                        <w:t xml:space="preserve">, </w:t>
+                      </w:r>
+                      <w:proofErr w:type="spellStart"/>
+                      <w:r>
+                        <w:rPr>
+                          <w:i/>
+                          <w:iCs/>
+                          <w:sz w:val="36"/>
+                          <w:szCs w:val="36"/>
+                        </w:rPr>
+                        <w:t>dan</w:t>
+                      </w:r>
+                      <w:proofErr w:type="spellEnd"/>
+                      <w:r>
+                        <w:rPr>
+                          <w:i/>
+                          <w:iCs/>
+                          <w:sz w:val="36"/>
+                          <w:szCs w:val="36"/>
+                        </w:rPr>
+                        <w:t xml:space="preserve"> </w:t>
+                      </w:r>
+                      <w:proofErr w:type="spellStart"/>
+                      <w:r>
+                        <w:rPr>
+                          <w:i/>
+                          <w:iCs/>
+                          <w:sz w:val="36"/>
+                          <w:szCs w:val="36"/>
+                        </w:rPr>
+                        <w:t>kenyamanan</w:t>
+                      </w:r>
+                      <w:proofErr w:type="spellEnd"/>
+                      <w:r>
+                        <w:rPr>
+                          <w:i/>
+                          <w:iCs/>
+                          <w:sz w:val="36"/>
+                          <w:szCs w:val="36"/>
+                        </w:rPr>
+                        <w:t>.</w:t>
+                      </w:r>
+                      <w:proofErr w:type="gramEnd"/>
+                      <w:r>
+                        <w:rPr>
+                          <w:i/>
+                          <w:iCs/>
+                          <w:sz w:val="36"/>
+                          <w:szCs w:val="36"/>
+                        </w:rPr>
+                        <w:t xml:space="preserve"> </w:t>
+                      </w:r>
+                      <w:proofErr w:type="spellStart"/>
+                      <w:proofErr w:type="gramStart"/>
+                      <w:r>
+                        <w:rPr>
+                          <w:i/>
+                          <w:iCs/>
+                          <w:sz w:val="36"/>
+                          <w:szCs w:val="36"/>
+                        </w:rPr>
+                        <w:t>Untuk</w:t>
+                      </w:r>
+                      <w:proofErr w:type="spellEnd"/>
+                      <w:r>
+                        <w:rPr>
+                          <w:i/>
+                          <w:iCs/>
+                          <w:sz w:val="36"/>
+                          <w:szCs w:val="36"/>
+                        </w:rPr>
+                        <w:t xml:space="preserve"> </w:t>
+                      </w:r>
+                      <w:proofErr w:type="spellStart"/>
+                      <w:r>
+                        <w:rPr>
+                          <w:i/>
+                          <w:iCs/>
+                          <w:sz w:val="36"/>
+                          <w:szCs w:val="36"/>
+                        </w:rPr>
+                        <w:t>itu</w:t>
+                      </w:r>
+                      <w:proofErr w:type="spellEnd"/>
+                      <w:r>
+                        <w:rPr>
+                          <w:i/>
+                          <w:iCs/>
+                          <w:sz w:val="36"/>
+                          <w:szCs w:val="36"/>
+                        </w:rPr>
+                        <w:t xml:space="preserve"> </w:t>
+                      </w:r>
+                      <w:proofErr w:type="spellStart"/>
+                      <w:r>
+                        <w:rPr>
+                          <w:i/>
+                          <w:iCs/>
+                          <w:sz w:val="36"/>
+                          <w:szCs w:val="36"/>
+                        </w:rPr>
+                        <w:t>persiapakan</w:t>
+                      </w:r>
+                      <w:proofErr w:type="spellEnd"/>
+                      <w:r>
+                        <w:rPr>
+                          <w:i/>
+                          <w:iCs/>
+                          <w:sz w:val="36"/>
+                          <w:szCs w:val="36"/>
+                        </w:rPr>
+                        <w:t xml:space="preserve"> </w:t>
+                      </w:r>
+                      <w:proofErr w:type="spellStart"/>
+                      <w:r>
+                        <w:rPr>
+                          <w:i/>
+                          <w:iCs/>
+                          <w:sz w:val="36"/>
+                          <w:szCs w:val="36"/>
+                        </w:rPr>
+                        <w:t>diri</w:t>
+                      </w:r>
+                      <w:proofErr w:type="spellEnd"/>
+                      <w:r>
+                        <w:rPr>
+                          <w:i/>
+                          <w:iCs/>
+                          <w:sz w:val="36"/>
+                          <w:szCs w:val="36"/>
+                        </w:rPr>
+                        <w:t xml:space="preserve"> </w:t>
+                      </w:r>
+                      <w:proofErr w:type="spellStart"/>
+                      <w:r>
+                        <w:rPr>
+                          <w:i/>
+                          <w:iCs/>
+                          <w:sz w:val="36"/>
+                          <w:szCs w:val="36"/>
                         </w:rPr>
                         <w:t>dengan</w:t>
                       </w:r>
+                      <w:proofErr w:type="spellEnd"/>
                       <w:r>
                         <w:rPr>
-                          <w:rFonts w:ascii="Adobe Devanagari" w:hAnsi="Adobe Devanagari" w:cs="Adobe Devanagari"/>
                           <w:i/>
-                          <w:sz w:val="32"/>
-                          <w:lang w:val="id-ID"/>
+                          <w:iCs/>
+                          <w:sz w:val="36"/>
+                          <w:szCs w:val="36"/>
                         </w:rPr>
                         <w:t xml:space="preserve"> </w:t>
                       </w:r>
                       <w:r>
                         <w:rPr>
-                          <w:rFonts w:ascii="Adobe Devanagari" w:hAnsi="Adobe Devanagari" w:cs="Adobe Devanagari"/>
                           <w:i/>
-                          <w:sz w:val="32"/>
-                          <w:lang w:val="id-ID"/>
+                          <w:iCs/>
+                          <w:sz w:val="36"/>
+                          <w:szCs w:val="36"/>
                         </w:rPr>
                         <w:t xml:space="preserve">NIAT YANG TULUS </w:t>
                       </w:r>
+                      <w:proofErr w:type="spellStart"/>
                       <w:r>
                         <w:rPr>
-                          <w:rFonts w:ascii="Adobe Devanagari" w:hAnsi="Adobe Devanagari" w:cs="Adobe Devanagari"/>
                           <w:i/>
-                          <w:sz w:val="32"/>
-                          <w:lang w:val="id-ID"/>
+                          <w:iCs/>
+                          <w:sz w:val="36"/>
+                          <w:szCs w:val="36"/>
                         </w:rPr>
-                        <w:t xml:space="preserve">menuju jalan itu. </w:t>
+                        <w:t>menuju</w:t>
+                      </w:r>
+                      <w:proofErr w:type="spellEnd"/>
+                      <w:r>
+                        <w:rPr>
+                          <w:i/>
+                          <w:iCs/>
+                          <w:sz w:val="36"/>
+                          <w:szCs w:val="36"/>
+                        </w:rPr>
+                        <w:t xml:space="preserve"> </w:t>
+                      </w:r>
+                      <w:proofErr w:type="spellStart"/>
+                      <w:r>
+                        <w:rPr>
+                          <w:i/>
+                          <w:iCs/>
+                          <w:sz w:val="36"/>
+                          <w:szCs w:val="36"/>
+                        </w:rPr>
+                        <w:t>jalan</w:t>
+                      </w:r>
+                      <w:proofErr w:type="spellEnd"/>
+                      <w:r>
+                        <w:rPr>
+                          <w:i/>
+                          <w:iCs/>
+                          <w:sz w:val="36"/>
+                          <w:szCs w:val="36"/>
+                        </w:rPr>
+                        <w:t xml:space="preserve"> </w:t>
+                      </w:r>
+                      <w:proofErr w:type="spellStart"/>
+                      <w:r>
+                        <w:rPr>
+                          <w:i/>
+                          <w:iCs/>
+                          <w:sz w:val="36"/>
+                          <w:szCs w:val="36"/>
+                        </w:rPr>
+                        <w:t>itu</w:t>
+                      </w:r>
+                      <w:proofErr w:type="spellEnd"/>
+                      <w:r>
+                        <w:rPr>
+                          <w:i/>
+                          <w:iCs/>
+                          <w:sz w:val="36"/>
+                          <w:szCs w:val="36"/>
+                        </w:rPr>
+                        <w:t>.</w:t>
+                      </w:r>
+                      <w:proofErr w:type="gramEnd"/>
+                      <w:r>
+                        <w:rPr>
+                          <w:i/>
+                          <w:iCs/>
+                          <w:sz w:val="36"/>
+                          <w:szCs w:val="36"/>
+                        </w:rPr>
+                        <w:t xml:space="preserve"> </w:t>
                       </w:r>
                       <w:r>
                         <w:rPr>
-                          <w:rFonts w:ascii="Adobe Devanagari" w:hAnsi="Adobe Devanagari" w:cs="Adobe Devanagari"/>
                           <w:i/>
-                          <w:sz w:val="32"/>
+                          <w:iCs/>
+                          <w:sz w:val="36"/>
+                          <w:szCs w:val="36"/>
                         </w:rPr>
-                        <w:t xml:space="preserve">Kita akan mulai </w:t>
+                        <w:t xml:space="preserve">Kita </w:t>
                       </w:r>
+                      <w:proofErr w:type="spellStart"/>
                       <w:r>
                         <w:rPr>
-                          <w:rFonts w:ascii="Adobe Devanagari" w:hAnsi="Adobe Devanagari" w:cs="Adobe Devanagari"/>
                           <w:i/>
-                          <w:sz w:val="32"/>
-                          <w:lang w:val="id-ID"/>
+                          <w:iCs/>
+                          <w:sz w:val="36"/>
+                          <w:szCs w:val="36"/>
                         </w:rPr>
-                        <w:t>dari sini</w:t>
+                        <w:t>akan</w:t>
                       </w:r>
+                      <w:proofErr w:type="spellEnd"/>
                       <w:r>
                         <w:rPr>
-                          <w:rFonts w:ascii="Adobe Devanagari" w:hAnsi="Adobe Devanagari" w:cs="Adobe Devanagari"/>
                           <w:i/>
-                          <w:sz w:val="32"/>
+                          <w:iCs/>
+                          <w:sz w:val="36"/>
+                          <w:szCs w:val="36"/>
+                        </w:rPr>
+                        <w:t xml:space="preserve"> </w:t>
+                      </w:r>
+                      <w:proofErr w:type="spellStart"/>
+                      <w:r>
+                        <w:rPr>
+                          <w:i/>
+                          <w:iCs/>
+                          <w:sz w:val="36"/>
+                          <w:szCs w:val="36"/>
+                        </w:rPr>
+                        <w:t>mulai</w:t>
+                      </w:r>
+                      <w:proofErr w:type="spellEnd"/>
+                      <w:r>
+                        <w:rPr>
+                          <w:i/>
+                          <w:iCs/>
+                          <w:sz w:val="36"/>
+                          <w:szCs w:val="36"/>
+                        </w:rPr>
+                        <w:t xml:space="preserve"> </w:t>
+                      </w:r>
+                      <w:proofErr w:type="spellStart"/>
+                      <w:r>
+                        <w:rPr>
+                          <w:i/>
+                          <w:iCs/>
+                          <w:sz w:val="36"/>
+                          <w:szCs w:val="36"/>
+                        </w:rPr>
+                        <w:t>dari</w:t>
+                      </w:r>
+                      <w:proofErr w:type="spellEnd"/>
+                      <w:r>
+                        <w:rPr>
+                          <w:i/>
+                          <w:iCs/>
+                          <w:sz w:val="36"/>
+                          <w:szCs w:val="36"/>
+                        </w:rPr>
+                        <w:t xml:space="preserve"> </w:t>
+                      </w:r>
+                      <w:proofErr w:type="spellStart"/>
+                      <w:r>
+                        <w:rPr>
+                          <w:i/>
+                          <w:iCs/>
+                          <w:sz w:val="36"/>
+                          <w:szCs w:val="36"/>
+                        </w:rPr>
+                        <w:t>sini</w:t>
+                      </w:r>
+                      <w:proofErr w:type="spellEnd"/>
+                      <w:r>
+                        <w:rPr>
+                          <w:i/>
+                          <w:iCs/>
+                          <w:sz w:val="36"/>
+                          <w:szCs w:val="36"/>
                         </w:rPr>
                         <w:t>..</w:t>
                       </w:r>
                       <w:r>
                         <w:rPr>
-                          <w:rFonts w:ascii="Adobe Devanagari" w:hAnsi="Adobe Devanagari" w:cs="Adobe Devanagari"/>
                           <w:i/>
-                          <w:sz w:val="32"/>
-                          <w:lang w:val="id-ID"/>
+                          <w:iCs/>
+                          <w:sz w:val="36"/>
+                          <w:szCs w:val="36"/>
                         </w:rPr>
                         <w:t>.</w:t>
                       </w:r>
                       <w:r>
                         <w:rPr>
-                          <w:rFonts w:ascii="Adobe Devanagari" w:hAnsi="Adobe Devanagari" w:cs="Adobe Devanagari"/>
                           <w:i/>
-                          <w:sz w:val="32"/>
-                          <w:lang w:val="id-ID"/>
+                          <w:iCs/>
+                          <w:sz w:val="36"/>
+                          <w:szCs w:val="36"/>
                         </w:rPr>
                         <w:t>”</w:t>
                       </w:r>
+                      <w:bookmarkEnd w:id="1"/>
                     </w:p>
                   </w:txbxContent>
                 </v:textbox>
@@ -6512,8 +7248,6 @@
       <w:r>
         <w:t>…</w:t>
       </w:r>
-      <w:bookmarkStart w:id="0" w:name="_GoBack"/>
-      <w:bookmarkEnd w:id="0"/>
     </w:p>
     <w:sectPr>
       <w:pgSz w:w="12240" w:h="15840"/>
@@ -7126,6 +7860,15 @@
       <w:contextualSpacing/>
     </w:pPr>
   </w:style>
+  <w:style w:type="paragraph" w:styleId="NoSpacing">
+    <w:name w:val="No Spacing"/>
+    <w:uiPriority w:val="1"/>
+    <w:qFormat/>
+    <w:rsid w:val="00936462"/>
+    <w:pPr>
+      <w:spacing w:after="0" w:line="240" w:lineRule="auto"/>
+    </w:pPr>
+  </w:style>
 </w:styles>
 </file>
 
@@ -7355,6 +8098,15 @@
     <w:pPr>
       <w:ind w:left="720"/>
       <w:contextualSpacing/>
+    </w:pPr>
+  </w:style>
+  <w:style w:type="paragraph" w:styleId="NoSpacing">
+    <w:name w:val="No Spacing"/>
+    <w:uiPriority w:val="1"/>
+    <w:qFormat/>
+    <w:rsid w:val="00936462"/>
+    <w:pPr>
+      <w:spacing w:after="0" w:line="240" w:lineRule="auto"/>
     </w:pPr>
   </w:style>
 </w:styles>
